--- a/Desarrollo/SVCE/Documentos/SVCE-DVH-3.docx
+++ b/Desarrollo/SVCE/Documentos/SVCE-DVH-3.docx
@@ -1154,7 +1154,7 @@
                 <w:szCs w:val="24"/>
                 <w:rtl w:val="0"/>
               </w:rPr>
-              <w:t xml:space="preserve">Creación Inicial de DVH-2</w:t>
+              <w:t xml:space="preserve">Creación Inicial de DVH-3</w:t>
             </w:r>
           </w:p>
         </w:tc>
@@ -1507,7 +1507,7 @@
           <w:b w:val="1"/>
           <w:rtl w:val="0"/>
         </w:rPr>
-        <w:t xml:space="preserve">4. Planificación del Hito 2                                                                                        </w:t>
+        <w:t xml:space="preserve">4. Planificación del Hito 3                                                                                        </w:t>
         <w:tab/>
         <w:t xml:space="preserve">4</w:t>
       </w:r>
@@ -1524,7 +1524,7 @@
           <w:b w:val="1"/>
           <w:rtl w:val="0"/>
         </w:rPr>
-        <w:t xml:space="preserve">5. Desarrollo del Hito 2                                                                                             </w:t>
+        <w:t xml:space="preserve">5. Desarrollo del Hito 3                                                                                             </w:t>
         <w:tab/>
         <w:t xml:space="preserve">6</w:t>
       </w:r>
@@ -1558,7 +1558,7 @@
           <w:b w:val="1"/>
           <w:rtl w:val="0"/>
         </w:rPr>
-        <w:t xml:space="preserve">7. Aprobación de la finalización del Hito 2                                                            </w:t>
+        <w:t xml:space="preserve">7. Aprobación de la finalización del Hito 3                                                            </w:t>
         <w:tab/>
         <w:t xml:space="preserve">7</w:t>
       </w:r>
@@ -2160,6 +2160,2524 @@
           <w:rtl w:val="0"/>
         </w:rPr>
         <w:t xml:space="preserve"> generar reportes de compras y brinde soporte al cliente, lo que facilitará el análisis y la evaluación del rendimiento de ventas y la identificación de oportunidades de mejora.</w:t>
+      </w:r>
+    </w:p>
+    <w:p>
+      <w:pPr>
+        <w:pStyle w:val="Heading3"/>
+        <w:keepNext w:val="0"/>
+        <w:keepLines w:val="0"/>
+        <w:spacing w:before="280" w:lineRule="auto"/>
+        <w:rPr>
+          <w:rFonts w:ascii="Times New Roman" w:cs="Times New Roman" w:eastAsia="Times New Roman" w:hAnsi="Times New Roman"/>
+          <w:b w:val="1"/>
+          <w:color w:val="ff0000"/>
+          <w:sz w:val="24"/>
+          <w:szCs w:val="24"/>
+        </w:rPr>
+      </w:pPr>
+      <w:bookmarkStart w:colFirst="0" w:colLast="0" w:name="_wr1brx6q3o4s" w:id="2"/>
+      <w:bookmarkEnd w:id="2"/>
+      <w:r>
+        <w:rPr>
+          <w:rFonts w:ascii="Times New Roman" w:cs="Times New Roman" w:eastAsia="Times New Roman" w:hAnsi="Times New Roman"/>
+          <w:b w:val="1"/>
+          <w:color w:val="000000"/>
+          <w:sz w:val="24"/>
+          <w:szCs w:val="24"/>
+          <w:rtl w:val="0"/>
+        </w:rPr>
+        <w:t xml:space="preserve">3.</w:t>
+      </w:r>
+      <w:r>
+        <w:rPr>
+          <w:rFonts w:ascii="Times New Roman" w:cs="Times New Roman" w:eastAsia="Times New Roman" w:hAnsi="Times New Roman"/>
+          <w:color w:val="000000"/>
+          <w:sz w:val="14"/>
+          <w:szCs w:val="14"/>
+          <w:rtl w:val="0"/>
+        </w:rPr>
+        <w:t xml:space="preserve">     </w:t>
+      </w:r>
+      <w:r>
+        <w:rPr>
+          <w:rFonts w:ascii="Times New Roman" w:cs="Times New Roman" w:eastAsia="Times New Roman" w:hAnsi="Times New Roman"/>
+          <w:b w:val="1"/>
+          <w:color w:val="000000"/>
+          <w:sz w:val="24"/>
+          <w:szCs w:val="24"/>
+          <w:rtl w:val="0"/>
+        </w:rPr>
+        <w:t xml:space="preserve">Objetivos del proyecto</w:t>
+      </w:r>
+      <w:r>
+        <w:rPr>
+          <w:rtl w:val="0"/>
+        </w:rPr>
+      </w:r>
+    </w:p>
+    <w:p>
+      <w:pPr>
+        <w:spacing w:after="240" w:before="240" w:line="360" w:lineRule="auto"/>
+        <w:ind w:left="720" w:firstLine="0"/>
+        <w:rPr/>
+      </w:pPr>
+      <w:r>
+        <w:rPr>
+          <w:rtl w:val="0"/>
+        </w:rPr>
+        <w:t xml:space="preserve">Los objetivos generales del proyecto Sistema de venta de componentes electrónicos es brindar una solución eficiente y conveniente para aquellos que buscan comprar componentes de hardware.</w:t>
+      </w:r>
+    </w:p>
+    <w:p>
+      <w:pPr>
+        <w:spacing w:after="240" w:before="240" w:line="360" w:lineRule="auto"/>
+        <w:ind w:left="720" w:firstLine="0"/>
+        <w:rPr/>
+      </w:pPr>
+      <w:r>
+        <w:rPr>
+          <w:rtl w:val="0"/>
+        </w:rPr>
+        <w:t xml:space="preserve">Con respecto a los objetivos específicos del hito 3:</w:t>
+      </w:r>
+    </w:p>
+    <w:p>
+      <w:pPr>
+        <w:spacing w:after="240" w:before="240" w:line="360" w:lineRule="auto"/>
+        <w:ind w:left="1800" w:hanging="360"/>
+        <w:rPr/>
+      </w:pPr>
+      <w:r>
+        <w:rPr>
+          <w:rtl w:val="0"/>
+        </w:rPr>
+        <w:t xml:space="preserve">●</w:t>
+      </w:r>
+      <w:r>
+        <w:rPr>
+          <w:sz w:val="14"/>
+          <w:szCs w:val="14"/>
+          <w:rtl w:val="0"/>
+        </w:rPr>
+        <w:t xml:space="preserve">       </w:t>
+      </w:r>
+      <w:r>
+        <w:rPr>
+          <w:rtl w:val="0"/>
+        </w:rPr>
+        <w:t xml:space="preserve">Implementación de Requisitos: El objetivo de este apartado es de implementar los requisitos faltantes para tener el software en su totalidad, cumpliendo con las funcionalidades y características anteriormente detalladas y documentadas.</w:t>
+      </w:r>
+    </w:p>
+    <w:p>
+      <w:pPr>
+        <w:spacing w:after="240" w:before="240" w:line="360" w:lineRule="auto"/>
+        <w:ind w:left="1800" w:hanging="360"/>
+        <w:rPr/>
+      </w:pPr>
+      <w:r>
+        <w:rPr>
+          <w:rtl w:val="0"/>
+        </w:rPr>
+        <w:t xml:space="preserve">●</w:t>
+      </w:r>
+      <w:r>
+        <w:rPr>
+          <w:sz w:val="14"/>
+          <w:szCs w:val="14"/>
+          <w:rtl w:val="0"/>
+        </w:rPr>
+        <w:t xml:space="preserve">       </w:t>
+      </w:r>
+      <w:r>
+        <w:rPr>
+          <w:rtl w:val="0"/>
+        </w:rPr>
+        <w:t xml:space="preserve">Documentación final del proyecto: El objetivo de este apartado es proporcionar la respectiva documentación para este último hito, en otras palabras, para la finalización del proyecto, esto permitirá tener correctamente registrada toda acción referente al proyecto.</w:t>
+      </w:r>
+    </w:p>
+    <w:p>
+      <w:pPr>
+        <w:pStyle w:val="Heading3"/>
+        <w:keepNext w:val="0"/>
+        <w:keepLines w:val="0"/>
+        <w:spacing w:before="280" w:lineRule="auto"/>
+        <w:ind w:left="0" w:firstLine="0"/>
+        <w:rPr>
+          <w:rFonts w:ascii="Times New Roman" w:cs="Times New Roman" w:eastAsia="Times New Roman" w:hAnsi="Times New Roman"/>
+          <w:b w:val="1"/>
+          <w:color w:val="000000"/>
+          <w:sz w:val="24"/>
+          <w:szCs w:val="24"/>
+        </w:rPr>
+      </w:pPr>
+      <w:bookmarkStart w:colFirst="0" w:colLast="0" w:name="_wlbeehi6eqyh" w:id="3"/>
+      <w:bookmarkEnd w:id="3"/>
+      <w:r>
+        <w:rPr>
+          <w:rFonts w:ascii="Times New Roman" w:cs="Times New Roman" w:eastAsia="Times New Roman" w:hAnsi="Times New Roman"/>
+          <w:b w:val="1"/>
+          <w:color w:val="000000"/>
+          <w:sz w:val="24"/>
+          <w:szCs w:val="24"/>
+          <w:rtl w:val="0"/>
+        </w:rPr>
+        <w:t xml:space="preserve">4.</w:t>
+      </w:r>
+      <w:r>
+        <w:rPr>
+          <w:rFonts w:ascii="Times New Roman" w:cs="Times New Roman" w:eastAsia="Times New Roman" w:hAnsi="Times New Roman"/>
+          <w:color w:val="000000"/>
+          <w:sz w:val="14"/>
+          <w:szCs w:val="14"/>
+          <w:rtl w:val="0"/>
+        </w:rPr>
+        <w:t xml:space="preserve">     </w:t>
+      </w:r>
+      <w:r>
+        <w:rPr>
+          <w:rFonts w:ascii="Times New Roman" w:cs="Times New Roman" w:eastAsia="Times New Roman" w:hAnsi="Times New Roman"/>
+          <w:b w:val="1"/>
+          <w:color w:val="000000"/>
+          <w:sz w:val="24"/>
+          <w:szCs w:val="24"/>
+          <w:rtl w:val="0"/>
+        </w:rPr>
+        <w:t xml:space="preserve">Planificación del Hito 2</w:t>
+      </w:r>
+    </w:p>
+    <w:p>
+      <w:pPr>
+        <w:rPr/>
+      </w:pPr>
+      <w:r>
+        <w:rPr>
+          <w:rtl w:val="0"/>
+        </w:rPr>
+      </w:r>
+    </w:p>
+    <w:tbl>
+      <w:tblPr>
+        <w:tblStyle w:val="Table2"/>
+        <w:tblW w:w="9025.511811023624" w:type="dxa"/>
+        <w:jc w:val="left"/>
+        <w:tblBorders>
+          <w:top w:color="000000" w:space="0" w:sz="0" w:val="nil"/>
+          <w:left w:color="000000" w:space="0" w:sz="0" w:val="nil"/>
+          <w:bottom w:color="000000" w:space="0" w:sz="0" w:val="nil"/>
+          <w:right w:color="000000" w:space="0" w:sz="0" w:val="nil"/>
+          <w:insideH w:color="000000" w:space="0" w:sz="0" w:val="nil"/>
+          <w:insideV w:color="000000" w:space="0" w:sz="0" w:val="nil"/>
+        </w:tblBorders>
+        <w:tblLayout w:type="fixed"/>
+        <w:tblLook w:val="0600"/>
+      </w:tblPr>
+      <w:tblGrid>
+        <w:gridCol w:w="787.2375166863357"/>
+        <w:gridCol w:w="3226.5650331792067"/>
+        <w:gridCol w:w="5011.709261158081"/>
+        <w:tblGridChange w:id="0">
+          <w:tblGrid>
+            <w:gridCol w:w="787.2375166863357"/>
+            <w:gridCol w:w="3226.5650331792067"/>
+            <w:gridCol w:w="5011.709261158081"/>
+          </w:tblGrid>
+        </w:tblGridChange>
+      </w:tblGrid>
+      <w:tr>
+        <w:trPr>
+          <w:cantSplit w:val="0"/>
+          <w:trHeight w:val="495" w:hRule="atLeast"/>
+          <w:tblHeader w:val="0"/>
+        </w:trPr>
+        <w:tc>
+          <w:tcPr>
+            <w:tcBorders>
+              <w:top w:color="000000" w:space="0" w:sz="8" w:val="single"/>
+              <w:left w:color="000000" w:space="0" w:sz="8" w:val="single"/>
+              <w:bottom w:color="000000" w:space="0" w:sz="8" w:val="single"/>
+              <w:right w:color="000000" w:space="0" w:sz="8" w:val="single"/>
+            </w:tcBorders>
+            <w:shd w:fill="a4c2f4" w:val="clear"/>
+            <w:tcMar>
+              <w:top w:w="100.0" w:type="dxa"/>
+              <w:left w:w="100.0" w:type="dxa"/>
+              <w:bottom w:w="100.0" w:type="dxa"/>
+              <w:right w:w="100.0" w:type="dxa"/>
+            </w:tcMar>
+            <w:vAlign w:val="top"/>
+          </w:tcPr>
+          <w:p>
+            <w:pPr>
+              <w:spacing w:after="240" w:before="240" w:lineRule="auto"/>
+              <w:jc w:val="center"/>
+              <w:rPr>
+                <w:rFonts w:ascii="Times New Roman" w:cs="Times New Roman" w:eastAsia="Times New Roman" w:hAnsi="Times New Roman"/>
+                <w:b w:val="1"/>
+                <w:color w:val="ffffff"/>
+                <w:sz w:val="24"/>
+                <w:szCs w:val="24"/>
+              </w:rPr>
+            </w:pPr>
+            <w:r>
+              <w:rPr>
+                <w:rFonts w:ascii="Times New Roman" w:cs="Times New Roman" w:eastAsia="Times New Roman" w:hAnsi="Times New Roman"/>
+                <w:b w:val="1"/>
+                <w:color w:val="ffffff"/>
+                <w:sz w:val="24"/>
+                <w:szCs w:val="24"/>
+                <w:rtl w:val="0"/>
+              </w:rPr>
+              <w:t xml:space="preserve">N°</w:t>
+            </w:r>
+          </w:p>
+        </w:tc>
+        <w:tc>
+          <w:tcPr>
+            <w:tcBorders>
+              <w:top w:color="000000" w:space="0" w:sz="8" w:val="single"/>
+              <w:left w:color="000000" w:space="0" w:sz="0" w:val="nil"/>
+              <w:bottom w:color="000000" w:space="0" w:sz="8" w:val="single"/>
+              <w:right w:color="000000" w:space="0" w:sz="8" w:val="single"/>
+            </w:tcBorders>
+            <w:shd w:fill="a4c2f4" w:val="clear"/>
+            <w:tcMar>
+              <w:top w:w="100.0" w:type="dxa"/>
+              <w:left w:w="100.0" w:type="dxa"/>
+              <w:bottom w:w="100.0" w:type="dxa"/>
+              <w:right w:w="100.0" w:type="dxa"/>
+            </w:tcMar>
+            <w:vAlign w:val="top"/>
+          </w:tcPr>
+          <w:p>
+            <w:pPr>
+              <w:spacing w:after="240" w:before="240" w:lineRule="auto"/>
+              <w:jc w:val="center"/>
+              <w:rPr>
+                <w:rFonts w:ascii="Times New Roman" w:cs="Times New Roman" w:eastAsia="Times New Roman" w:hAnsi="Times New Roman"/>
+                <w:b w:val="1"/>
+                <w:color w:val="ffffff"/>
+                <w:sz w:val="24"/>
+                <w:szCs w:val="24"/>
+              </w:rPr>
+            </w:pPr>
+            <w:r>
+              <w:rPr>
+                <w:rFonts w:ascii="Times New Roman" w:cs="Times New Roman" w:eastAsia="Times New Roman" w:hAnsi="Times New Roman"/>
+                <w:b w:val="1"/>
+                <w:color w:val="ffffff"/>
+                <w:sz w:val="24"/>
+                <w:szCs w:val="24"/>
+                <w:rtl w:val="0"/>
+              </w:rPr>
+              <w:t xml:space="preserve">Entregables</w:t>
+            </w:r>
+          </w:p>
+        </w:tc>
+        <w:tc>
+          <w:tcPr>
+            <w:tcBorders>
+              <w:top w:color="000000" w:space="0" w:sz="8" w:val="single"/>
+              <w:left w:color="000000" w:space="0" w:sz="0" w:val="nil"/>
+              <w:bottom w:color="000000" w:space="0" w:sz="8" w:val="single"/>
+              <w:right w:color="000000" w:space="0" w:sz="8" w:val="single"/>
+            </w:tcBorders>
+            <w:shd w:fill="a4c2f4" w:val="clear"/>
+            <w:tcMar>
+              <w:top w:w="100.0" w:type="dxa"/>
+              <w:left w:w="100.0" w:type="dxa"/>
+              <w:bottom w:w="100.0" w:type="dxa"/>
+              <w:right w:w="100.0" w:type="dxa"/>
+            </w:tcMar>
+            <w:vAlign w:val="top"/>
+          </w:tcPr>
+          <w:p>
+            <w:pPr>
+              <w:spacing w:after="240" w:before="240" w:lineRule="auto"/>
+              <w:jc w:val="center"/>
+              <w:rPr>
+                <w:rFonts w:ascii="Times New Roman" w:cs="Times New Roman" w:eastAsia="Times New Roman" w:hAnsi="Times New Roman"/>
+                <w:b w:val="1"/>
+                <w:color w:val="ffffff"/>
+                <w:sz w:val="24"/>
+                <w:szCs w:val="24"/>
+              </w:rPr>
+            </w:pPr>
+            <w:r>
+              <w:rPr>
+                <w:rFonts w:ascii="Times New Roman" w:cs="Times New Roman" w:eastAsia="Times New Roman" w:hAnsi="Times New Roman"/>
+                <w:b w:val="1"/>
+                <w:color w:val="ffffff"/>
+                <w:sz w:val="24"/>
+                <w:szCs w:val="24"/>
+                <w:rtl w:val="0"/>
+              </w:rPr>
+              <w:t xml:space="preserve">Descripción</w:t>
+            </w:r>
+          </w:p>
+        </w:tc>
+      </w:tr>
+      <w:tr>
+        <w:trPr>
+          <w:cantSplit w:val="0"/>
+          <w:trHeight w:val="690" w:hRule="atLeast"/>
+          <w:tblHeader w:val="0"/>
+        </w:trPr>
+        <w:tc>
+          <w:tcPr>
+            <w:tcBorders>
+              <w:top w:color="000000" w:space="0" w:sz="0" w:val="nil"/>
+              <w:left w:color="000000" w:space="0" w:sz="8" w:val="single"/>
+              <w:bottom w:color="000000" w:space="0" w:sz="8" w:val="single"/>
+              <w:right w:color="000000" w:space="0" w:sz="8" w:val="single"/>
+            </w:tcBorders>
+            <w:shd w:fill="a4c2f4" w:val="clear"/>
+            <w:tcMar>
+              <w:top w:w="100.0" w:type="dxa"/>
+              <w:left w:w="100.0" w:type="dxa"/>
+              <w:bottom w:w="100.0" w:type="dxa"/>
+              <w:right w:w="100.0" w:type="dxa"/>
+            </w:tcMar>
+            <w:vAlign w:val="top"/>
+          </w:tcPr>
+          <w:p>
+            <w:pPr>
+              <w:spacing w:after="240" w:before="240" w:lineRule="auto"/>
+              <w:jc w:val="center"/>
+              <w:rPr>
+                <w:rFonts w:ascii="Times New Roman" w:cs="Times New Roman" w:eastAsia="Times New Roman" w:hAnsi="Times New Roman"/>
+                <w:b w:val="1"/>
+                <w:sz w:val="24"/>
+                <w:szCs w:val="24"/>
+              </w:rPr>
+            </w:pPr>
+            <w:r>
+              <w:rPr>
+                <w:rFonts w:ascii="Times New Roman" w:cs="Times New Roman" w:eastAsia="Times New Roman" w:hAnsi="Times New Roman"/>
+                <w:b w:val="1"/>
+                <w:sz w:val="24"/>
+                <w:szCs w:val="24"/>
+                <w:rtl w:val="0"/>
+              </w:rPr>
+              <w:t xml:space="preserve">1</w:t>
+            </w:r>
+          </w:p>
+        </w:tc>
+        <w:tc>
+          <w:tcPr>
+            <w:tcBorders>
+              <w:top w:color="000000" w:space="0" w:sz="8" w:val="single"/>
+              <w:left w:color="000000" w:space="0" w:sz="8" w:val="single"/>
+              <w:bottom w:color="000000" w:space="0" w:sz="8" w:val="single"/>
+              <w:right w:color="000000" w:space="0" w:sz="8" w:val="single"/>
+            </w:tcBorders>
+            <w:shd w:fill="ffffff" w:val="clear"/>
+            <w:tcMar>
+              <w:top w:w="100.0" w:type="dxa"/>
+              <w:left w:w="100.0" w:type="dxa"/>
+              <w:bottom w:w="100.0" w:type="dxa"/>
+              <w:right w:w="100.0" w:type="dxa"/>
+            </w:tcMar>
+            <w:vAlign w:val="top"/>
+          </w:tcPr>
+          <w:p>
+            <w:pPr>
+              <w:spacing w:after="240" w:before="240" w:lineRule="auto"/>
+              <w:rPr>
+                <w:i w:val="1"/>
+                <w:sz w:val="20"/>
+                <w:szCs w:val="20"/>
+              </w:rPr>
+            </w:pPr>
+            <w:r>
+              <w:rPr>
+                <w:i w:val="1"/>
+                <w:sz w:val="20"/>
+                <w:szCs w:val="20"/>
+                <w:rtl w:val="0"/>
+              </w:rPr>
+              <w:t xml:space="preserve">Implementación de Requisito 7 - Contar con diferentes medios de pago que confirmen la compra.</w:t>
+            </w:r>
+          </w:p>
+        </w:tc>
+        <w:tc>
+          <w:tcPr>
+            <w:tcBorders>
+              <w:top w:color="000000" w:space="0" w:sz="8" w:val="single"/>
+              <w:left w:color="000000" w:space="0" w:sz="0" w:val="nil"/>
+              <w:bottom w:color="000000" w:space="0" w:sz="8" w:val="single"/>
+              <w:right w:color="000000" w:space="0" w:sz="8" w:val="single"/>
+            </w:tcBorders>
+            <w:tcMar>
+              <w:top w:w="100.0" w:type="dxa"/>
+              <w:left w:w="100.0" w:type="dxa"/>
+              <w:bottom w:w="100.0" w:type="dxa"/>
+              <w:right w:w="100.0" w:type="dxa"/>
+            </w:tcMar>
+            <w:vAlign w:val="top"/>
+          </w:tcPr>
+          <w:p>
+            <w:pPr>
+              <w:spacing w:after="240" w:before="240" w:lineRule="auto"/>
+              <w:rPr>
+                <w:rFonts w:ascii="Times New Roman" w:cs="Times New Roman" w:eastAsia="Times New Roman" w:hAnsi="Times New Roman"/>
+                <w:sz w:val="24"/>
+                <w:szCs w:val="24"/>
+              </w:rPr>
+            </w:pPr>
+            <w:r>
+              <w:rPr>
+                <w:rFonts w:ascii="Times New Roman" w:cs="Times New Roman" w:eastAsia="Times New Roman" w:hAnsi="Times New Roman"/>
+                <w:sz w:val="24"/>
+                <w:szCs w:val="24"/>
+                <w:rtl w:val="0"/>
+              </w:rPr>
+              <w:t xml:space="preserve"> Se implementará el requisito N° 7 el cual corresponde a contar con diferentes medios de pago que confirmen la compra.</w:t>
+            </w:r>
+          </w:p>
+        </w:tc>
+      </w:tr>
+      <w:tr>
+        <w:trPr>
+          <w:cantSplit w:val="0"/>
+          <w:trHeight w:val="690" w:hRule="atLeast"/>
+          <w:tblHeader w:val="0"/>
+        </w:trPr>
+        <w:tc>
+          <w:tcPr>
+            <w:tcBorders>
+              <w:top w:color="000000" w:space="0" w:sz="8" w:val="single"/>
+              <w:left w:color="000000" w:space="0" w:sz="8" w:val="single"/>
+              <w:bottom w:color="000000" w:space="0" w:sz="8" w:val="single"/>
+              <w:right w:color="000000" w:space="0" w:sz="8" w:val="single"/>
+            </w:tcBorders>
+            <w:shd w:fill="9fc5e8" w:val="clear"/>
+            <w:tcMar>
+              <w:top w:w="100.0" w:type="dxa"/>
+              <w:left w:w="100.0" w:type="dxa"/>
+              <w:bottom w:w="100.0" w:type="dxa"/>
+              <w:right w:w="100.0" w:type="dxa"/>
+            </w:tcMar>
+            <w:vAlign w:val="top"/>
+          </w:tcPr>
+          <w:p>
+            <w:pPr>
+              <w:spacing w:after="240" w:before="240" w:lineRule="auto"/>
+              <w:jc w:val="center"/>
+              <w:rPr>
+                <w:rFonts w:ascii="Times New Roman" w:cs="Times New Roman" w:eastAsia="Times New Roman" w:hAnsi="Times New Roman"/>
+                <w:b w:val="1"/>
+                <w:sz w:val="24"/>
+                <w:szCs w:val="24"/>
+              </w:rPr>
+            </w:pPr>
+            <w:r>
+              <w:rPr>
+                <w:rFonts w:ascii="Times New Roman" w:cs="Times New Roman" w:eastAsia="Times New Roman" w:hAnsi="Times New Roman"/>
+                <w:b w:val="1"/>
+                <w:sz w:val="24"/>
+                <w:szCs w:val="24"/>
+                <w:rtl w:val="0"/>
+              </w:rPr>
+              <w:t xml:space="preserve">2</w:t>
+            </w:r>
+          </w:p>
+        </w:tc>
+        <w:tc>
+          <w:tcPr>
+            <w:tcBorders>
+              <w:top w:color="000000" w:space="0" w:sz="8" w:val="single"/>
+              <w:left w:color="000000" w:space="0" w:sz="0" w:val="nil"/>
+              <w:bottom w:color="000000" w:space="0" w:sz="8" w:val="single"/>
+              <w:right w:color="000000" w:space="0" w:sz="8" w:val="single"/>
+            </w:tcBorders>
+            <w:shd w:fill="ffffff" w:val="clear"/>
+            <w:tcMar>
+              <w:top w:w="100.0" w:type="dxa"/>
+              <w:left w:w="100.0" w:type="dxa"/>
+              <w:bottom w:w="100.0" w:type="dxa"/>
+              <w:right w:w="100.0" w:type="dxa"/>
+            </w:tcMar>
+            <w:vAlign w:val="top"/>
+          </w:tcPr>
+          <w:p>
+            <w:pPr>
+              <w:spacing w:after="240" w:before="240" w:lineRule="auto"/>
+              <w:rPr>
+                <w:i w:val="1"/>
+                <w:sz w:val="20"/>
+                <w:szCs w:val="20"/>
+              </w:rPr>
+            </w:pPr>
+            <w:r>
+              <w:rPr>
+                <w:i w:val="1"/>
+                <w:sz w:val="20"/>
+                <w:szCs w:val="20"/>
+                <w:rtl w:val="0"/>
+              </w:rPr>
+              <w:t xml:space="preserve">Implementación de Requisito 8 - Reporte de compra que permita al usuario solicitarlo. </w:t>
+            </w:r>
+          </w:p>
+        </w:tc>
+        <w:tc>
+          <w:tcPr>
+            <w:tcBorders>
+              <w:top w:color="000000" w:space="0" w:sz="8" w:val="single"/>
+              <w:left w:color="000000" w:space="0" w:sz="0" w:val="nil"/>
+              <w:bottom w:color="000000" w:space="0" w:sz="8" w:val="single"/>
+              <w:right w:color="000000" w:space="0" w:sz="8" w:val="single"/>
+            </w:tcBorders>
+            <w:tcMar>
+              <w:top w:w="100.0" w:type="dxa"/>
+              <w:left w:w="100.0" w:type="dxa"/>
+              <w:bottom w:w="100.0" w:type="dxa"/>
+              <w:right w:w="100.0" w:type="dxa"/>
+            </w:tcMar>
+            <w:vAlign w:val="top"/>
+          </w:tcPr>
+          <w:p>
+            <w:pPr>
+              <w:spacing w:after="240" w:before="240" w:lineRule="auto"/>
+              <w:rPr>
+                <w:rFonts w:ascii="Times New Roman" w:cs="Times New Roman" w:eastAsia="Times New Roman" w:hAnsi="Times New Roman"/>
+                <w:sz w:val="24"/>
+                <w:szCs w:val="24"/>
+              </w:rPr>
+            </w:pPr>
+            <w:r>
+              <w:rPr>
+                <w:rFonts w:ascii="Times New Roman" w:cs="Times New Roman" w:eastAsia="Times New Roman" w:hAnsi="Times New Roman"/>
+                <w:sz w:val="24"/>
+                <w:szCs w:val="24"/>
+                <w:rtl w:val="0"/>
+              </w:rPr>
+              <w:t xml:space="preserve">Se implementará el requisito N° 8 el cual corresponde al reporte de compra que permita al usuario solicitarlo.</w:t>
+            </w:r>
+          </w:p>
+        </w:tc>
+      </w:tr>
+      <w:tr>
+        <w:trPr>
+          <w:cantSplit w:val="0"/>
+          <w:trHeight w:val="690" w:hRule="atLeast"/>
+          <w:tblHeader w:val="0"/>
+        </w:trPr>
+        <w:tc>
+          <w:tcPr>
+            <w:tcBorders>
+              <w:top w:color="000000" w:space="0" w:sz="0" w:val="nil"/>
+              <w:left w:color="000000" w:space="0" w:sz="8" w:val="single"/>
+              <w:bottom w:color="000000" w:space="0" w:sz="8" w:val="single"/>
+              <w:right w:color="000000" w:space="0" w:sz="8" w:val="single"/>
+            </w:tcBorders>
+            <w:shd w:fill="9fc5e8" w:val="clear"/>
+            <w:tcMar>
+              <w:top w:w="100.0" w:type="dxa"/>
+              <w:left w:w="100.0" w:type="dxa"/>
+              <w:bottom w:w="100.0" w:type="dxa"/>
+              <w:right w:w="100.0" w:type="dxa"/>
+            </w:tcMar>
+            <w:vAlign w:val="top"/>
+          </w:tcPr>
+          <w:p>
+            <w:pPr>
+              <w:spacing w:after="240" w:before="240" w:lineRule="auto"/>
+              <w:jc w:val="center"/>
+              <w:rPr>
+                <w:rFonts w:ascii="Times New Roman" w:cs="Times New Roman" w:eastAsia="Times New Roman" w:hAnsi="Times New Roman"/>
+                <w:b w:val="1"/>
+                <w:sz w:val="24"/>
+                <w:szCs w:val="24"/>
+              </w:rPr>
+            </w:pPr>
+            <w:r>
+              <w:rPr>
+                <w:rFonts w:ascii="Times New Roman" w:cs="Times New Roman" w:eastAsia="Times New Roman" w:hAnsi="Times New Roman"/>
+                <w:b w:val="1"/>
+                <w:sz w:val="24"/>
+                <w:szCs w:val="24"/>
+                <w:rtl w:val="0"/>
+              </w:rPr>
+              <w:t xml:space="preserve">3</w:t>
+            </w:r>
+          </w:p>
+        </w:tc>
+        <w:tc>
+          <w:tcPr>
+            <w:tcBorders>
+              <w:top w:color="000000" w:space="0" w:sz="0" w:val="nil"/>
+              <w:left w:color="000000" w:space="0" w:sz="0" w:val="nil"/>
+              <w:bottom w:color="000000" w:space="0" w:sz="8" w:val="single"/>
+              <w:right w:color="000000" w:space="0" w:sz="8" w:val="single"/>
+            </w:tcBorders>
+            <w:shd w:fill="ffffff" w:val="clear"/>
+            <w:tcMar>
+              <w:top w:w="100.0" w:type="dxa"/>
+              <w:left w:w="100.0" w:type="dxa"/>
+              <w:bottom w:w="100.0" w:type="dxa"/>
+              <w:right w:w="100.0" w:type="dxa"/>
+            </w:tcMar>
+            <w:vAlign w:val="top"/>
+          </w:tcPr>
+          <w:p>
+            <w:pPr>
+              <w:spacing w:after="240" w:before="240" w:lineRule="auto"/>
+              <w:rPr>
+                <w:i w:val="1"/>
+                <w:sz w:val="20"/>
+                <w:szCs w:val="20"/>
+              </w:rPr>
+            </w:pPr>
+            <w:r>
+              <w:rPr>
+                <w:i w:val="1"/>
+                <w:sz w:val="20"/>
+                <w:szCs w:val="20"/>
+                <w:rtl w:val="0"/>
+              </w:rPr>
+              <w:t xml:space="preserve">Implementación de Requisito 9 - Soporte al cliente efectivo para resolver cualquier problema. </w:t>
+            </w:r>
+          </w:p>
+        </w:tc>
+        <w:tc>
+          <w:tcPr>
+            <w:tcBorders>
+              <w:top w:color="000000" w:space="0" w:sz="0" w:val="nil"/>
+              <w:left w:color="000000" w:space="0" w:sz="0" w:val="nil"/>
+              <w:bottom w:color="000000" w:space="0" w:sz="8" w:val="single"/>
+              <w:right w:color="000000" w:space="0" w:sz="8" w:val="single"/>
+            </w:tcBorders>
+            <w:tcMar>
+              <w:top w:w="100.0" w:type="dxa"/>
+              <w:left w:w="100.0" w:type="dxa"/>
+              <w:bottom w:w="100.0" w:type="dxa"/>
+              <w:right w:w="100.0" w:type="dxa"/>
+            </w:tcMar>
+            <w:vAlign w:val="top"/>
+          </w:tcPr>
+          <w:p>
+            <w:pPr>
+              <w:spacing w:after="240" w:before="240" w:lineRule="auto"/>
+              <w:rPr>
+                <w:rFonts w:ascii="Times New Roman" w:cs="Times New Roman" w:eastAsia="Times New Roman" w:hAnsi="Times New Roman"/>
+                <w:sz w:val="24"/>
+                <w:szCs w:val="24"/>
+              </w:rPr>
+            </w:pPr>
+            <w:r>
+              <w:rPr>
+                <w:rFonts w:ascii="Times New Roman" w:cs="Times New Roman" w:eastAsia="Times New Roman" w:hAnsi="Times New Roman"/>
+                <w:sz w:val="24"/>
+                <w:szCs w:val="24"/>
+                <w:rtl w:val="0"/>
+              </w:rPr>
+              <w:t xml:space="preserve">Se implementará el requisito N° 9 el cual corresponde al soporte al cliente efectivo para resolver cualquier problema.</w:t>
+            </w:r>
+          </w:p>
+        </w:tc>
+      </w:tr>
+      <w:tr>
+        <w:trPr>
+          <w:cantSplit w:val="0"/>
+          <w:trHeight w:val="690" w:hRule="atLeast"/>
+          <w:tblHeader w:val="0"/>
+        </w:trPr>
+        <w:tc>
+          <w:tcPr>
+            <w:tcBorders>
+              <w:top w:color="000000" w:space="0" w:sz="0" w:val="nil"/>
+              <w:left w:color="000000" w:space="0" w:sz="8" w:val="single"/>
+              <w:bottom w:color="000000" w:space="0" w:sz="8" w:val="single"/>
+              <w:right w:color="000000" w:space="0" w:sz="8" w:val="single"/>
+            </w:tcBorders>
+            <w:shd w:fill="9fc5e8" w:val="clear"/>
+            <w:tcMar>
+              <w:top w:w="100.0" w:type="dxa"/>
+              <w:left w:w="100.0" w:type="dxa"/>
+              <w:bottom w:w="100.0" w:type="dxa"/>
+              <w:right w:w="100.0" w:type="dxa"/>
+            </w:tcMar>
+            <w:vAlign w:val="top"/>
+          </w:tcPr>
+          <w:p>
+            <w:pPr>
+              <w:spacing w:after="240" w:before="240" w:lineRule="auto"/>
+              <w:jc w:val="center"/>
+              <w:rPr>
+                <w:rFonts w:ascii="Times New Roman" w:cs="Times New Roman" w:eastAsia="Times New Roman" w:hAnsi="Times New Roman"/>
+                <w:b w:val="1"/>
+                <w:sz w:val="24"/>
+                <w:szCs w:val="24"/>
+              </w:rPr>
+            </w:pPr>
+            <w:r>
+              <w:rPr>
+                <w:rFonts w:ascii="Times New Roman" w:cs="Times New Roman" w:eastAsia="Times New Roman" w:hAnsi="Times New Roman"/>
+                <w:b w:val="1"/>
+                <w:sz w:val="24"/>
+                <w:szCs w:val="24"/>
+                <w:rtl w:val="0"/>
+              </w:rPr>
+              <w:t xml:space="preserve">4</w:t>
+            </w:r>
+          </w:p>
+        </w:tc>
+        <w:tc>
+          <w:tcPr>
+            <w:tcBorders>
+              <w:top w:color="000000" w:space="0" w:sz="0" w:val="nil"/>
+              <w:left w:color="000000" w:space="0" w:sz="0" w:val="nil"/>
+              <w:bottom w:color="000000" w:space="0" w:sz="8" w:val="single"/>
+              <w:right w:color="000000" w:space="0" w:sz="8" w:val="single"/>
+            </w:tcBorders>
+            <w:shd w:fill="ffffff" w:val="clear"/>
+            <w:tcMar>
+              <w:top w:w="100.0" w:type="dxa"/>
+              <w:left w:w="100.0" w:type="dxa"/>
+              <w:bottom w:w="100.0" w:type="dxa"/>
+              <w:right w:w="100.0" w:type="dxa"/>
+            </w:tcMar>
+            <w:vAlign w:val="top"/>
+          </w:tcPr>
+          <w:p>
+            <w:pPr>
+              <w:spacing w:after="240" w:before="240" w:lineRule="auto"/>
+              <w:rPr>
+                <w:i w:val="1"/>
+                <w:sz w:val="20"/>
+                <w:szCs w:val="20"/>
+              </w:rPr>
+            </w:pPr>
+            <w:r>
+              <w:rPr>
+                <w:i w:val="1"/>
+                <w:sz w:val="20"/>
+                <w:szCs w:val="20"/>
+                <w:rtl w:val="0"/>
+              </w:rPr>
+              <w:t xml:space="preserve">Análisis y Verificación del Hito 3</w:t>
+            </w:r>
+          </w:p>
+        </w:tc>
+        <w:tc>
+          <w:tcPr>
+            <w:tcBorders>
+              <w:top w:color="000000" w:space="0" w:sz="0" w:val="nil"/>
+              <w:left w:color="000000" w:space="0" w:sz="0" w:val="nil"/>
+              <w:bottom w:color="000000" w:space="0" w:sz="8" w:val="single"/>
+              <w:right w:color="000000" w:space="0" w:sz="8" w:val="single"/>
+            </w:tcBorders>
+            <w:tcMar>
+              <w:top w:w="100.0" w:type="dxa"/>
+              <w:left w:w="100.0" w:type="dxa"/>
+              <w:bottom w:w="100.0" w:type="dxa"/>
+              <w:right w:w="100.0" w:type="dxa"/>
+            </w:tcMar>
+            <w:vAlign w:val="top"/>
+          </w:tcPr>
+          <w:p>
+            <w:pPr>
+              <w:spacing w:after="240" w:before="240" w:lineRule="auto"/>
+              <w:rPr>
+                <w:rFonts w:ascii="Times New Roman" w:cs="Times New Roman" w:eastAsia="Times New Roman" w:hAnsi="Times New Roman"/>
+                <w:sz w:val="24"/>
+                <w:szCs w:val="24"/>
+              </w:rPr>
+            </w:pPr>
+            <w:r>
+              <w:rPr>
+                <w:rFonts w:ascii="Times New Roman" w:cs="Times New Roman" w:eastAsia="Times New Roman" w:hAnsi="Times New Roman"/>
+                <w:sz w:val="24"/>
+                <w:szCs w:val="24"/>
+                <w:rtl w:val="0"/>
+              </w:rPr>
+              <w:t xml:space="preserve">Se redactará el documento de Análisis y Verificación del hito 3, el cual dará por finalizado el hito 3</w:t>
+            </w:r>
+          </w:p>
+        </w:tc>
+      </w:tr>
+      <w:tr>
+        <w:trPr>
+          <w:cantSplit w:val="0"/>
+          <w:trHeight w:val="690" w:hRule="atLeast"/>
+          <w:tblHeader w:val="0"/>
+        </w:trPr>
+        <w:tc>
+          <w:tcPr>
+            <w:tcBorders>
+              <w:top w:color="000000" w:space="0" w:sz="0" w:val="nil"/>
+              <w:left w:color="000000" w:space="0" w:sz="8" w:val="single"/>
+              <w:bottom w:color="000000" w:space="0" w:sz="8" w:val="single"/>
+              <w:right w:color="000000" w:space="0" w:sz="8" w:val="single"/>
+            </w:tcBorders>
+            <w:shd w:fill="9fc5e8" w:val="clear"/>
+            <w:tcMar>
+              <w:top w:w="100.0" w:type="dxa"/>
+              <w:left w:w="100.0" w:type="dxa"/>
+              <w:bottom w:w="100.0" w:type="dxa"/>
+              <w:right w:w="100.0" w:type="dxa"/>
+            </w:tcMar>
+            <w:vAlign w:val="top"/>
+          </w:tcPr>
+          <w:p>
+            <w:pPr>
+              <w:spacing w:after="240" w:before="240" w:lineRule="auto"/>
+              <w:jc w:val="center"/>
+              <w:rPr>
+                <w:rFonts w:ascii="Times New Roman" w:cs="Times New Roman" w:eastAsia="Times New Roman" w:hAnsi="Times New Roman"/>
+                <w:b w:val="1"/>
+                <w:sz w:val="24"/>
+                <w:szCs w:val="24"/>
+              </w:rPr>
+            </w:pPr>
+            <w:r>
+              <w:rPr>
+                <w:rFonts w:ascii="Times New Roman" w:cs="Times New Roman" w:eastAsia="Times New Roman" w:hAnsi="Times New Roman"/>
+                <w:b w:val="1"/>
+                <w:sz w:val="24"/>
+                <w:szCs w:val="24"/>
+                <w:rtl w:val="0"/>
+              </w:rPr>
+              <w:t xml:space="preserve">5</w:t>
+            </w:r>
+          </w:p>
+        </w:tc>
+        <w:tc>
+          <w:tcPr>
+            <w:tcBorders>
+              <w:top w:color="000000" w:space="0" w:sz="0" w:val="nil"/>
+              <w:left w:color="000000" w:space="0" w:sz="0" w:val="nil"/>
+              <w:bottom w:color="000000" w:space="0" w:sz="8" w:val="single"/>
+              <w:right w:color="000000" w:space="0" w:sz="8" w:val="single"/>
+            </w:tcBorders>
+            <w:shd w:fill="ffffff" w:val="clear"/>
+            <w:tcMar>
+              <w:top w:w="100.0" w:type="dxa"/>
+              <w:left w:w="100.0" w:type="dxa"/>
+              <w:bottom w:w="100.0" w:type="dxa"/>
+              <w:right w:w="100.0" w:type="dxa"/>
+            </w:tcMar>
+            <w:vAlign w:val="top"/>
+          </w:tcPr>
+          <w:p>
+            <w:pPr>
+              <w:spacing w:after="240" w:before="240" w:lineRule="auto"/>
+              <w:rPr>
+                <w:i w:val="1"/>
+                <w:sz w:val="20"/>
+                <w:szCs w:val="20"/>
+              </w:rPr>
+            </w:pPr>
+            <w:r>
+              <w:rPr>
+                <w:i w:val="1"/>
+                <w:sz w:val="20"/>
+                <w:szCs w:val="20"/>
+                <w:rtl w:val="0"/>
+              </w:rPr>
+              <w:t xml:space="preserve">Validación del Hito 1-3</w:t>
+            </w:r>
+          </w:p>
+        </w:tc>
+        <w:tc>
+          <w:tcPr>
+            <w:tcBorders>
+              <w:top w:color="000000" w:space="0" w:sz="0" w:val="nil"/>
+              <w:left w:color="000000" w:space="0" w:sz="0" w:val="nil"/>
+              <w:bottom w:color="000000" w:space="0" w:sz="8" w:val="single"/>
+              <w:right w:color="000000" w:space="0" w:sz="8" w:val="single"/>
+            </w:tcBorders>
+            <w:tcMar>
+              <w:top w:w="100.0" w:type="dxa"/>
+              <w:left w:w="100.0" w:type="dxa"/>
+              <w:bottom w:w="100.0" w:type="dxa"/>
+              <w:right w:w="100.0" w:type="dxa"/>
+            </w:tcMar>
+            <w:vAlign w:val="top"/>
+          </w:tcPr>
+          <w:p>
+            <w:pPr>
+              <w:spacing w:after="240" w:before="240" w:lineRule="auto"/>
+              <w:rPr>
+                <w:rFonts w:ascii="Times New Roman" w:cs="Times New Roman" w:eastAsia="Times New Roman" w:hAnsi="Times New Roman"/>
+                <w:sz w:val="24"/>
+                <w:szCs w:val="24"/>
+              </w:rPr>
+            </w:pPr>
+            <w:r>
+              <w:rPr>
+                <w:rFonts w:ascii="Times New Roman" w:cs="Times New Roman" w:eastAsia="Times New Roman" w:hAnsi="Times New Roman"/>
+                <w:sz w:val="24"/>
+                <w:szCs w:val="24"/>
+                <w:rtl w:val="0"/>
+              </w:rPr>
+              <w:t xml:space="preserve">Se redactará el Validación del Hito 1-3, el cual dará la validación de los Hitos anteriores.</w:t>
+            </w:r>
+          </w:p>
+        </w:tc>
+      </w:tr>
+      <w:tr>
+        <w:trPr>
+          <w:cantSplit w:val="0"/>
+          <w:trHeight w:val="690" w:hRule="atLeast"/>
+          <w:tblHeader w:val="0"/>
+        </w:trPr>
+        <w:tc>
+          <w:tcPr>
+            <w:tcBorders>
+              <w:top w:color="000000" w:space="0" w:sz="0" w:val="nil"/>
+              <w:left w:color="000000" w:space="0" w:sz="8" w:val="single"/>
+              <w:bottom w:color="000000" w:space="0" w:sz="8" w:val="single"/>
+              <w:right w:color="000000" w:space="0" w:sz="8" w:val="single"/>
+            </w:tcBorders>
+            <w:shd w:fill="9fc5e8" w:val="clear"/>
+            <w:tcMar>
+              <w:top w:w="100.0" w:type="dxa"/>
+              <w:left w:w="100.0" w:type="dxa"/>
+              <w:bottom w:w="100.0" w:type="dxa"/>
+              <w:right w:w="100.0" w:type="dxa"/>
+            </w:tcMar>
+            <w:vAlign w:val="top"/>
+          </w:tcPr>
+          <w:p>
+            <w:pPr>
+              <w:spacing w:after="240" w:before="240" w:lineRule="auto"/>
+              <w:jc w:val="center"/>
+              <w:rPr>
+                <w:rFonts w:ascii="Times New Roman" w:cs="Times New Roman" w:eastAsia="Times New Roman" w:hAnsi="Times New Roman"/>
+                <w:b w:val="1"/>
+                <w:sz w:val="24"/>
+                <w:szCs w:val="24"/>
+              </w:rPr>
+            </w:pPr>
+            <w:r>
+              <w:rPr>
+                <w:rFonts w:ascii="Times New Roman" w:cs="Times New Roman" w:eastAsia="Times New Roman" w:hAnsi="Times New Roman"/>
+                <w:b w:val="1"/>
+                <w:sz w:val="24"/>
+                <w:szCs w:val="24"/>
+                <w:rtl w:val="0"/>
+              </w:rPr>
+              <w:t xml:space="preserve">6</w:t>
+            </w:r>
+          </w:p>
+        </w:tc>
+        <w:tc>
+          <w:tcPr>
+            <w:tcBorders>
+              <w:top w:color="000000" w:space="0" w:sz="0" w:val="nil"/>
+              <w:left w:color="000000" w:space="0" w:sz="0" w:val="nil"/>
+              <w:bottom w:color="000000" w:space="0" w:sz="8" w:val="single"/>
+              <w:right w:color="000000" w:space="0" w:sz="8" w:val="single"/>
+            </w:tcBorders>
+            <w:shd w:fill="ffffff" w:val="clear"/>
+            <w:tcMar>
+              <w:top w:w="100.0" w:type="dxa"/>
+              <w:left w:w="100.0" w:type="dxa"/>
+              <w:bottom w:w="100.0" w:type="dxa"/>
+              <w:right w:w="100.0" w:type="dxa"/>
+            </w:tcMar>
+            <w:vAlign w:val="top"/>
+          </w:tcPr>
+          <w:p>
+            <w:pPr>
+              <w:spacing w:after="240" w:before="240" w:lineRule="auto"/>
+              <w:rPr>
+                <w:i w:val="1"/>
+                <w:sz w:val="20"/>
+                <w:szCs w:val="20"/>
+              </w:rPr>
+            </w:pPr>
+            <w:r>
+              <w:rPr>
+                <w:i w:val="1"/>
+                <w:sz w:val="20"/>
+                <w:szCs w:val="20"/>
+                <w:rtl w:val="0"/>
+              </w:rPr>
+              <w:t xml:space="preserve">Elaboración de Acta de Cierre de Proyecto</w:t>
+            </w:r>
+          </w:p>
+        </w:tc>
+        <w:tc>
+          <w:tcPr>
+            <w:tcBorders>
+              <w:top w:color="000000" w:space="0" w:sz="0" w:val="nil"/>
+              <w:left w:color="000000" w:space="0" w:sz="0" w:val="nil"/>
+              <w:bottom w:color="000000" w:space="0" w:sz="8" w:val="single"/>
+              <w:right w:color="000000" w:space="0" w:sz="8" w:val="single"/>
+            </w:tcBorders>
+            <w:tcMar>
+              <w:top w:w="100.0" w:type="dxa"/>
+              <w:left w:w="100.0" w:type="dxa"/>
+              <w:bottom w:w="100.0" w:type="dxa"/>
+              <w:right w:w="100.0" w:type="dxa"/>
+            </w:tcMar>
+            <w:vAlign w:val="top"/>
+          </w:tcPr>
+          <w:p>
+            <w:pPr>
+              <w:spacing w:after="240" w:before="240" w:lineRule="auto"/>
+              <w:rPr>
+                <w:rFonts w:ascii="Times New Roman" w:cs="Times New Roman" w:eastAsia="Times New Roman" w:hAnsi="Times New Roman"/>
+                <w:sz w:val="24"/>
+                <w:szCs w:val="24"/>
+              </w:rPr>
+            </w:pPr>
+            <w:r>
+              <w:rPr>
+                <w:rFonts w:ascii="Times New Roman" w:cs="Times New Roman" w:eastAsia="Times New Roman" w:hAnsi="Times New Roman"/>
+                <w:sz w:val="24"/>
+                <w:szCs w:val="24"/>
+                <w:rtl w:val="0"/>
+              </w:rPr>
+              <w:t xml:space="preserve">Se redactará el Acta de Cierre de Proyecto, el cual dará por finalizado el proyecto.</w:t>
+            </w:r>
+          </w:p>
+        </w:tc>
+      </w:tr>
+    </w:tbl>
+    <w:p>
+      <w:pPr>
+        <w:spacing w:after="240" w:before="240" w:lineRule="auto"/>
+        <w:rPr>
+          <w:rFonts w:ascii="Times New Roman" w:cs="Times New Roman" w:eastAsia="Times New Roman" w:hAnsi="Times New Roman"/>
+          <w:sz w:val="24"/>
+          <w:szCs w:val="24"/>
+        </w:rPr>
+      </w:pPr>
+      <w:r>
+        <w:rPr>
+          <w:rFonts w:ascii="Times New Roman" w:cs="Times New Roman" w:eastAsia="Times New Roman" w:hAnsi="Times New Roman"/>
+          <w:sz w:val="24"/>
+          <w:szCs w:val="24"/>
+          <w:rtl w:val="0"/>
+        </w:rPr>
+        <w:t xml:space="preserve"> </w:t>
+      </w:r>
+    </w:p>
+    <w:p>
+      <w:pPr>
+        <w:spacing w:after="240" w:before="240" w:lineRule="auto"/>
+        <w:rPr>
+          <w:rFonts w:ascii="Times New Roman" w:cs="Times New Roman" w:eastAsia="Times New Roman" w:hAnsi="Times New Roman"/>
+          <w:sz w:val="24"/>
+          <w:szCs w:val="24"/>
+        </w:rPr>
+      </w:pPr>
+      <w:r>
+        <w:rPr>
+          <w:rFonts w:ascii="Times New Roman" w:cs="Times New Roman" w:eastAsia="Times New Roman" w:hAnsi="Times New Roman"/>
+          <w:sz w:val="24"/>
+          <w:szCs w:val="24"/>
+          <w:rtl w:val="0"/>
+        </w:rPr>
+        <w:t xml:space="preserve"> </w:t>
+      </w:r>
+    </w:p>
+    <w:p>
+      <w:pPr>
+        <w:spacing w:after="240" w:before="240" w:lineRule="auto"/>
+        <w:rPr>
+          <w:rFonts w:ascii="Times New Roman" w:cs="Times New Roman" w:eastAsia="Times New Roman" w:hAnsi="Times New Roman"/>
+          <w:sz w:val="24"/>
+          <w:szCs w:val="24"/>
+        </w:rPr>
+      </w:pPr>
+      <w:r>
+        <w:rPr>
+          <w:rFonts w:ascii="Times New Roman" w:cs="Times New Roman" w:eastAsia="Times New Roman" w:hAnsi="Times New Roman"/>
+          <w:sz w:val="24"/>
+          <w:szCs w:val="24"/>
+          <w:rtl w:val="0"/>
+        </w:rPr>
+        <w:t xml:space="preserve"> </w:t>
+      </w:r>
+    </w:p>
+    <w:tbl>
+      <w:tblPr>
+        <w:tblStyle w:val="Table3"/>
+        <w:tblW w:w="8400.0" w:type="dxa"/>
+        <w:jc w:val="left"/>
+        <w:tblBorders>
+          <w:top w:color="000000" w:space="0" w:sz="0" w:val="nil"/>
+          <w:left w:color="000000" w:space="0" w:sz="0" w:val="nil"/>
+          <w:bottom w:color="000000" w:space="0" w:sz="0" w:val="nil"/>
+          <w:right w:color="000000" w:space="0" w:sz="0" w:val="nil"/>
+          <w:insideH w:color="000000" w:space="0" w:sz="0" w:val="nil"/>
+          <w:insideV w:color="000000" w:space="0" w:sz="0" w:val="nil"/>
+        </w:tblBorders>
+        <w:tblLayout w:type="fixed"/>
+        <w:tblLook w:val="0600"/>
+      </w:tblPr>
+      <w:tblGrid>
+        <w:gridCol w:w="720"/>
+        <w:gridCol w:w="2820"/>
+        <w:gridCol w:w="1305"/>
+        <w:gridCol w:w="1290"/>
+        <w:gridCol w:w="2265"/>
+        <w:tblGridChange w:id="0">
+          <w:tblGrid>
+            <w:gridCol w:w="720"/>
+            <w:gridCol w:w="2820"/>
+            <w:gridCol w:w="1305"/>
+            <w:gridCol w:w="1290"/>
+            <w:gridCol w:w="2265"/>
+          </w:tblGrid>
+        </w:tblGridChange>
+      </w:tblGrid>
+      <w:tr>
+        <w:trPr>
+          <w:cantSplit w:val="0"/>
+          <w:trHeight w:val="495" w:hRule="atLeast"/>
+          <w:tblHeader w:val="0"/>
+        </w:trPr>
+        <w:tc>
+          <w:tcPr>
+            <w:tcBorders>
+              <w:top w:color="000000" w:space="0" w:sz="8" w:val="single"/>
+              <w:left w:color="000000" w:space="0" w:sz="8" w:val="single"/>
+              <w:bottom w:color="000000" w:space="0" w:sz="8" w:val="single"/>
+              <w:right w:color="000000" w:space="0" w:sz="8" w:val="single"/>
+            </w:tcBorders>
+            <w:shd w:fill="a4c2f4" w:val="clear"/>
+            <w:tcMar>
+              <w:top w:w="100.0" w:type="dxa"/>
+              <w:left w:w="100.0" w:type="dxa"/>
+              <w:bottom w:w="100.0" w:type="dxa"/>
+              <w:right w:w="100.0" w:type="dxa"/>
+            </w:tcMar>
+            <w:vAlign w:val="top"/>
+          </w:tcPr>
+          <w:p>
+            <w:pPr>
+              <w:spacing w:after="240" w:before="240" w:lineRule="auto"/>
+              <w:jc w:val="center"/>
+              <w:rPr>
+                <w:rFonts w:ascii="Times New Roman" w:cs="Times New Roman" w:eastAsia="Times New Roman" w:hAnsi="Times New Roman"/>
+                <w:b w:val="1"/>
+                <w:color w:val="ffffff"/>
+                <w:sz w:val="24"/>
+                <w:szCs w:val="24"/>
+              </w:rPr>
+            </w:pPr>
+            <w:r>
+              <w:rPr>
+                <w:rFonts w:ascii="Times New Roman" w:cs="Times New Roman" w:eastAsia="Times New Roman" w:hAnsi="Times New Roman"/>
+                <w:b w:val="1"/>
+                <w:color w:val="ffffff"/>
+                <w:sz w:val="24"/>
+                <w:szCs w:val="24"/>
+                <w:rtl w:val="0"/>
+              </w:rPr>
+              <w:t xml:space="preserve">N°</w:t>
+            </w:r>
+          </w:p>
+        </w:tc>
+        <w:tc>
+          <w:tcPr>
+            <w:tcBorders>
+              <w:top w:color="000000" w:space="0" w:sz="8" w:val="single"/>
+              <w:left w:color="000000" w:space="0" w:sz="0" w:val="nil"/>
+              <w:bottom w:color="000000" w:space="0" w:sz="8" w:val="single"/>
+              <w:right w:color="000000" w:space="0" w:sz="8" w:val="single"/>
+            </w:tcBorders>
+            <w:shd w:fill="a4c2f4" w:val="clear"/>
+            <w:tcMar>
+              <w:top w:w="100.0" w:type="dxa"/>
+              <w:left w:w="100.0" w:type="dxa"/>
+              <w:bottom w:w="100.0" w:type="dxa"/>
+              <w:right w:w="100.0" w:type="dxa"/>
+            </w:tcMar>
+            <w:vAlign w:val="top"/>
+          </w:tcPr>
+          <w:p>
+            <w:pPr>
+              <w:spacing w:after="240" w:before="240" w:lineRule="auto"/>
+              <w:jc w:val="center"/>
+              <w:rPr>
+                <w:rFonts w:ascii="Times New Roman" w:cs="Times New Roman" w:eastAsia="Times New Roman" w:hAnsi="Times New Roman"/>
+                <w:b w:val="1"/>
+                <w:color w:val="ffffff"/>
+                <w:sz w:val="24"/>
+                <w:szCs w:val="24"/>
+              </w:rPr>
+            </w:pPr>
+            <w:r>
+              <w:rPr>
+                <w:rFonts w:ascii="Times New Roman" w:cs="Times New Roman" w:eastAsia="Times New Roman" w:hAnsi="Times New Roman"/>
+                <w:b w:val="1"/>
+                <w:color w:val="ffffff"/>
+                <w:sz w:val="24"/>
+                <w:szCs w:val="24"/>
+                <w:rtl w:val="0"/>
+              </w:rPr>
+              <w:t xml:space="preserve">Entregables</w:t>
+            </w:r>
+          </w:p>
+        </w:tc>
+        <w:tc>
+          <w:tcPr>
+            <w:tcBorders>
+              <w:top w:color="000000" w:space="0" w:sz="8" w:val="single"/>
+              <w:left w:color="000000" w:space="0" w:sz="0" w:val="nil"/>
+              <w:bottom w:color="000000" w:space="0" w:sz="8" w:val="single"/>
+              <w:right w:color="000000" w:space="0" w:sz="8" w:val="single"/>
+            </w:tcBorders>
+            <w:shd w:fill="a4c2f4" w:val="clear"/>
+            <w:tcMar>
+              <w:top w:w="100.0" w:type="dxa"/>
+              <w:left w:w="100.0" w:type="dxa"/>
+              <w:bottom w:w="100.0" w:type="dxa"/>
+              <w:right w:w="100.0" w:type="dxa"/>
+            </w:tcMar>
+            <w:vAlign w:val="top"/>
+          </w:tcPr>
+          <w:p>
+            <w:pPr>
+              <w:spacing w:after="240" w:before="240" w:lineRule="auto"/>
+              <w:jc w:val="center"/>
+              <w:rPr>
+                <w:rFonts w:ascii="Times New Roman" w:cs="Times New Roman" w:eastAsia="Times New Roman" w:hAnsi="Times New Roman"/>
+                <w:b w:val="1"/>
+                <w:color w:val="ffffff"/>
+                <w:sz w:val="24"/>
+                <w:szCs w:val="24"/>
+              </w:rPr>
+            </w:pPr>
+            <w:r>
+              <w:rPr>
+                <w:rFonts w:ascii="Times New Roman" w:cs="Times New Roman" w:eastAsia="Times New Roman" w:hAnsi="Times New Roman"/>
+                <w:b w:val="1"/>
+                <w:color w:val="ffffff"/>
+                <w:sz w:val="24"/>
+                <w:szCs w:val="24"/>
+                <w:rtl w:val="0"/>
+              </w:rPr>
+              <w:t xml:space="preserve">Inicio</w:t>
+            </w:r>
+          </w:p>
+        </w:tc>
+        <w:tc>
+          <w:tcPr>
+            <w:tcBorders>
+              <w:top w:color="000000" w:space="0" w:sz="8" w:val="single"/>
+              <w:left w:color="000000" w:space="0" w:sz="0" w:val="nil"/>
+              <w:bottom w:color="000000" w:space="0" w:sz="8" w:val="single"/>
+              <w:right w:color="000000" w:space="0" w:sz="8" w:val="single"/>
+            </w:tcBorders>
+            <w:shd w:fill="a4c2f4" w:val="clear"/>
+            <w:tcMar>
+              <w:top w:w="100.0" w:type="dxa"/>
+              <w:left w:w="100.0" w:type="dxa"/>
+              <w:bottom w:w="100.0" w:type="dxa"/>
+              <w:right w:w="100.0" w:type="dxa"/>
+            </w:tcMar>
+            <w:vAlign w:val="top"/>
+          </w:tcPr>
+          <w:p>
+            <w:pPr>
+              <w:spacing w:after="240" w:before="240" w:lineRule="auto"/>
+              <w:jc w:val="center"/>
+              <w:rPr>
+                <w:rFonts w:ascii="Times New Roman" w:cs="Times New Roman" w:eastAsia="Times New Roman" w:hAnsi="Times New Roman"/>
+                <w:b w:val="1"/>
+                <w:color w:val="ffffff"/>
+                <w:sz w:val="24"/>
+                <w:szCs w:val="24"/>
+              </w:rPr>
+            </w:pPr>
+            <w:r>
+              <w:rPr>
+                <w:rFonts w:ascii="Times New Roman" w:cs="Times New Roman" w:eastAsia="Times New Roman" w:hAnsi="Times New Roman"/>
+                <w:b w:val="1"/>
+                <w:color w:val="ffffff"/>
+                <w:sz w:val="24"/>
+                <w:szCs w:val="24"/>
+                <w:rtl w:val="0"/>
+              </w:rPr>
+              <w:t xml:space="preserve">Fin</w:t>
+            </w:r>
+          </w:p>
+        </w:tc>
+        <w:tc>
+          <w:tcPr>
+            <w:tcBorders>
+              <w:top w:color="000000" w:space="0" w:sz="8" w:val="single"/>
+              <w:left w:color="000000" w:space="0" w:sz="0" w:val="nil"/>
+              <w:bottom w:color="000000" w:space="0" w:sz="8" w:val="single"/>
+              <w:right w:color="000000" w:space="0" w:sz="8" w:val="single"/>
+            </w:tcBorders>
+            <w:shd w:fill="a4c2f4" w:val="clear"/>
+            <w:tcMar>
+              <w:top w:w="100.0" w:type="dxa"/>
+              <w:left w:w="100.0" w:type="dxa"/>
+              <w:bottom w:w="100.0" w:type="dxa"/>
+              <w:right w:w="100.0" w:type="dxa"/>
+            </w:tcMar>
+            <w:vAlign w:val="top"/>
+          </w:tcPr>
+          <w:p>
+            <w:pPr>
+              <w:spacing w:after="240" w:before="240" w:lineRule="auto"/>
+              <w:jc w:val="center"/>
+              <w:rPr>
+                <w:rFonts w:ascii="Times New Roman" w:cs="Times New Roman" w:eastAsia="Times New Roman" w:hAnsi="Times New Roman"/>
+                <w:b w:val="1"/>
+                <w:color w:val="ffffff"/>
+                <w:sz w:val="24"/>
+                <w:szCs w:val="24"/>
+              </w:rPr>
+            </w:pPr>
+            <w:r>
+              <w:rPr>
+                <w:rFonts w:ascii="Times New Roman" w:cs="Times New Roman" w:eastAsia="Times New Roman" w:hAnsi="Times New Roman"/>
+                <w:b w:val="1"/>
+                <w:color w:val="ffffff"/>
+                <w:sz w:val="24"/>
+                <w:szCs w:val="24"/>
+                <w:rtl w:val="0"/>
+              </w:rPr>
+              <w:t xml:space="preserve">Responsables/rol</w:t>
+            </w:r>
+          </w:p>
+        </w:tc>
+      </w:tr>
+      <w:tr>
+        <w:trPr>
+          <w:cantSplit w:val="0"/>
+          <w:trHeight w:val="890" w:hRule="atLeast"/>
+          <w:tblHeader w:val="0"/>
+        </w:trPr>
+        <w:tc>
+          <w:tcPr>
+            <w:tcBorders>
+              <w:top w:color="000000" w:space="0" w:sz="0" w:val="nil"/>
+              <w:left w:color="000000" w:space="0" w:sz="8" w:val="single"/>
+              <w:bottom w:color="000000" w:space="0" w:sz="8" w:val="single"/>
+              <w:right w:color="000000" w:space="0" w:sz="8" w:val="single"/>
+            </w:tcBorders>
+            <w:shd w:fill="a4c2f4" w:val="clear"/>
+            <w:tcMar>
+              <w:top w:w="100.0" w:type="dxa"/>
+              <w:left w:w="100.0" w:type="dxa"/>
+              <w:bottom w:w="100.0" w:type="dxa"/>
+              <w:right w:w="100.0" w:type="dxa"/>
+            </w:tcMar>
+            <w:vAlign w:val="top"/>
+          </w:tcPr>
+          <w:p>
+            <w:pPr>
+              <w:spacing w:after="240" w:before="240" w:lineRule="auto"/>
+              <w:jc w:val="center"/>
+              <w:rPr>
+                <w:rFonts w:ascii="Times New Roman" w:cs="Times New Roman" w:eastAsia="Times New Roman" w:hAnsi="Times New Roman"/>
+                <w:b w:val="1"/>
+                <w:sz w:val="24"/>
+                <w:szCs w:val="24"/>
+              </w:rPr>
+            </w:pPr>
+            <w:r>
+              <w:rPr>
+                <w:rFonts w:ascii="Times New Roman" w:cs="Times New Roman" w:eastAsia="Times New Roman" w:hAnsi="Times New Roman"/>
+                <w:b w:val="1"/>
+                <w:sz w:val="24"/>
+                <w:szCs w:val="24"/>
+                <w:rtl w:val="0"/>
+              </w:rPr>
+              <w:t xml:space="preserve">1</w:t>
+            </w:r>
+          </w:p>
+        </w:tc>
+        <w:tc>
+          <w:tcPr>
+            <w:tcBorders>
+              <w:top w:color="000000" w:space="0" w:sz="8" w:val="single"/>
+              <w:left w:color="000000" w:space="0" w:sz="8" w:val="single"/>
+              <w:bottom w:color="000000" w:space="0" w:sz="8" w:val="single"/>
+              <w:right w:color="000000" w:space="0" w:sz="8" w:val="single"/>
+            </w:tcBorders>
+            <w:shd w:fill="ffffff" w:val="clear"/>
+            <w:tcMar>
+              <w:top w:w="100.0" w:type="dxa"/>
+              <w:left w:w="100.0" w:type="dxa"/>
+              <w:bottom w:w="100.0" w:type="dxa"/>
+              <w:right w:w="100.0" w:type="dxa"/>
+            </w:tcMar>
+            <w:vAlign w:val="top"/>
+          </w:tcPr>
+          <w:p>
+            <w:pPr>
+              <w:spacing w:after="240" w:before="240" w:lineRule="auto"/>
+              <w:rPr>
+                <w:b w:val="1"/>
+                <w:i w:val="1"/>
+                <w:sz w:val="20"/>
+                <w:szCs w:val="20"/>
+              </w:rPr>
+            </w:pPr>
+            <w:r>
+              <w:rPr>
+                <w:b w:val="1"/>
+                <w:i w:val="1"/>
+                <w:sz w:val="20"/>
+                <w:szCs w:val="20"/>
+                <w:rtl w:val="0"/>
+              </w:rPr>
+              <w:t xml:space="preserve">Implementación de Requisito 7 - Contar con diferentes medios de pago que confirmen la compra.</w:t>
+            </w:r>
+          </w:p>
+        </w:tc>
+        <w:tc>
+          <w:tcPr>
+            <w:tcBorders>
+              <w:top w:color="000000" w:space="0" w:sz="12" w:val="single"/>
+              <w:left w:color="000000" w:space="0" w:sz="6" w:val="single"/>
+              <w:bottom w:color="000000" w:space="0" w:sz="6" w:val="single"/>
+              <w:right w:color="000000" w:space="0" w:sz="6" w:val="single"/>
+            </w:tcBorders>
+            <w:tcMar>
+              <w:top w:w="40.0" w:type="dxa"/>
+              <w:left w:w="40.0" w:type="dxa"/>
+              <w:bottom w:w="40.0" w:type="dxa"/>
+              <w:right w:w="40.0" w:type="dxa"/>
+            </w:tcMar>
+            <w:vAlign w:val="center"/>
+          </w:tcPr>
+          <w:p>
+            <w:pPr>
+              <w:widowControl w:val="0"/>
+              <w:jc w:val="center"/>
+              <w:rPr>
+                <w:sz w:val="20"/>
+                <w:szCs w:val="20"/>
+              </w:rPr>
+            </w:pPr>
+            <w:r>
+              <w:rPr>
+                <w:sz w:val="20"/>
+                <w:szCs w:val="20"/>
+                <w:rtl w:val="0"/>
+              </w:rPr>
+              <w:t xml:space="preserve">06/06/2023</w:t>
+            </w:r>
+          </w:p>
+        </w:tc>
+        <w:tc>
+          <w:tcPr>
+            <w:tcBorders>
+              <w:top w:color="000000" w:space="0" w:sz="12" w:val="single"/>
+              <w:bottom w:color="000000" w:space="0" w:sz="6" w:val="single"/>
+              <w:right w:color="000000" w:space="0" w:sz="6" w:val="single"/>
+            </w:tcBorders>
+            <w:tcMar>
+              <w:top w:w="40.0" w:type="dxa"/>
+              <w:left w:w="40.0" w:type="dxa"/>
+              <w:bottom w:w="40.0" w:type="dxa"/>
+              <w:right w:w="40.0" w:type="dxa"/>
+            </w:tcMar>
+            <w:vAlign w:val="center"/>
+          </w:tcPr>
+          <w:p>
+            <w:pPr>
+              <w:widowControl w:val="0"/>
+              <w:jc w:val="center"/>
+              <w:rPr>
+                <w:sz w:val="20"/>
+                <w:szCs w:val="20"/>
+              </w:rPr>
+            </w:pPr>
+            <w:r>
+              <w:rPr>
+                <w:sz w:val="20"/>
+                <w:szCs w:val="20"/>
+                <w:rtl w:val="0"/>
+              </w:rPr>
+              <w:t xml:space="preserve">22/06/2023</w:t>
+            </w:r>
+          </w:p>
+        </w:tc>
+        <w:tc>
+          <w:tcPr>
+            <w:tcBorders>
+              <w:top w:color="000000" w:space="0" w:sz="12" w:val="single"/>
+              <w:left w:color="000000" w:space="0" w:sz="6" w:val="single"/>
+              <w:bottom w:color="000000" w:space="0" w:sz="6" w:val="single"/>
+              <w:right w:color="000000" w:space="0" w:sz="6" w:val="single"/>
+            </w:tcBorders>
+            <w:tcMar>
+              <w:top w:w="40.0" w:type="dxa"/>
+              <w:left w:w="40.0" w:type="dxa"/>
+              <w:bottom w:w="40.0" w:type="dxa"/>
+              <w:right w:w="40.0" w:type="dxa"/>
+            </w:tcMar>
+            <w:vAlign w:val="center"/>
+          </w:tcPr>
+          <w:p>
+            <w:pPr>
+              <w:widowControl w:val="0"/>
+              <w:rPr>
+                <w:sz w:val="20"/>
+                <w:szCs w:val="20"/>
+              </w:rPr>
+            </w:pPr>
+            <w:r>
+              <w:rPr>
+                <w:sz w:val="20"/>
+                <w:szCs w:val="20"/>
+                <w:rtl w:val="0"/>
+              </w:rPr>
+              <w:t xml:space="preserve">Liñán Paredes / Analista Junior</w:t>
+            </w:r>
+          </w:p>
+        </w:tc>
+      </w:tr>
+      <w:tr>
+        <w:trPr>
+          <w:cantSplit w:val="0"/>
+          <w:trHeight w:val="890" w:hRule="atLeast"/>
+          <w:tblHeader w:val="0"/>
+        </w:trPr>
+        <w:tc>
+          <w:tcPr>
+            <w:tcBorders>
+              <w:top w:color="000000" w:space="0" w:sz="0" w:val="nil"/>
+              <w:left w:color="000000" w:space="0" w:sz="8" w:val="single"/>
+              <w:bottom w:color="000000" w:space="0" w:sz="8" w:val="single"/>
+              <w:right w:color="000000" w:space="0" w:sz="8" w:val="single"/>
+            </w:tcBorders>
+            <w:shd w:fill="a4c2f4" w:val="clear"/>
+            <w:tcMar>
+              <w:top w:w="100.0" w:type="dxa"/>
+              <w:left w:w="100.0" w:type="dxa"/>
+              <w:bottom w:w="100.0" w:type="dxa"/>
+              <w:right w:w="100.0" w:type="dxa"/>
+            </w:tcMar>
+            <w:vAlign w:val="top"/>
+          </w:tcPr>
+          <w:p>
+            <w:pPr>
+              <w:spacing w:after="240" w:before="240" w:lineRule="auto"/>
+              <w:jc w:val="center"/>
+              <w:rPr>
+                <w:rFonts w:ascii="Times New Roman" w:cs="Times New Roman" w:eastAsia="Times New Roman" w:hAnsi="Times New Roman"/>
+                <w:b w:val="1"/>
+                <w:sz w:val="24"/>
+                <w:szCs w:val="24"/>
+              </w:rPr>
+            </w:pPr>
+            <w:r>
+              <w:rPr>
+                <w:rFonts w:ascii="Times New Roman" w:cs="Times New Roman" w:eastAsia="Times New Roman" w:hAnsi="Times New Roman"/>
+                <w:b w:val="1"/>
+                <w:sz w:val="24"/>
+                <w:szCs w:val="24"/>
+                <w:rtl w:val="0"/>
+              </w:rPr>
+              <w:t xml:space="preserve">2</w:t>
+            </w:r>
+          </w:p>
+        </w:tc>
+        <w:tc>
+          <w:tcPr>
+            <w:tcBorders>
+              <w:top w:color="000000" w:space="0" w:sz="8" w:val="single"/>
+              <w:left w:color="000000" w:space="0" w:sz="0" w:val="nil"/>
+              <w:bottom w:color="000000" w:space="0" w:sz="8" w:val="single"/>
+              <w:right w:color="000000" w:space="0" w:sz="8" w:val="single"/>
+            </w:tcBorders>
+            <w:shd w:fill="ffffff" w:val="clear"/>
+            <w:tcMar>
+              <w:top w:w="100.0" w:type="dxa"/>
+              <w:left w:w="100.0" w:type="dxa"/>
+              <w:bottom w:w="100.0" w:type="dxa"/>
+              <w:right w:w="100.0" w:type="dxa"/>
+            </w:tcMar>
+            <w:vAlign w:val="top"/>
+          </w:tcPr>
+          <w:p>
+            <w:pPr>
+              <w:spacing w:after="240" w:before="240" w:lineRule="auto"/>
+              <w:rPr>
+                <w:b w:val="1"/>
+                <w:i w:val="1"/>
+                <w:sz w:val="20"/>
+                <w:szCs w:val="20"/>
+              </w:rPr>
+            </w:pPr>
+            <w:r>
+              <w:rPr>
+                <w:b w:val="1"/>
+                <w:i w:val="1"/>
+                <w:sz w:val="20"/>
+                <w:szCs w:val="20"/>
+                <w:rtl w:val="0"/>
+              </w:rPr>
+              <w:t xml:space="preserve">Implementación de Requisito 8 - Reporte de compra que permita al usuario solicitarlo. </w:t>
+            </w:r>
+          </w:p>
+        </w:tc>
+        <w:tc>
+          <w:tcPr>
+            <w:tcBorders>
+              <w:left w:color="000000" w:space="0" w:sz="6" w:val="single"/>
+              <w:bottom w:color="000000" w:space="0" w:sz="6" w:val="single"/>
+              <w:right w:color="000000" w:space="0" w:sz="6" w:val="single"/>
+            </w:tcBorders>
+            <w:tcMar>
+              <w:top w:w="40.0" w:type="dxa"/>
+              <w:left w:w="40.0" w:type="dxa"/>
+              <w:bottom w:w="40.0" w:type="dxa"/>
+              <w:right w:w="40.0" w:type="dxa"/>
+            </w:tcMar>
+            <w:vAlign w:val="center"/>
+          </w:tcPr>
+          <w:p>
+            <w:pPr>
+              <w:widowControl w:val="0"/>
+              <w:jc w:val="center"/>
+              <w:rPr>
+                <w:sz w:val="20"/>
+                <w:szCs w:val="20"/>
+              </w:rPr>
+            </w:pPr>
+            <w:r>
+              <w:rPr>
+                <w:sz w:val="20"/>
+                <w:szCs w:val="20"/>
+                <w:rtl w:val="0"/>
+              </w:rPr>
+              <w:t xml:space="preserve">06/06/2023</w:t>
+            </w:r>
+          </w:p>
+        </w:tc>
+        <w:tc>
+          <w:tcPr>
+            <w:tcBorders>
+              <w:bottom w:color="000000" w:space="0" w:sz="6" w:val="single"/>
+              <w:right w:color="000000" w:space="0" w:sz="6" w:val="single"/>
+            </w:tcBorders>
+            <w:tcMar>
+              <w:top w:w="40.0" w:type="dxa"/>
+              <w:left w:w="40.0" w:type="dxa"/>
+              <w:bottom w:w="40.0" w:type="dxa"/>
+              <w:right w:w="40.0" w:type="dxa"/>
+            </w:tcMar>
+            <w:vAlign w:val="center"/>
+          </w:tcPr>
+          <w:p>
+            <w:pPr>
+              <w:widowControl w:val="0"/>
+              <w:jc w:val="center"/>
+              <w:rPr>
+                <w:sz w:val="20"/>
+                <w:szCs w:val="20"/>
+              </w:rPr>
+            </w:pPr>
+            <w:r>
+              <w:rPr>
+                <w:sz w:val="20"/>
+                <w:szCs w:val="20"/>
+                <w:rtl w:val="0"/>
+              </w:rPr>
+              <w:t xml:space="preserve">22/06/2023</w:t>
+            </w:r>
+          </w:p>
+        </w:tc>
+        <w:tc>
+          <w:tcPr>
+            <w:tcBorders>
+              <w:left w:color="000000" w:space="0" w:sz="6" w:val="single"/>
+              <w:bottom w:color="000000" w:space="0" w:sz="6" w:val="single"/>
+              <w:right w:color="000000" w:space="0" w:sz="6" w:val="single"/>
+            </w:tcBorders>
+            <w:tcMar>
+              <w:top w:w="40.0" w:type="dxa"/>
+              <w:left w:w="40.0" w:type="dxa"/>
+              <w:bottom w:w="40.0" w:type="dxa"/>
+              <w:right w:w="40.0" w:type="dxa"/>
+            </w:tcMar>
+            <w:vAlign w:val="center"/>
+          </w:tcPr>
+          <w:p>
+            <w:pPr>
+              <w:widowControl w:val="0"/>
+              <w:rPr>
+                <w:sz w:val="20"/>
+                <w:szCs w:val="20"/>
+              </w:rPr>
+            </w:pPr>
+            <w:r>
+              <w:rPr>
+                <w:sz w:val="20"/>
+                <w:szCs w:val="20"/>
+                <w:rtl w:val="0"/>
+              </w:rPr>
+              <w:t xml:space="preserve">Anaya Sánchez / Analista Senior</w:t>
+            </w:r>
+          </w:p>
+        </w:tc>
+      </w:tr>
+      <w:tr>
+        <w:trPr>
+          <w:cantSplit w:val="0"/>
+          <w:trHeight w:val="890" w:hRule="atLeast"/>
+          <w:tblHeader w:val="0"/>
+        </w:trPr>
+        <w:tc>
+          <w:tcPr>
+            <w:tcBorders>
+              <w:top w:color="000000" w:space="0" w:sz="0" w:val="nil"/>
+              <w:left w:color="000000" w:space="0" w:sz="8" w:val="single"/>
+              <w:bottom w:color="000000" w:space="0" w:sz="8" w:val="single"/>
+              <w:right w:color="000000" w:space="0" w:sz="8" w:val="single"/>
+            </w:tcBorders>
+            <w:shd w:fill="a4c2f4" w:val="clear"/>
+            <w:tcMar>
+              <w:top w:w="100.0" w:type="dxa"/>
+              <w:left w:w="100.0" w:type="dxa"/>
+              <w:bottom w:w="100.0" w:type="dxa"/>
+              <w:right w:w="100.0" w:type="dxa"/>
+            </w:tcMar>
+            <w:vAlign w:val="top"/>
+          </w:tcPr>
+          <w:p>
+            <w:pPr>
+              <w:spacing w:after="240" w:before="240" w:lineRule="auto"/>
+              <w:jc w:val="center"/>
+              <w:rPr>
+                <w:rFonts w:ascii="Times New Roman" w:cs="Times New Roman" w:eastAsia="Times New Roman" w:hAnsi="Times New Roman"/>
+                <w:b w:val="1"/>
+                <w:sz w:val="24"/>
+                <w:szCs w:val="24"/>
+              </w:rPr>
+            </w:pPr>
+            <w:r>
+              <w:rPr>
+                <w:rFonts w:ascii="Times New Roman" w:cs="Times New Roman" w:eastAsia="Times New Roman" w:hAnsi="Times New Roman"/>
+                <w:b w:val="1"/>
+                <w:sz w:val="24"/>
+                <w:szCs w:val="24"/>
+                <w:rtl w:val="0"/>
+              </w:rPr>
+              <w:t xml:space="preserve">3</w:t>
+            </w:r>
+          </w:p>
+        </w:tc>
+        <w:tc>
+          <w:tcPr>
+            <w:tcBorders>
+              <w:top w:color="000000" w:space="0" w:sz="0" w:val="nil"/>
+              <w:left w:color="000000" w:space="0" w:sz="0" w:val="nil"/>
+              <w:bottom w:color="000000" w:space="0" w:sz="8" w:val="single"/>
+              <w:right w:color="000000" w:space="0" w:sz="8" w:val="single"/>
+            </w:tcBorders>
+            <w:shd w:fill="ffffff" w:val="clear"/>
+            <w:tcMar>
+              <w:top w:w="100.0" w:type="dxa"/>
+              <w:left w:w="100.0" w:type="dxa"/>
+              <w:bottom w:w="100.0" w:type="dxa"/>
+              <w:right w:w="100.0" w:type="dxa"/>
+            </w:tcMar>
+            <w:vAlign w:val="top"/>
+          </w:tcPr>
+          <w:p>
+            <w:pPr>
+              <w:spacing w:after="240" w:before="240" w:lineRule="auto"/>
+              <w:rPr>
+                <w:b w:val="1"/>
+                <w:i w:val="1"/>
+                <w:sz w:val="20"/>
+                <w:szCs w:val="20"/>
+              </w:rPr>
+            </w:pPr>
+            <w:r>
+              <w:rPr>
+                <w:b w:val="1"/>
+                <w:i w:val="1"/>
+                <w:sz w:val="20"/>
+                <w:szCs w:val="20"/>
+                <w:rtl w:val="0"/>
+              </w:rPr>
+              <w:t xml:space="preserve">Implementación de Requisito 9 - Soporte al cliente efectivo para resolver cualquier problema. </w:t>
+            </w:r>
+          </w:p>
+        </w:tc>
+        <w:tc>
+          <w:tcPr>
+            <w:tcBorders>
+              <w:left w:color="000000" w:space="0" w:sz="6" w:val="single"/>
+              <w:bottom w:color="000000" w:space="0" w:sz="6" w:val="single"/>
+              <w:right w:color="000000" w:space="0" w:sz="6" w:val="single"/>
+            </w:tcBorders>
+            <w:tcMar>
+              <w:top w:w="40.0" w:type="dxa"/>
+              <w:left w:w="40.0" w:type="dxa"/>
+              <w:bottom w:w="40.0" w:type="dxa"/>
+              <w:right w:w="40.0" w:type="dxa"/>
+            </w:tcMar>
+            <w:vAlign w:val="center"/>
+          </w:tcPr>
+          <w:p>
+            <w:pPr>
+              <w:widowControl w:val="0"/>
+              <w:jc w:val="center"/>
+              <w:rPr>
+                <w:sz w:val="20"/>
+                <w:szCs w:val="20"/>
+              </w:rPr>
+            </w:pPr>
+            <w:r>
+              <w:rPr>
+                <w:sz w:val="20"/>
+                <w:szCs w:val="20"/>
+                <w:rtl w:val="0"/>
+              </w:rPr>
+              <w:t xml:space="preserve">06/06/2023</w:t>
+            </w:r>
+          </w:p>
+        </w:tc>
+        <w:tc>
+          <w:tcPr>
+            <w:tcBorders>
+              <w:bottom w:color="000000" w:space="0" w:sz="6" w:val="single"/>
+              <w:right w:color="000000" w:space="0" w:sz="6" w:val="single"/>
+            </w:tcBorders>
+            <w:tcMar>
+              <w:top w:w="40.0" w:type="dxa"/>
+              <w:left w:w="40.0" w:type="dxa"/>
+              <w:bottom w:w="40.0" w:type="dxa"/>
+              <w:right w:w="40.0" w:type="dxa"/>
+            </w:tcMar>
+            <w:vAlign w:val="center"/>
+          </w:tcPr>
+          <w:p>
+            <w:pPr>
+              <w:widowControl w:val="0"/>
+              <w:jc w:val="center"/>
+              <w:rPr>
+                <w:sz w:val="20"/>
+                <w:szCs w:val="20"/>
+              </w:rPr>
+            </w:pPr>
+            <w:r>
+              <w:rPr>
+                <w:sz w:val="20"/>
+                <w:szCs w:val="20"/>
+                <w:rtl w:val="0"/>
+              </w:rPr>
+              <w:t xml:space="preserve">22/06/2023</w:t>
+            </w:r>
+          </w:p>
+        </w:tc>
+        <w:tc>
+          <w:tcPr>
+            <w:tcBorders>
+              <w:left w:color="000000" w:space="0" w:sz="6" w:val="single"/>
+              <w:bottom w:color="000000" w:space="0" w:sz="6" w:val="single"/>
+              <w:right w:color="000000" w:space="0" w:sz="6" w:val="single"/>
+            </w:tcBorders>
+            <w:tcMar>
+              <w:top w:w="40.0" w:type="dxa"/>
+              <w:left w:w="40.0" w:type="dxa"/>
+              <w:bottom w:w="40.0" w:type="dxa"/>
+              <w:right w:w="40.0" w:type="dxa"/>
+            </w:tcMar>
+            <w:vAlign w:val="center"/>
+          </w:tcPr>
+          <w:p>
+            <w:pPr>
+              <w:widowControl w:val="0"/>
+              <w:rPr>
+                <w:sz w:val="20"/>
+                <w:szCs w:val="20"/>
+              </w:rPr>
+            </w:pPr>
+            <w:r>
+              <w:rPr>
+                <w:sz w:val="20"/>
+                <w:szCs w:val="20"/>
+                <w:rtl w:val="0"/>
+              </w:rPr>
+              <w:t xml:space="preserve">Callupe Arias / Jefe del proyecto</w:t>
+            </w:r>
+          </w:p>
+        </w:tc>
+      </w:tr>
+      <w:tr>
+        <w:trPr>
+          <w:cantSplit w:val="0"/>
+          <w:trHeight w:val="890" w:hRule="atLeast"/>
+          <w:tblHeader w:val="0"/>
+        </w:trPr>
+        <w:tc>
+          <w:tcPr>
+            <w:tcBorders>
+              <w:top w:color="000000" w:space="0" w:sz="0" w:val="nil"/>
+              <w:left w:color="000000" w:space="0" w:sz="8" w:val="single"/>
+              <w:bottom w:color="000000" w:space="0" w:sz="8" w:val="single"/>
+              <w:right w:color="000000" w:space="0" w:sz="8" w:val="single"/>
+            </w:tcBorders>
+            <w:shd w:fill="a4c2f4" w:val="clear"/>
+            <w:tcMar>
+              <w:top w:w="100.0" w:type="dxa"/>
+              <w:left w:w="100.0" w:type="dxa"/>
+              <w:bottom w:w="100.0" w:type="dxa"/>
+              <w:right w:w="100.0" w:type="dxa"/>
+            </w:tcMar>
+            <w:vAlign w:val="top"/>
+          </w:tcPr>
+          <w:p>
+            <w:pPr>
+              <w:spacing w:after="240" w:before="240" w:lineRule="auto"/>
+              <w:jc w:val="center"/>
+              <w:rPr>
+                <w:rFonts w:ascii="Times New Roman" w:cs="Times New Roman" w:eastAsia="Times New Roman" w:hAnsi="Times New Roman"/>
+                <w:b w:val="1"/>
+                <w:sz w:val="24"/>
+                <w:szCs w:val="24"/>
+              </w:rPr>
+            </w:pPr>
+            <w:r>
+              <w:rPr>
+                <w:rFonts w:ascii="Times New Roman" w:cs="Times New Roman" w:eastAsia="Times New Roman" w:hAnsi="Times New Roman"/>
+                <w:b w:val="1"/>
+                <w:sz w:val="24"/>
+                <w:szCs w:val="24"/>
+                <w:rtl w:val="0"/>
+              </w:rPr>
+              <w:t xml:space="preserve">4</w:t>
+            </w:r>
+          </w:p>
+        </w:tc>
+        <w:tc>
+          <w:tcPr>
+            <w:tcBorders>
+              <w:top w:color="000000" w:space="0" w:sz="0" w:val="nil"/>
+              <w:left w:color="000000" w:space="0" w:sz="0" w:val="nil"/>
+              <w:bottom w:color="000000" w:space="0" w:sz="8" w:val="single"/>
+              <w:right w:color="000000" w:space="0" w:sz="8" w:val="single"/>
+            </w:tcBorders>
+            <w:shd w:fill="ffffff" w:val="clear"/>
+            <w:tcMar>
+              <w:top w:w="100.0" w:type="dxa"/>
+              <w:left w:w="100.0" w:type="dxa"/>
+              <w:bottom w:w="100.0" w:type="dxa"/>
+              <w:right w:w="100.0" w:type="dxa"/>
+            </w:tcMar>
+            <w:vAlign w:val="top"/>
+          </w:tcPr>
+          <w:p>
+            <w:pPr>
+              <w:spacing w:after="240" w:before="240" w:lineRule="auto"/>
+              <w:rPr>
+                <w:b w:val="1"/>
+                <w:i w:val="1"/>
+                <w:sz w:val="20"/>
+                <w:szCs w:val="20"/>
+              </w:rPr>
+            </w:pPr>
+            <w:r>
+              <w:rPr>
+                <w:b w:val="1"/>
+                <w:i w:val="1"/>
+                <w:sz w:val="20"/>
+                <w:szCs w:val="20"/>
+                <w:rtl w:val="0"/>
+              </w:rPr>
+              <w:t xml:space="preserve">Análisis y Verificación del Hito 3</w:t>
+            </w:r>
+          </w:p>
+        </w:tc>
+        <w:tc>
+          <w:tcPr>
+            <w:tcBorders>
+              <w:left w:color="000000" w:space="0" w:sz="6" w:val="single"/>
+              <w:bottom w:color="000000" w:space="0" w:sz="6" w:val="single"/>
+              <w:right w:color="000000" w:space="0" w:sz="6" w:val="single"/>
+            </w:tcBorders>
+            <w:tcMar>
+              <w:top w:w="40.0" w:type="dxa"/>
+              <w:left w:w="40.0" w:type="dxa"/>
+              <w:bottom w:w="40.0" w:type="dxa"/>
+              <w:right w:w="40.0" w:type="dxa"/>
+            </w:tcMar>
+            <w:vAlign w:val="center"/>
+          </w:tcPr>
+          <w:p>
+            <w:pPr>
+              <w:widowControl w:val="0"/>
+              <w:jc w:val="center"/>
+              <w:rPr>
+                <w:sz w:val="20"/>
+                <w:szCs w:val="20"/>
+              </w:rPr>
+            </w:pPr>
+            <w:r>
+              <w:rPr>
+                <w:sz w:val="20"/>
+                <w:szCs w:val="20"/>
+                <w:rtl w:val="0"/>
+              </w:rPr>
+              <w:t xml:space="preserve">06/06/2023</w:t>
+            </w:r>
+          </w:p>
+        </w:tc>
+        <w:tc>
+          <w:tcPr>
+            <w:tcBorders>
+              <w:bottom w:color="000000" w:space="0" w:sz="6" w:val="single"/>
+              <w:right w:color="000000" w:space="0" w:sz="6" w:val="single"/>
+            </w:tcBorders>
+            <w:tcMar>
+              <w:top w:w="40.0" w:type="dxa"/>
+              <w:left w:w="40.0" w:type="dxa"/>
+              <w:bottom w:w="40.0" w:type="dxa"/>
+              <w:right w:w="40.0" w:type="dxa"/>
+            </w:tcMar>
+            <w:vAlign w:val="center"/>
+          </w:tcPr>
+          <w:p>
+            <w:pPr>
+              <w:widowControl w:val="0"/>
+              <w:jc w:val="center"/>
+              <w:rPr>
+                <w:sz w:val="20"/>
+                <w:szCs w:val="20"/>
+              </w:rPr>
+            </w:pPr>
+            <w:r>
+              <w:rPr>
+                <w:sz w:val="20"/>
+                <w:szCs w:val="20"/>
+                <w:rtl w:val="0"/>
+              </w:rPr>
+              <w:t xml:space="preserve">23/06/2023</w:t>
+            </w:r>
+          </w:p>
+        </w:tc>
+        <w:tc>
+          <w:tcPr>
+            <w:tcBorders>
+              <w:left w:color="000000" w:space="0" w:sz="6" w:val="single"/>
+              <w:bottom w:color="000000" w:space="0" w:sz="6" w:val="single"/>
+              <w:right w:color="000000" w:space="0" w:sz="6" w:val="single"/>
+            </w:tcBorders>
+            <w:tcMar>
+              <w:top w:w="40.0" w:type="dxa"/>
+              <w:left w:w="40.0" w:type="dxa"/>
+              <w:bottom w:w="40.0" w:type="dxa"/>
+              <w:right w:w="40.0" w:type="dxa"/>
+            </w:tcMar>
+            <w:vAlign w:val="center"/>
+          </w:tcPr>
+          <w:p>
+            <w:pPr>
+              <w:widowControl w:val="0"/>
+              <w:rPr>
+                <w:sz w:val="20"/>
+                <w:szCs w:val="20"/>
+              </w:rPr>
+            </w:pPr>
+            <w:r>
+              <w:rPr>
+                <w:sz w:val="20"/>
+                <w:szCs w:val="20"/>
+                <w:rtl w:val="0"/>
+              </w:rPr>
+              <w:t xml:space="preserve">Liñán Paredes / Analista Junior , Anaya Sánchez / Analista Senior</w:t>
+            </w:r>
+          </w:p>
+        </w:tc>
+      </w:tr>
+      <w:tr>
+        <w:trPr>
+          <w:cantSplit w:val="0"/>
+          <w:trHeight w:val="890" w:hRule="atLeast"/>
+          <w:tblHeader w:val="0"/>
+        </w:trPr>
+        <w:tc>
+          <w:tcPr>
+            <w:tcBorders>
+              <w:top w:color="000000" w:space="0" w:sz="0" w:val="nil"/>
+              <w:left w:color="000000" w:space="0" w:sz="8" w:val="single"/>
+              <w:bottom w:color="000000" w:space="0" w:sz="8" w:val="single"/>
+              <w:right w:color="000000" w:space="0" w:sz="8" w:val="single"/>
+            </w:tcBorders>
+            <w:shd w:fill="a4c2f4" w:val="clear"/>
+            <w:tcMar>
+              <w:top w:w="100.0" w:type="dxa"/>
+              <w:left w:w="100.0" w:type="dxa"/>
+              <w:bottom w:w="100.0" w:type="dxa"/>
+              <w:right w:w="100.0" w:type="dxa"/>
+            </w:tcMar>
+            <w:vAlign w:val="top"/>
+          </w:tcPr>
+          <w:p>
+            <w:pPr>
+              <w:spacing w:after="240" w:before="240" w:lineRule="auto"/>
+              <w:jc w:val="center"/>
+              <w:rPr>
+                <w:rFonts w:ascii="Times New Roman" w:cs="Times New Roman" w:eastAsia="Times New Roman" w:hAnsi="Times New Roman"/>
+                <w:b w:val="1"/>
+                <w:sz w:val="24"/>
+                <w:szCs w:val="24"/>
+              </w:rPr>
+            </w:pPr>
+            <w:r>
+              <w:rPr>
+                <w:rFonts w:ascii="Times New Roman" w:cs="Times New Roman" w:eastAsia="Times New Roman" w:hAnsi="Times New Roman"/>
+                <w:b w:val="1"/>
+                <w:sz w:val="24"/>
+                <w:szCs w:val="24"/>
+                <w:rtl w:val="0"/>
+              </w:rPr>
+              <w:t xml:space="preserve">5</w:t>
+            </w:r>
+          </w:p>
+        </w:tc>
+        <w:tc>
+          <w:tcPr>
+            <w:tcBorders>
+              <w:top w:color="000000" w:space="0" w:sz="0" w:val="nil"/>
+              <w:left w:color="000000" w:space="0" w:sz="0" w:val="nil"/>
+              <w:bottom w:color="000000" w:space="0" w:sz="8" w:val="single"/>
+              <w:right w:color="000000" w:space="0" w:sz="8" w:val="single"/>
+            </w:tcBorders>
+            <w:shd w:fill="ffffff" w:val="clear"/>
+            <w:tcMar>
+              <w:top w:w="100.0" w:type="dxa"/>
+              <w:left w:w="100.0" w:type="dxa"/>
+              <w:bottom w:w="100.0" w:type="dxa"/>
+              <w:right w:w="100.0" w:type="dxa"/>
+            </w:tcMar>
+            <w:vAlign w:val="top"/>
+          </w:tcPr>
+          <w:p>
+            <w:pPr>
+              <w:spacing w:after="240" w:before="240" w:lineRule="auto"/>
+              <w:rPr>
+                <w:b w:val="1"/>
+                <w:i w:val="1"/>
+                <w:sz w:val="20"/>
+                <w:szCs w:val="20"/>
+              </w:rPr>
+            </w:pPr>
+            <w:r>
+              <w:rPr>
+                <w:b w:val="1"/>
+                <w:i w:val="1"/>
+                <w:sz w:val="20"/>
+                <w:szCs w:val="20"/>
+                <w:rtl w:val="0"/>
+              </w:rPr>
+              <w:t xml:space="preserve">Validación del Hito 1-3</w:t>
+            </w:r>
+          </w:p>
+        </w:tc>
+        <w:tc>
+          <w:tcPr>
+            <w:tcBorders>
+              <w:left w:color="000000" w:space="0" w:sz="6" w:val="single"/>
+              <w:bottom w:color="000000" w:space="0" w:sz="6" w:val="single"/>
+              <w:right w:color="000000" w:space="0" w:sz="6" w:val="single"/>
+            </w:tcBorders>
+            <w:tcMar>
+              <w:top w:w="40.0" w:type="dxa"/>
+              <w:left w:w="40.0" w:type="dxa"/>
+              <w:bottom w:w="40.0" w:type="dxa"/>
+              <w:right w:w="40.0" w:type="dxa"/>
+            </w:tcMar>
+            <w:vAlign w:val="center"/>
+          </w:tcPr>
+          <w:p>
+            <w:pPr>
+              <w:widowControl w:val="0"/>
+              <w:jc w:val="center"/>
+              <w:rPr>
+                <w:sz w:val="20"/>
+                <w:szCs w:val="20"/>
+              </w:rPr>
+            </w:pPr>
+            <w:r>
+              <w:rPr>
+                <w:sz w:val="20"/>
+                <w:szCs w:val="20"/>
+                <w:rtl w:val="0"/>
+              </w:rPr>
+              <w:t xml:space="preserve">24/06/2023</w:t>
+            </w:r>
+          </w:p>
+        </w:tc>
+        <w:tc>
+          <w:tcPr>
+            <w:tcBorders>
+              <w:bottom w:color="000000" w:space="0" w:sz="6" w:val="single"/>
+              <w:right w:color="000000" w:space="0" w:sz="6" w:val="single"/>
+            </w:tcBorders>
+            <w:shd w:fill="ffffff" w:val="clear"/>
+            <w:tcMar>
+              <w:top w:w="40.0" w:type="dxa"/>
+              <w:left w:w="40.0" w:type="dxa"/>
+              <w:bottom w:w="40.0" w:type="dxa"/>
+              <w:right w:w="40.0" w:type="dxa"/>
+            </w:tcMar>
+            <w:vAlign w:val="center"/>
+          </w:tcPr>
+          <w:p>
+            <w:pPr>
+              <w:widowControl w:val="0"/>
+              <w:jc w:val="center"/>
+              <w:rPr>
+                <w:sz w:val="20"/>
+                <w:szCs w:val="20"/>
+              </w:rPr>
+            </w:pPr>
+            <w:r>
+              <w:rPr>
+                <w:sz w:val="20"/>
+                <w:szCs w:val="20"/>
+                <w:rtl w:val="0"/>
+              </w:rPr>
+              <w:t xml:space="preserve">28/06/2023</w:t>
+            </w:r>
+          </w:p>
+        </w:tc>
+        <w:tc>
+          <w:tcPr>
+            <w:tcBorders>
+              <w:left w:color="000000" w:space="0" w:sz="6" w:val="single"/>
+              <w:bottom w:color="000000" w:space="0" w:sz="6" w:val="single"/>
+              <w:right w:color="000000" w:space="0" w:sz="6" w:val="single"/>
+            </w:tcBorders>
+            <w:tcMar>
+              <w:top w:w="40.0" w:type="dxa"/>
+              <w:left w:w="40.0" w:type="dxa"/>
+              <w:bottom w:w="40.0" w:type="dxa"/>
+              <w:right w:w="40.0" w:type="dxa"/>
+            </w:tcMar>
+            <w:vAlign w:val="center"/>
+          </w:tcPr>
+          <w:p>
+            <w:pPr>
+              <w:widowControl w:val="0"/>
+              <w:rPr>
+                <w:sz w:val="20"/>
+                <w:szCs w:val="20"/>
+              </w:rPr>
+            </w:pPr>
+            <w:r>
+              <w:rPr>
+                <w:sz w:val="20"/>
+                <w:szCs w:val="20"/>
+                <w:rtl w:val="0"/>
+              </w:rPr>
+              <w:t xml:space="preserve">Cardenas Ñahuin / Testeador</w:t>
+            </w:r>
+          </w:p>
+        </w:tc>
+      </w:tr>
+      <w:tr>
+        <w:trPr>
+          <w:cantSplit w:val="0"/>
+          <w:trHeight w:val="890" w:hRule="atLeast"/>
+          <w:tblHeader w:val="0"/>
+        </w:trPr>
+        <w:tc>
+          <w:tcPr>
+            <w:tcBorders>
+              <w:top w:color="000000" w:space="0" w:sz="0" w:val="nil"/>
+              <w:left w:color="000000" w:space="0" w:sz="8" w:val="single"/>
+              <w:bottom w:color="000000" w:space="0" w:sz="8" w:val="single"/>
+              <w:right w:color="000000" w:space="0" w:sz="8" w:val="single"/>
+            </w:tcBorders>
+            <w:shd w:fill="a4c2f4" w:val="clear"/>
+            <w:tcMar>
+              <w:top w:w="100.0" w:type="dxa"/>
+              <w:left w:w="100.0" w:type="dxa"/>
+              <w:bottom w:w="100.0" w:type="dxa"/>
+              <w:right w:w="100.0" w:type="dxa"/>
+            </w:tcMar>
+            <w:vAlign w:val="top"/>
+          </w:tcPr>
+          <w:p>
+            <w:pPr>
+              <w:spacing w:after="240" w:before="240" w:lineRule="auto"/>
+              <w:jc w:val="center"/>
+              <w:rPr>
+                <w:rFonts w:ascii="Times New Roman" w:cs="Times New Roman" w:eastAsia="Times New Roman" w:hAnsi="Times New Roman"/>
+                <w:b w:val="1"/>
+                <w:sz w:val="24"/>
+                <w:szCs w:val="24"/>
+              </w:rPr>
+            </w:pPr>
+            <w:r>
+              <w:rPr>
+                <w:rFonts w:ascii="Times New Roman" w:cs="Times New Roman" w:eastAsia="Times New Roman" w:hAnsi="Times New Roman"/>
+                <w:b w:val="1"/>
+                <w:sz w:val="24"/>
+                <w:szCs w:val="24"/>
+                <w:rtl w:val="0"/>
+              </w:rPr>
+              <w:t xml:space="preserve">6</w:t>
+            </w:r>
+          </w:p>
+        </w:tc>
+        <w:tc>
+          <w:tcPr>
+            <w:tcBorders>
+              <w:top w:color="000000" w:space="0" w:sz="0" w:val="nil"/>
+              <w:left w:color="000000" w:space="0" w:sz="0" w:val="nil"/>
+              <w:bottom w:color="000000" w:space="0" w:sz="8" w:val="single"/>
+              <w:right w:color="000000" w:space="0" w:sz="8" w:val="single"/>
+            </w:tcBorders>
+            <w:shd w:fill="ffffff" w:val="clear"/>
+            <w:tcMar>
+              <w:top w:w="100.0" w:type="dxa"/>
+              <w:left w:w="100.0" w:type="dxa"/>
+              <w:bottom w:w="100.0" w:type="dxa"/>
+              <w:right w:w="100.0" w:type="dxa"/>
+            </w:tcMar>
+            <w:vAlign w:val="top"/>
+          </w:tcPr>
+          <w:p>
+            <w:pPr>
+              <w:spacing w:after="240" w:before="240" w:lineRule="auto"/>
+              <w:rPr>
+                <w:b w:val="1"/>
+                <w:i w:val="1"/>
+                <w:sz w:val="20"/>
+                <w:szCs w:val="20"/>
+              </w:rPr>
+            </w:pPr>
+            <w:r>
+              <w:rPr>
+                <w:b w:val="1"/>
+                <w:i w:val="1"/>
+                <w:sz w:val="20"/>
+                <w:szCs w:val="20"/>
+                <w:rtl w:val="0"/>
+              </w:rPr>
+              <w:t xml:space="preserve">Elaboración de Acta de Cierre de Proyecto</w:t>
+            </w:r>
+          </w:p>
+        </w:tc>
+        <w:tc>
+          <w:tcPr>
+            <w:tcBorders>
+              <w:left w:color="000000" w:space="0" w:sz="6" w:val="single"/>
+              <w:bottom w:color="000000" w:space="0" w:sz="12" w:val="single"/>
+              <w:right w:color="000000" w:space="0" w:sz="6" w:val="single"/>
+            </w:tcBorders>
+            <w:tcMar>
+              <w:top w:w="40.0" w:type="dxa"/>
+              <w:left w:w="40.0" w:type="dxa"/>
+              <w:bottom w:w="40.0" w:type="dxa"/>
+              <w:right w:w="40.0" w:type="dxa"/>
+            </w:tcMar>
+            <w:vAlign w:val="center"/>
+          </w:tcPr>
+          <w:p>
+            <w:pPr>
+              <w:widowControl w:val="0"/>
+              <w:jc w:val="center"/>
+              <w:rPr>
+                <w:sz w:val="20"/>
+                <w:szCs w:val="20"/>
+              </w:rPr>
+            </w:pPr>
+            <w:r>
+              <w:rPr>
+                <w:sz w:val="20"/>
+                <w:szCs w:val="20"/>
+                <w:rtl w:val="0"/>
+              </w:rPr>
+              <w:t xml:space="preserve">29/06/2023</w:t>
+            </w:r>
+          </w:p>
+        </w:tc>
+        <w:tc>
+          <w:tcPr>
+            <w:tcBorders>
+              <w:bottom w:color="000000" w:space="0" w:sz="12" w:val="single"/>
+              <w:right w:color="000000" w:space="0" w:sz="6" w:val="single"/>
+            </w:tcBorders>
+            <w:tcMar>
+              <w:top w:w="40.0" w:type="dxa"/>
+              <w:left w:w="40.0" w:type="dxa"/>
+              <w:bottom w:w="40.0" w:type="dxa"/>
+              <w:right w:w="40.0" w:type="dxa"/>
+            </w:tcMar>
+            <w:vAlign w:val="center"/>
+          </w:tcPr>
+          <w:p>
+            <w:pPr>
+              <w:widowControl w:val="0"/>
+              <w:jc w:val="center"/>
+              <w:rPr>
+                <w:sz w:val="20"/>
+                <w:szCs w:val="20"/>
+              </w:rPr>
+            </w:pPr>
+            <w:r>
+              <w:rPr>
+                <w:sz w:val="20"/>
+                <w:szCs w:val="20"/>
+                <w:rtl w:val="0"/>
+              </w:rPr>
+              <w:t xml:space="preserve">30/06/2023</w:t>
+            </w:r>
+          </w:p>
+        </w:tc>
+        <w:tc>
+          <w:tcPr>
+            <w:tcBorders>
+              <w:left w:color="000000" w:space="0" w:sz="6" w:val="single"/>
+              <w:bottom w:color="000000" w:space="0" w:sz="12" w:val="single"/>
+              <w:right w:color="000000" w:space="0" w:sz="6" w:val="single"/>
+            </w:tcBorders>
+            <w:tcMar>
+              <w:top w:w="40.0" w:type="dxa"/>
+              <w:left w:w="40.0" w:type="dxa"/>
+              <w:bottom w:w="40.0" w:type="dxa"/>
+              <w:right w:w="40.0" w:type="dxa"/>
+            </w:tcMar>
+            <w:vAlign w:val="center"/>
+          </w:tcPr>
+          <w:p>
+            <w:pPr>
+              <w:widowControl w:val="0"/>
+              <w:rPr>
+                <w:sz w:val="20"/>
+                <w:szCs w:val="20"/>
+              </w:rPr>
+            </w:pPr>
+            <w:r>
+              <w:rPr>
+                <w:sz w:val="20"/>
+                <w:szCs w:val="20"/>
+                <w:rtl w:val="0"/>
+              </w:rPr>
+              <w:t xml:space="preserve">Callupe Arias / Jefe del proyecto</w:t>
+            </w:r>
+          </w:p>
+        </w:tc>
+      </w:tr>
+    </w:tbl>
+    <w:p>
+      <w:pPr>
+        <w:spacing w:after="240" w:before="240" w:lineRule="auto"/>
+        <w:rPr/>
+      </w:pPr>
+      <w:r>
+        <w:rPr>
+          <w:rFonts w:ascii="Times New Roman" w:cs="Times New Roman" w:eastAsia="Times New Roman" w:hAnsi="Times New Roman"/>
+          <w:sz w:val="24"/>
+          <w:szCs w:val="24"/>
+          <w:rtl w:val="0"/>
+        </w:rPr>
+        <w:t xml:space="preserve"> </w:t>
       </w:r>
       <w:r>
         <w:rPr>
@@ -2334,6 +4852,32 @@
     </w:rPr>
   </w:style>
   <w:style w:type="table" w:styleId="Table1">
+    <w:basedOn w:val="TableNormal"/>
+    <w:tblPr>
+      <w:tblStyleRowBandSize w:val="1"/>
+      <w:tblStyleColBandSize w:val="1"/>
+      <w:tblCellMar>
+        <w:top w:w="100.0" w:type="dxa"/>
+        <w:left w:w="100.0" w:type="dxa"/>
+        <w:bottom w:w="100.0" w:type="dxa"/>
+        <w:right w:w="100.0" w:type="dxa"/>
+      </w:tblCellMar>
+    </w:tblPr>
+  </w:style>
+  <w:style w:type="table" w:styleId="Table2">
+    <w:basedOn w:val="TableNormal"/>
+    <w:tblPr>
+      <w:tblStyleRowBandSize w:val="1"/>
+      <w:tblStyleColBandSize w:val="1"/>
+      <w:tblCellMar>
+        <w:top w:w="100.0" w:type="dxa"/>
+        <w:left w:w="100.0" w:type="dxa"/>
+        <w:bottom w:w="100.0" w:type="dxa"/>
+        <w:right w:w="100.0" w:type="dxa"/>
+      </w:tblCellMar>
+    </w:tblPr>
+  </w:style>
+  <w:style w:type="table" w:styleId="Table3">
     <w:basedOn w:val="TableNormal"/>
     <w:tblPr>
       <w:tblStyleRowBandSize w:val="1"/>

--- a/Desarrollo/SVCE/Documentos/SVCE-DVH-3.docx
+++ b/Desarrollo/SVCE/Documentos/SVCE-DVH-3.docx
@@ -4668,7 +4668,12 @@
     <w:p>
       <w:pPr>
         <w:spacing w:after="240" w:before="240" w:lineRule="auto"/>
-        <w:rPr/>
+        <w:rPr>
+          <w:rFonts w:ascii="Times New Roman" w:cs="Times New Roman" w:eastAsia="Times New Roman" w:hAnsi="Times New Roman"/>
+          <w:color w:val="434343"/>
+          <w:sz w:val="24"/>
+          <w:szCs w:val="24"/>
+        </w:rPr>
       </w:pPr>
       <w:r>
         <w:rPr>
@@ -4678,6 +4683,1082 @@
           <w:rtl w:val="0"/>
         </w:rPr>
         <w:t xml:space="preserve"> </w:t>
+      </w:r>
+      <w:r>
+        <w:rPr>
+          <w:rFonts w:ascii="Times New Roman" w:cs="Times New Roman" w:eastAsia="Times New Roman" w:hAnsi="Times New Roman"/>
+          <w:b w:val="1"/>
+          <w:sz w:val="24"/>
+          <w:szCs w:val="24"/>
+          <w:rtl w:val="0"/>
+        </w:rPr>
+        <w:t xml:space="preserve">5.</w:t>
+      </w:r>
+      <w:r>
+        <w:rPr>
+          <w:rFonts w:ascii="Times New Roman" w:cs="Times New Roman" w:eastAsia="Times New Roman" w:hAnsi="Times New Roman"/>
+          <w:sz w:val="14"/>
+          <w:szCs w:val="14"/>
+          <w:rtl w:val="0"/>
+        </w:rPr>
+        <w:t xml:space="preserve">     </w:t>
+      </w:r>
+      <w:r>
+        <w:rPr>
+          <w:rFonts w:ascii="Times New Roman" w:cs="Times New Roman" w:eastAsia="Times New Roman" w:hAnsi="Times New Roman"/>
+          <w:b w:val="1"/>
+          <w:sz w:val="24"/>
+          <w:szCs w:val="24"/>
+          <w:rtl w:val="0"/>
+        </w:rPr>
+        <w:t xml:space="preserve">Desarrollo del Hito 3</w:t>
+      </w:r>
+      <w:r>
+        <w:rPr>
+          <w:rtl w:val="0"/>
+        </w:rPr>
+      </w:r>
+    </w:p>
+    <w:p>
+      <w:pPr>
+        <w:spacing w:after="240" w:before="240" w:lineRule="auto"/>
+        <w:ind w:left="720" w:firstLine="0"/>
+        <w:rPr>
+          <w:rFonts w:ascii="Times New Roman" w:cs="Times New Roman" w:eastAsia="Times New Roman" w:hAnsi="Times New Roman"/>
+          <w:sz w:val="24"/>
+          <w:szCs w:val="24"/>
+        </w:rPr>
+      </w:pPr>
+      <w:r>
+        <w:rPr>
+          <w:rFonts w:ascii="Times New Roman" w:cs="Times New Roman" w:eastAsia="Times New Roman" w:hAnsi="Times New Roman"/>
+          <w:sz w:val="24"/>
+          <w:szCs w:val="24"/>
+          <w:rtl w:val="0"/>
+        </w:rPr>
+        <w:t xml:space="preserve">Durante el desarrollo del Hito 3 se trabajó en los siguientes ítems más importantes:</w:t>
+      </w:r>
+    </w:p>
+    <w:tbl>
+      <w:tblPr>
+        <w:tblStyle w:val="Table4"/>
+        <w:tblW w:w="9025.511811023624" w:type="dxa"/>
+        <w:jc w:val="left"/>
+        <w:tblBorders>
+          <w:top w:color="000000" w:space="0" w:sz="0" w:val="nil"/>
+          <w:left w:color="000000" w:space="0" w:sz="0" w:val="nil"/>
+          <w:bottom w:color="000000" w:space="0" w:sz="0" w:val="nil"/>
+          <w:right w:color="000000" w:space="0" w:sz="0" w:val="nil"/>
+          <w:insideH w:color="000000" w:space="0" w:sz="0" w:val="nil"/>
+          <w:insideV w:color="000000" w:space="0" w:sz="0" w:val="nil"/>
+        </w:tblBorders>
+        <w:tblLayout w:type="fixed"/>
+        <w:tblLook w:val="0600"/>
+      </w:tblPr>
+      <w:tblGrid>
+        <w:gridCol w:w="610.7489195429519"/>
+        <w:gridCol w:w="6039.628204369192"/>
+        <w:gridCol w:w="2375.1346871114797"/>
+        <w:tblGridChange w:id="0">
+          <w:tblGrid>
+            <w:gridCol w:w="610.7489195429519"/>
+            <w:gridCol w:w="6039.628204369192"/>
+            <w:gridCol w:w="2375.1346871114797"/>
+          </w:tblGrid>
+        </w:tblGridChange>
+      </w:tblGrid>
+      <w:tr>
+        <w:trPr>
+          <w:cantSplit w:val="0"/>
+          <w:trHeight w:val="495" w:hRule="atLeast"/>
+          <w:tblHeader w:val="0"/>
+        </w:trPr>
+        <w:tc>
+          <w:tcPr>
+            <w:tcBorders>
+              <w:top w:color="000000" w:space="0" w:sz="8" w:val="single"/>
+              <w:left w:color="000000" w:space="0" w:sz="8" w:val="single"/>
+              <w:bottom w:color="000000" w:space="0" w:sz="8" w:val="single"/>
+              <w:right w:color="000000" w:space="0" w:sz="8" w:val="single"/>
+            </w:tcBorders>
+            <w:shd w:fill="a4c2f4" w:val="clear"/>
+            <w:tcMar>
+              <w:top w:w="100.0" w:type="dxa"/>
+              <w:left w:w="100.0" w:type="dxa"/>
+              <w:bottom w:w="100.0" w:type="dxa"/>
+              <w:right w:w="100.0" w:type="dxa"/>
+            </w:tcMar>
+            <w:vAlign w:val="top"/>
+          </w:tcPr>
+          <w:p>
+            <w:pPr>
+              <w:spacing w:after="240" w:before="240" w:lineRule="auto"/>
+              <w:jc w:val="center"/>
+              <w:rPr>
+                <w:rFonts w:ascii="Times New Roman" w:cs="Times New Roman" w:eastAsia="Times New Roman" w:hAnsi="Times New Roman"/>
+                <w:b w:val="1"/>
+                <w:sz w:val="24"/>
+                <w:szCs w:val="24"/>
+              </w:rPr>
+            </w:pPr>
+            <w:r>
+              <w:rPr>
+                <w:rFonts w:ascii="Times New Roman" w:cs="Times New Roman" w:eastAsia="Times New Roman" w:hAnsi="Times New Roman"/>
+                <w:b w:val="1"/>
+                <w:sz w:val="24"/>
+                <w:szCs w:val="24"/>
+                <w:rtl w:val="0"/>
+              </w:rPr>
+              <w:t xml:space="preserve">N°</w:t>
+            </w:r>
+          </w:p>
+        </w:tc>
+        <w:tc>
+          <w:tcPr>
+            <w:tcBorders>
+              <w:top w:color="000000" w:space="0" w:sz="8" w:val="single"/>
+              <w:left w:color="000000" w:space="0" w:sz="0" w:val="nil"/>
+              <w:bottom w:color="000000" w:space="0" w:sz="8" w:val="single"/>
+              <w:right w:color="000000" w:space="0" w:sz="8" w:val="single"/>
+            </w:tcBorders>
+            <w:shd w:fill="a4c2f4" w:val="clear"/>
+            <w:tcMar>
+              <w:top w:w="100.0" w:type="dxa"/>
+              <w:left w:w="100.0" w:type="dxa"/>
+              <w:bottom w:w="100.0" w:type="dxa"/>
+              <w:right w:w="100.0" w:type="dxa"/>
+            </w:tcMar>
+            <w:vAlign w:val="top"/>
+          </w:tcPr>
+          <w:p>
+            <w:pPr>
+              <w:spacing w:after="240" w:before="240" w:lineRule="auto"/>
+              <w:jc w:val="center"/>
+              <w:rPr>
+                <w:rFonts w:ascii="Times New Roman" w:cs="Times New Roman" w:eastAsia="Times New Roman" w:hAnsi="Times New Roman"/>
+                <w:b w:val="1"/>
+                <w:sz w:val="24"/>
+                <w:szCs w:val="24"/>
+              </w:rPr>
+            </w:pPr>
+            <w:r>
+              <w:rPr>
+                <w:rFonts w:ascii="Times New Roman" w:cs="Times New Roman" w:eastAsia="Times New Roman" w:hAnsi="Times New Roman"/>
+                <w:b w:val="1"/>
+                <w:sz w:val="24"/>
+                <w:szCs w:val="24"/>
+                <w:rtl w:val="0"/>
+              </w:rPr>
+              <w:t xml:space="preserve">Item</w:t>
+            </w:r>
+          </w:p>
+        </w:tc>
+        <w:tc>
+          <w:tcPr>
+            <w:tcBorders>
+              <w:top w:color="000000" w:space="0" w:sz="8" w:val="single"/>
+              <w:left w:color="000000" w:space="0" w:sz="0" w:val="nil"/>
+              <w:bottom w:color="000000" w:space="0" w:sz="8" w:val="single"/>
+              <w:right w:color="000000" w:space="0" w:sz="8" w:val="single"/>
+            </w:tcBorders>
+            <w:shd w:fill="a4c2f4" w:val="clear"/>
+            <w:tcMar>
+              <w:top w:w="100.0" w:type="dxa"/>
+              <w:left w:w="100.0" w:type="dxa"/>
+              <w:bottom w:w="100.0" w:type="dxa"/>
+              <w:right w:w="100.0" w:type="dxa"/>
+            </w:tcMar>
+            <w:vAlign w:val="top"/>
+          </w:tcPr>
+          <w:p>
+            <w:pPr>
+              <w:spacing w:after="240" w:before="240" w:lineRule="auto"/>
+              <w:jc w:val="center"/>
+              <w:rPr>
+                <w:rFonts w:ascii="Times New Roman" w:cs="Times New Roman" w:eastAsia="Times New Roman" w:hAnsi="Times New Roman"/>
+                <w:b w:val="1"/>
+                <w:sz w:val="24"/>
+                <w:szCs w:val="24"/>
+              </w:rPr>
+            </w:pPr>
+            <w:r>
+              <w:rPr>
+                <w:rFonts w:ascii="Times New Roman" w:cs="Times New Roman" w:eastAsia="Times New Roman" w:hAnsi="Times New Roman"/>
+                <w:b w:val="1"/>
+                <w:sz w:val="24"/>
+                <w:szCs w:val="24"/>
+                <w:rtl w:val="0"/>
+              </w:rPr>
+              <w:t xml:space="preserve">Nomenclatura</w:t>
+            </w:r>
+          </w:p>
+        </w:tc>
+      </w:tr>
+      <w:tr>
+        <w:trPr>
+          <w:cantSplit w:val="0"/>
+          <w:trHeight w:val="695" w:hRule="atLeast"/>
+          <w:tblHeader w:val="0"/>
+        </w:trPr>
+        <w:tc>
+          <w:tcPr>
+            <w:tcBorders>
+              <w:top w:color="000000" w:space="0" w:sz="0" w:val="nil"/>
+              <w:left w:color="000000" w:space="0" w:sz="8" w:val="single"/>
+              <w:bottom w:color="000000" w:space="0" w:sz="8" w:val="single"/>
+              <w:right w:color="000000" w:space="0" w:sz="8" w:val="single"/>
+            </w:tcBorders>
+            <w:shd w:fill="a4c2f4" w:val="clear"/>
+            <w:tcMar>
+              <w:top w:w="100.0" w:type="dxa"/>
+              <w:left w:w="100.0" w:type="dxa"/>
+              <w:bottom w:w="100.0" w:type="dxa"/>
+              <w:right w:w="100.0" w:type="dxa"/>
+            </w:tcMar>
+            <w:vAlign w:val="top"/>
+          </w:tcPr>
+          <w:p>
+            <w:pPr>
+              <w:spacing w:after="240" w:before="240" w:lineRule="auto"/>
+              <w:jc w:val="center"/>
+              <w:rPr>
+                <w:rFonts w:ascii="Times New Roman" w:cs="Times New Roman" w:eastAsia="Times New Roman" w:hAnsi="Times New Roman"/>
+                <w:b w:val="1"/>
+                <w:sz w:val="24"/>
+                <w:szCs w:val="24"/>
+              </w:rPr>
+            </w:pPr>
+            <w:r>
+              <w:rPr>
+                <w:rFonts w:ascii="Times New Roman" w:cs="Times New Roman" w:eastAsia="Times New Roman" w:hAnsi="Times New Roman"/>
+                <w:b w:val="1"/>
+                <w:sz w:val="24"/>
+                <w:szCs w:val="24"/>
+                <w:rtl w:val="0"/>
+              </w:rPr>
+              <w:t xml:space="preserve">1</w:t>
+            </w:r>
+          </w:p>
+        </w:tc>
+        <w:tc>
+          <w:tcPr>
+            <w:tcBorders>
+              <w:top w:color="000000" w:space="0" w:sz="12" w:val="single"/>
+              <w:left w:color="000000" w:space="0" w:sz="6" w:val="single"/>
+              <w:bottom w:color="000000" w:space="0" w:sz="6" w:val="single"/>
+              <w:right w:color="000000" w:space="0" w:sz="6" w:val="single"/>
+            </w:tcBorders>
+            <w:tcMar>
+              <w:top w:w="40.0" w:type="dxa"/>
+              <w:left w:w="40.0" w:type="dxa"/>
+              <w:bottom w:w="40.0" w:type="dxa"/>
+              <w:right w:w="40.0" w:type="dxa"/>
+            </w:tcMar>
+            <w:vAlign w:val="center"/>
+          </w:tcPr>
+          <w:p>
+            <w:pPr>
+              <w:widowControl w:val="0"/>
+              <w:rPr>
+                <w:sz w:val="24"/>
+                <w:szCs w:val="24"/>
+              </w:rPr>
+            </w:pPr>
+            <w:r>
+              <w:rPr>
+                <w:i w:val="1"/>
+                <w:sz w:val="24"/>
+                <w:szCs w:val="24"/>
+                <w:rtl w:val="0"/>
+              </w:rPr>
+              <w:t xml:space="preserve">Fase de programación para requisito 7</w:t>
+            </w:r>
+            <w:r>
+              <w:rPr>
+                <w:rtl w:val="0"/>
+              </w:rPr>
+            </w:r>
+          </w:p>
+        </w:tc>
+        <w:tc>
+          <w:tcPr>
+            <w:tcBorders>
+              <w:top w:color="000000" w:space="0" w:sz="12" w:val="single"/>
+              <w:left w:color="000000" w:space="0" w:sz="6" w:val="single"/>
+              <w:bottom w:color="000000" w:space="0" w:sz="6" w:val="single"/>
+              <w:right w:color="000000" w:space="0" w:sz="6" w:val="single"/>
+            </w:tcBorders>
+            <w:tcMar>
+              <w:top w:w="40.0" w:type="dxa"/>
+              <w:left w:w="40.0" w:type="dxa"/>
+              <w:bottom w:w="40.0" w:type="dxa"/>
+              <w:right w:w="40.0" w:type="dxa"/>
+            </w:tcMar>
+            <w:vAlign w:val="center"/>
+          </w:tcPr>
+          <w:p>
+            <w:pPr>
+              <w:widowControl w:val="0"/>
+              <w:jc w:val="center"/>
+              <w:rPr>
+                <w:sz w:val="24"/>
+                <w:szCs w:val="24"/>
+              </w:rPr>
+            </w:pPr>
+            <w:r>
+              <w:rPr>
+                <w:sz w:val="24"/>
+                <w:szCs w:val="24"/>
+                <w:rtl w:val="0"/>
+              </w:rPr>
+              <w:t xml:space="preserve">-</w:t>
+            </w:r>
+          </w:p>
+        </w:tc>
+      </w:tr>
+      <w:tr>
+        <w:trPr>
+          <w:cantSplit w:val="0"/>
+          <w:trHeight w:val="695" w:hRule="atLeast"/>
+          <w:tblHeader w:val="0"/>
+        </w:trPr>
+        <w:tc>
+          <w:tcPr>
+            <w:tcBorders>
+              <w:top w:color="000000" w:space="0" w:sz="0" w:val="nil"/>
+              <w:left w:color="000000" w:space="0" w:sz="8" w:val="single"/>
+              <w:bottom w:color="000000" w:space="0" w:sz="8" w:val="single"/>
+              <w:right w:color="000000" w:space="0" w:sz="8" w:val="single"/>
+            </w:tcBorders>
+            <w:shd w:fill="a4c2f4" w:val="clear"/>
+            <w:tcMar>
+              <w:top w:w="100.0" w:type="dxa"/>
+              <w:left w:w="100.0" w:type="dxa"/>
+              <w:bottom w:w="100.0" w:type="dxa"/>
+              <w:right w:w="100.0" w:type="dxa"/>
+            </w:tcMar>
+            <w:vAlign w:val="top"/>
+          </w:tcPr>
+          <w:p>
+            <w:pPr>
+              <w:spacing w:after="240" w:before="240" w:lineRule="auto"/>
+              <w:jc w:val="center"/>
+              <w:rPr>
+                <w:rFonts w:ascii="Times New Roman" w:cs="Times New Roman" w:eastAsia="Times New Roman" w:hAnsi="Times New Roman"/>
+                <w:b w:val="1"/>
+                <w:sz w:val="24"/>
+                <w:szCs w:val="24"/>
+              </w:rPr>
+            </w:pPr>
+            <w:r>
+              <w:rPr>
+                <w:rFonts w:ascii="Times New Roman" w:cs="Times New Roman" w:eastAsia="Times New Roman" w:hAnsi="Times New Roman"/>
+                <w:b w:val="1"/>
+                <w:sz w:val="24"/>
+                <w:szCs w:val="24"/>
+                <w:rtl w:val="0"/>
+              </w:rPr>
+              <w:t xml:space="preserve">2</w:t>
+            </w:r>
+          </w:p>
+        </w:tc>
+        <w:tc>
+          <w:tcPr>
+            <w:tcBorders>
+              <w:left w:color="000000" w:space="0" w:sz="6" w:val="single"/>
+              <w:bottom w:color="000000" w:space="0" w:sz="6" w:val="single"/>
+              <w:right w:color="000000" w:space="0" w:sz="6" w:val="single"/>
+            </w:tcBorders>
+            <w:tcMar>
+              <w:top w:w="40.0" w:type="dxa"/>
+              <w:left w:w="40.0" w:type="dxa"/>
+              <w:bottom w:w="40.0" w:type="dxa"/>
+              <w:right w:w="40.0" w:type="dxa"/>
+            </w:tcMar>
+            <w:vAlign w:val="center"/>
+          </w:tcPr>
+          <w:p>
+            <w:pPr>
+              <w:widowControl w:val="0"/>
+              <w:rPr>
+                <w:sz w:val="24"/>
+                <w:szCs w:val="24"/>
+              </w:rPr>
+            </w:pPr>
+            <w:r>
+              <w:rPr>
+                <w:i w:val="1"/>
+                <w:sz w:val="24"/>
+                <w:szCs w:val="24"/>
+                <w:rtl w:val="0"/>
+              </w:rPr>
+              <w:t xml:space="preserve">Fase de programación para requisito 8</w:t>
+            </w:r>
+            <w:r>
+              <w:rPr>
+                <w:rtl w:val="0"/>
+              </w:rPr>
+            </w:r>
+          </w:p>
+        </w:tc>
+        <w:tc>
+          <w:tcPr>
+            <w:tcBorders>
+              <w:left w:color="000000" w:space="0" w:sz="6" w:val="single"/>
+              <w:bottom w:color="000000" w:space="0" w:sz="6" w:val="single"/>
+              <w:right w:color="000000" w:space="0" w:sz="6" w:val="single"/>
+            </w:tcBorders>
+            <w:tcMar>
+              <w:top w:w="40.0" w:type="dxa"/>
+              <w:left w:w="40.0" w:type="dxa"/>
+              <w:bottom w:w="40.0" w:type="dxa"/>
+              <w:right w:w="40.0" w:type="dxa"/>
+            </w:tcMar>
+            <w:vAlign w:val="center"/>
+          </w:tcPr>
+          <w:p>
+            <w:pPr>
+              <w:widowControl w:val="0"/>
+              <w:jc w:val="center"/>
+              <w:rPr>
+                <w:sz w:val="24"/>
+                <w:szCs w:val="24"/>
+              </w:rPr>
+            </w:pPr>
+            <w:r>
+              <w:rPr>
+                <w:sz w:val="24"/>
+                <w:szCs w:val="24"/>
+                <w:rtl w:val="0"/>
+              </w:rPr>
+              <w:t xml:space="preserve">-</w:t>
+            </w:r>
+          </w:p>
+        </w:tc>
+      </w:tr>
+      <w:tr>
+        <w:trPr>
+          <w:cantSplit w:val="0"/>
+          <w:trHeight w:val="695" w:hRule="atLeast"/>
+          <w:tblHeader w:val="0"/>
+        </w:trPr>
+        <w:tc>
+          <w:tcPr>
+            <w:tcBorders>
+              <w:top w:color="000000" w:space="0" w:sz="0" w:val="nil"/>
+              <w:left w:color="000000" w:space="0" w:sz="8" w:val="single"/>
+              <w:bottom w:color="000000" w:space="0" w:sz="8" w:val="single"/>
+              <w:right w:color="000000" w:space="0" w:sz="8" w:val="single"/>
+            </w:tcBorders>
+            <w:shd w:fill="a4c2f4" w:val="clear"/>
+            <w:tcMar>
+              <w:top w:w="100.0" w:type="dxa"/>
+              <w:left w:w="100.0" w:type="dxa"/>
+              <w:bottom w:w="100.0" w:type="dxa"/>
+              <w:right w:w="100.0" w:type="dxa"/>
+            </w:tcMar>
+            <w:vAlign w:val="top"/>
+          </w:tcPr>
+          <w:p>
+            <w:pPr>
+              <w:spacing w:after="240" w:before="240" w:lineRule="auto"/>
+              <w:jc w:val="center"/>
+              <w:rPr>
+                <w:rFonts w:ascii="Times New Roman" w:cs="Times New Roman" w:eastAsia="Times New Roman" w:hAnsi="Times New Roman"/>
+                <w:b w:val="1"/>
+                <w:sz w:val="24"/>
+                <w:szCs w:val="24"/>
+              </w:rPr>
+            </w:pPr>
+            <w:r>
+              <w:rPr>
+                <w:rFonts w:ascii="Times New Roman" w:cs="Times New Roman" w:eastAsia="Times New Roman" w:hAnsi="Times New Roman"/>
+                <w:b w:val="1"/>
+                <w:sz w:val="24"/>
+                <w:szCs w:val="24"/>
+                <w:rtl w:val="0"/>
+              </w:rPr>
+              <w:t xml:space="preserve">3</w:t>
+            </w:r>
+          </w:p>
+        </w:tc>
+        <w:tc>
+          <w:tcPr>
+            <w:tcBorders>
+              <w:left w:color="000000" w:space="0" w:sz="6" w:val="single"/>
+              <w:bottom w:color="000000" w:space="0" w:sz="6" w:val="single"/>
+              <w:right w:color="000000" w:space="0" w:sz="6" w:val="single"/>
+            </w:tcBorders>
+            <w:tcMar>
+              <w:top w:w="40.0" w:type="dxa"/>
+              <w:left w:w="40.0" w:type="dxa"/>
+              <w:bottom w:w="40.0" w:type="dxa"/>
+              <w:right w:w="40.0" w:type="dxa"/>
+            </w:tcMar>
+            <w:vAlign w:val="center"/>
+          </w:tcPr>
+          <w:p>
+            <w:pPr>
+              <w:widowControl w:val="0"/>
+              <w:rPr>
+                <w:sz w:val="24"/>
+                <w:szCs w:val="24"/>
+              </w:rPr>
+            </w:pPr>
+            <w:r>
+              <w:rPr>
+                <w:i w:val="1"/>
+                <w:sz w:val="24"/>
+                <w:szCs w:val="24"/>
+                <w:rtl w:val="0"/>
+              </w:rPr>
+              <w:t xml:space="preserve">Fase de programación para requisito 9</w:t>
+            </w:r>
+            <w:r>
+              <w:rPr>
+                <w:rtl w:val="0"/>
+              </w:rPr>
+            </w:r>
+          </w:p>
+        </w:tc>
+        <w:tc>
+          <w:tcPr>
+            <w:tcBorders>
+              <w:left w:color="000000" w:space="0" w:sz="6" w:val="single"/>
+              <w:bottom w:color="000000" w:space="0" w:sz="6" w:val="single"/>
+              <w:right w:color="000000" w:space="0" w:sz="6" w:val="single"/>
+            </w:tcBorders>
+            <w:tcMar>
+              <w:top w:w="40.0" w:type="dxa"/>
+              <w:left w:w="40.0" w:type="dxa"/>
+              <w:bottom w:w="40.0" w:type="dxa"/>
+              <w:right w:w="40.0" w:type="dxa"/>
+            </w:tcMar>
+            <w:vAlign w:val="center"/>
+          </w:tcPr>
+          <w:p>
+            <w:pPr>
+              <w:widowControl w:val="0"/>
+              <w:jc w:val="center"/>
+              <w:rPr>
+                <w:sz w:val="24"/>
+                <w:szCs w:val="24"/>
+              </w:rPr>
+            </w:pPr>
+            <w:r>
+              <w:rPr>
+                <w:sz w:val="24"/>
+                <w:szCs w:val="24"/>
+                <w:rtl w:val="0"/>
+              </w:rPr>
+              <w:t xml:space="preserve">-</w:t>
+            </w:r>
+          </w:p>
+        </w:tc>
+      </w:tr>
+      <w:tr>
+        <w:trPr>
+          <w:cantSplit w:val="0"/>
+          <w:trHeight w:val="695" w:hRule="atLeast"/>
+          <w:tblHeader w:val="0"/>
+        </w:trPr>
+        <w:tc>
+          <w:tcPr>
+            <w:tcBorders>
+              <w:top w:color="000000" w:space="0" w:sz="0" w:val="nil"/>
+              <w:left w:color="000000" w:space="0" w:sz="8" w:val="single"/>
+              <w:bottom w:color="000000" w:space="0" w:sz="8" w:val="single"/>
+              <w:right w:color="000000" w:space="0" w:sz="8" w:val="single"/>
+            </w:tcBorders>
+            <w:shd w:fill="a4c2f4" w:val="clear"/>
+            <w:tcMar>
+              <w:top w:w="100.0" w:type="dxa"/>
+              <w:left w:w="100.0" w:type="dxa"/>
+              <w:bottom w:w="100.0" w:type="dxa"/>
+              <w:right w:w="100.0" w:type="dxa"/>
+            </w:tcMar>
+            <w:vAlign w:val="top"/>
+          </w:tcPr>
+          <w:p>
+            <w:pPr>
+              <w:spacing w:after="240" w:before="240" w:lineRule="auto"/>
+              <w:jc w:val="center"/>
+              <w:rPr>
+                <w:rFonts w:ascii="Times New Roman" w:cs="Times New Roman" w:eastAsia="Times New Roman" w:hAnsi="Times New Roman"/>
+                <w:b w:val="1"/>
+                <w:sz w:val="24"/>
+                <w:szCs w:val="24"/>
+              </w:rPr>
+            </w:pPr>
+            <w:r>
+              <w:rPr>
+                <w:rFonts w:ascii="Times New Roman" w:cs="Times New Roman" w:eastAsia="Times New Roman" w:hAnsi="Times New Roman"/>
+                <w:b w:val="1"/>
+                <w:sz w:val="24"/>
+                <w:szCs w:val="24"/>
+                <w:rtl w:val="0"/>
+              </w:rPr>
+              <w:t xml:space="preserve">4</w:t>
+            </w:r>
+          </w:p>
+        </w:tc>
+        <w:tc>
+          <w:tcPr>
+            <w:tcBorders>
+              <w:left w:color="000000" w:space="0" w:sz="6" w:val="single"/>
+              <w:bottom w:color="000000" w:space="0" w:sz="6" w:val="single"/>
+              <w:right w:color="000000" w:space="0" w:sz="6" w:val="single"/>
+            </w:tcBorders>
+            <w:tcMar>
+              <w:top w:w="40.0" w:type="dxa"/>
+              <w:left w:w="40.0" w:type="dxa"/>
+              <w:bottom w:w="40.0" w:type="dxa"/>
+              <w:right w:w="40.0" w:type="dxa"/>
+            </w:tcMar>
+            <w:vAlign w:val="center"/>
+          </w:tcPr>
+          <w:p>
+            <w:pPr>
+              <w:widowControl w:val="0"/>
+              <w:rPr>
+                <w:sz w:val="24"/>
+                <w:szCs w:val="24"/>
+              </w:rPr>
+            </w:pPr>
+            <w:r>
+              <w:rPr>
+                <w:i w:val="1"/>
+                <w:sz w:val="24"/>
+                <w:szCs w:val="24"/>
+                <w:rtl w:val="0"/>
+              </w:rPr>
+              <w:t xml:space="preserve">Documento de Verificación de Hito 3</w:t>
+            </w:r>
+            <w:r>
+              <w:rPr>
+                <w:rtl w:val="0"/>
+              </w:rPr>
+            </w:r>
+          </w:p>
+        </w:tc>
+        <w:tc>
+          <w:tcPr>
+            <w:tcBorders>
+              <w:left w:color="000000" w:space="0" w:sz="6" w:val="single"/>
+              <w:bottom w:color="000000" w:space="0" w:sz="6" w:val="single"/>
+              <w:right w:color="000000" w:space="0" w:sz="6" w:val="single"/>
+            </w:tcBorders>
+            <w:tcMar>
+              <w:top w:w="40.0" w:type="dxa"/>
+              <w:left w:w="40.0" w:type="dxa"/>
+              <w:bottom w:w="40.0" w:type="dxa"/>
+              <w:right w:w="40.0" w:type="dxa"/>
+            </w:tcMar>
+            <w:vAlign w:val="center"/>
+          </w:tcPr>
+          <w:p>
+            <w:pPr>
+              <w:widowControl w:val="0"/>
+              <w:jc w:val="center"/>
+              <w:rPr>
+                <w:sz w:val="24"/>
+                <w:szCs w:val="24"/>
+              </w:rPr>
+            </w:pPr>
+            <w:r>
+              <w:rPr>
+                <w:sz w:val="24"/>
+                <w:szCs w:val="24"/>
+                <w:rtl w:val="0"/>
+              </w:rPr>
+              <w:t xml:space="preserve">SVCE-DVH-3.DOCX</w:t>
+            </w:r>
+          </w:p>
+        </w:tc>
+      </w:tr>
+      <w:tr>
+        <w:trPr>
+          <w:cantSplit w:val="0"/>
+          <w:trHeight w:val="695" w:hRule="atLeast"/>
+          <w:tblHeader w:val="0"/>
+        </w:trPr>
+        <w:tc>
+          <w:tcPr>
+            <w:tcBorders>
+              <w:top w:color="000000" w:space="0" w:sz="0" w:val="nil"/>
+              <w:left w:color="000000" w:space="0" w:sz="8" w:val="single"/>
+              <w:bottom w:color="000000" w:space="0" w:sz="8" w:val="single"/>
+              <w:right w:color="000000" w:space="0" w:sz="8" w:val="single"/>
+            </w:tcBorders>
+            <w:shd w:fill="a4c2f4" w:val="clear"/>
+            <w:tcMar>
+              <w:top w:w="100.0" w:type="dxa"/>
+              <w:left w:w="100.0" w:type="dxa"/>
+              <w:bottom w:w="100.0" w:type="dxa"/>
+              <w:right w:w="100.0" w:type="dxa"/>
+            </w:tcMar>
+            <w:vAlign w:val="top"/>
+          </w:tcPr>
+          <w:p>
+            <w:pPr>
+              <w:spacing w:after="240" w:before="240" w:lineRule="auto"/>
+              <w:jc w:val="center"/>
+              <w:rPr>
+                <w:rFonts w:ascii="Times New Roman" w:cs="Times New Roman" w:eastAsia="Times New Roman" w:hAnsi="Times New Roman"/>
+                <w:b w:val="1"/>
+                <w:sz w:val="24"/>
+                <w:szCs w:val="24"/>
+              </w:rPr>
+            </w:pPr>
+            <w:r>
+              <w:rPr>
+                <w:rFonts w:ascii="Times New Roman" w:cs="Times New Roman" w:eastAsia="Times New Roman" w:hAnsi="Times New Roman"/>
+                <w:b w:val="1"/>
+                <w:sz w:val="24"/>
+                <w:szCs w:val="24"/>
+                <w:rtl w:val="0"/>
+              </w:rPr>
+              <w:t xml:space="preserve">5</w:t>
+            </w:r>
+          </w:p>
+        </w:tc>
+        <w:tc>
+          <w:tcPr>
+            <w:tcBorders>
+              <w:left w:color="000000" w:space="0" w:sz="6" w:val="single"/>
+              <w:bottom w:color="000000" w:space="0" w:sz="6" w:val="single"/>
+              <w:right w:color="000000" w:space="0" w:sz="6" w:val="single"/>
+            </w:tcBorders>
+            <w:tcMar>
+              <w:top w:w="40.0" w:type="dxa"/>
+              <w:left w:w="40.0" w:type="dxa"/>
+              <w:bottom w:w="40.0" w:type="dxa"/>
+              <w:right w:w="40.0" w:type="dxa"/>
+            </w:tcMar>
+            <w:vAlign w:val="center"/>
+          </w:tcPr>
+          <w:p>
+            <w:pPr>
+              <w:widowControl w:val="0"/>
+              <w:rPr>
+                <w:sz w:val="24"/>
+                <w:szCs w:val="24"/>
+              </w:rPr>
+            </w:pPr>
+            <w:r>
+              <w:rPr>
+                <w:i w:val="1"/>
+                <w:sz w:val="24"/>
+                <w:szCs w:val="24"/>
+                <w:rtl w:val="0"/>
+              </w:rPr>
+              <w:t xml:space="preserve">Documento de Revisión y Validación de Hitos</w:t>
+            </w:r>
+            <w:r>
+              <w:rPr>
+                <w:rtl w:val="0"/>
+              </w:rPr>
+            </w:r>
+          </w:p>
+        </w:tc>
+        <w:tc>
+          <w:tcPr>
+            <w:tcBorders>
+              <w:left w:color="000000" w:space="0" w:sz="6" w:val="single"/>
+              <w:bottom w:color="000000" w:space="0" w:sz="6" w:val="single"/>
+              <w:right w:color="000000" w:space="0" w:sz="6" w:val="single"/>
+            </w:tcBorders>
+            <w:tcMar>
+              <w:top w:w="40.0" w:type="dxa"/>
+              <w:left w:w="40.0" w:type="dxa"/>
+              <w:bottom w:w="40.0" w:type="dxa"/>
+              <w:right w:w="40.0" w:type="dxa"/>
+            </w:tcMar>
+            <w:vAlign w:val="center"/>
+          </w:tcPr>
+          <w:p>
+            <w:pPr>
+              <w:widowControl w:val="0"/>
+              <w:jc w:val="center"/>
+              <w:rPr>
+                <w:sz w:val="24"/>
+                <w:szCs w:val="24"/>
+              </w:rPr>
+            </w:pPr>
+            <w:r>
+              <w:rPr>
+                <w:sz w:val="24"/>
+                <w:szCs w:val="24"/>
+                <w:rtl w:val="0"/>
+              </w:rPr>
+              <w:t xml:space="preserve">SVCE-DRVH.DOCX</w:t>
+            </w:r>
+          </w:p>
+        </w:tc>
+      </w:tr>
+      <w:tr>
+        <w:trPr>
+          <w:cantSplit w:val="0"/>
+          <w:trHeight w:val="695" w:hRule="atLeast"/>
+          <w:tblHeader w:val="0"/>
+        </w:trPr>
+        <w:tc>
+          <w:tcPr>
+            <w:tcBorders>
+              <w:top w:color="000000" w:space="0" w:sz="0" w:val="nil"/>
+              <w:left w:color="000000" w:space="0" w:sz="8" w:val="single"/>
+              <w:bottom w:color="000000" w:space="0" w:sz="8" w:val="single"/>
+              <w:right w:color="000000" w:space="0" w:sz="8" w:val="single"/>
+            </w:tcBorders>
+            <w:shd w:fill="a4c2f4" w:val="clear"/>
+            <w:tcMar>
+              <w:top w:w="100.0" w:type="dxa"/>
+              <w:left w:w="100.0" w:type="dxa"/>
+              <w:bottom w:w="100.0" w:type="dxa"/>
+              <w:right w:w="100.0" w:type="dxa"/>
+            </w:tcMar>
+            <w:vAlign w:val="top"/>
+          </w:tcPr>
+          <w:p>
+            <w:pPr>
+              <w:spacing w:after="240" w:before="240" w:lineRule="auto"/>
+              <w:jc w:val="center"/>
+              <w:rPr>
+                <w:rFonts w:ascii="Times New Roman" w:cs="Times New Roman" w:eastAsia="Times New Roman" w:hAnsi="Times New Roman"/>
+                <w:b w:val="1"/>
+                <w:sz w:val="24"/>
+                <w:szCs w:val="24"/>
+              </w:rPr>
+            </w:pPr>
+            <w:r>
+              <w:rPr>
+                <w:rFonts w:ascii="Times New Roman" w:cs="Times New Roman" w:eastAsia="Times New Roman" w:hAnsi="Times New Roman"/>
+                <w:b w:val="1"/>
+                <w:sz w:val="24"/>
+                <w:szCs w:val="24"/>
+                <w:rtl w:val="0"/>
+              </w:rPr>
+              <w:t xml:space="preserve">6</w:t>
+            </w:r>
+          </w:p>
+        </w:tc>
+        <w:tc>
+          <w:tcPr>
+            <w:tcBorders>
+              <w:left w:color="000000" w:space="0" w:sz="6" w:val="single"/>
+              <w:bottom w:color="000000" w:space="0" w:sz="6" w:val="single"/>
+              <w:right w:color="000000" w:space="0" w:sz="6" w:val="single"/>
+            </w:tcBorders>
+            <w:tcMar>
+              <w:top w:w="40.0" w:type="dxa"/>
+              <w:left w:w="40.0" w:type="dxa"/>
+              <w:bottom w:w="40.0" w:type="dxa"/>
+              <w:right w:w="40.0" w:type="dxa"/>
+            </w:tcMar>
+            <w:vAlign w:val="center"/>
+          </w:tcPr>
+          <w:p>
+            <w:pPr>
+              <w:widowControl w:val="0"/>
+              <w:rPr>
+                <w:sz w:val="24"/>
+                <w:szCs w:val="24"/>
+              </w:rPr>
+            </w:pPr>
+            <w:r>
+              <w:rPr>
+                <w:i w:val="1"/>
+                <w:sz w:val="24"/>
+                <w:szCs w:val="24"/>
+                <w:rtl w:val="0"/>
+              </w:rPr>
+              <w:t xml:space="preserve">Acta de Cierre del Proyecto</w:t>
+            </w:r>
+            <w:r>
+              <w:rPr>
+                <w:rtl w:val="0"/>
+              </w:rPr>
+            </w:r>
+          </w:p>
+        </w:tc>
+        <w:tc>
+          <w:tcPr>
+            <w:tcBorders>
+              <w:left w:color="000000" w:space="0" w:sz="6" w:val="single"/>
+              <w:bottom w:color="000000" w:space="0" w:sz="6" w:val="single"/>
+              <w:right w:color="000000" w:space="0" w:sz="6" w:val="single"/>
+            </w:tcBorders>
+            <w:tcMar>
+              <w:top w:w="40.0" w:type="dxa"/>
+              <w:left w:w="40.0" w:type="dxa"/>
+              <w:bottom w:w="40.0" w:type="dxa"/>
+              <w:right w:w="40.0" w:type="dxa"/>
+            </w:tcMar>
+            <w:vAlign w:val="center"/>
+          </w:tcPr>
+          <w:p>
+            <w:pPr>
+              <w:widowControl w:val="0"/>
+              <w:jc w:val="center"/>
+              <w:rPr>
+                <w:sz w:val="24"/>
+                <w:szCs w:val="24"/>
+              </w:rPr>
+            </w:pPr>
+            <w:r>
+              <w:rPr>
+                <w:sz w:val="24"/>
+                <w:szCs w:val="24"/>
+                <w:rtl w:val="0"/>
+              </w:rPr>
+              <w:t xml:space="preserve">SVCE-ACP.DOCX</w:t>
+            </w:r>
+          </w:p>
+        </w:tc>
+      </w:tr>
+    </w:tbl>
+    <w:p>
+      <w:pPr>
+        <w:pStyle w:val="Heading3"/>
+        <w:keepNext w:val="0"/>
+        <w:keepLines w:val="0"/>
+        <w:spacing w:before="280" w:lineRule="auto"/>
+        <w:ind w:left="0" w:firstLine="0"/>
+        <w:rPr>
+          <w:rFonts w:ascii="Times New Roman" w:cs="Times New Roman" w:eastAsia="Times New Roman" w:hAnsi="Times New Roman"/>
+          <w:b w:val="1"/>
+          <w:color w:val="000000"/>
+          <w:sz w:val="24"/>
+          <w:szCs w:val="24"/>
+        </w:rPr>
+      </w:pPr>
+      <w:bookmarkStart w:colFirst="0" w:colLast="0" w:name="_2yoqopsna7iz" w:id="4"/>
+      <w:bookmarkEnd w:id="4"/>
+      <w:r>
+        <w:rPr>
+          <w:rFonts w:ascii="Times New Roman" w:cs="Times New Roman" w:eastAsia="Times New Roman" w:hAnsi="Times New Roman"/>
+          <w:b w:val="1"/>
+          <w:color w:val="000000"/>
+          <w:sz w:val="24"/>
+          <w:szCs w:val="24"/>
+          <w:rtl w:val="0"/>
+        </w:rPr>
+        <w:t xml:space="preserve">6.</w:t>
+      </w:r>
+      <w:r>
+        <w:rPr>
+          <w:rFonts w:ascii="Times New Roman" w:cs="Times New Roman" w:eastAsia="Times New Roman" w:hAnsi="Times New Roman"/>
+          <w:color w:val="000000"/>
+          <w:sz w:val="14"/>
+          <w:szCs w:val="14"/>
+          <w:rtl w:val="0"/>
+        </w:rPr>
+        <w:t xml:space="preserve">     </w:t>
+      </w:r>
+      <w:r>
+        <w:rPr>
+          <w:rFonts w:ascii="Times New Roman" w:cs="Times New Roman" w:eastAsia="Times New Roman" w:hAnsi="Times New Roman"/>
+          <w:b w:val="1"/>
+          <w:color w:val="000000"/>
+          <w:sz w:val="24"/>
+          <w:szCs w:val="24"/>
+          <w:rtl w:val="0"/>
+        </w:rPr>
+        <w:t xml:space="preserve">Conclusiones</w:t>
+      </w:r>
+    </w:p>
+    <w:p>
+      <w:pPr>
+        <w:spacing w:after="240" w:before="240" w:lineRule="auto"/>
+        <w:rPr>
+          <w:rFonts w:ascii="Times New Roman" w:cs="Times New Roman" w:eastAsia="Times New Roman" w:hAnsi="Times New Roman"/>
+          <w:sz w:val="24"/>
+          <w:szCs w:val="24"/>
+        </w:rPr>
+      </w:pPr>
+      <w:r>
+        <w:rPr>
+          <w:rFonts w:ascii="Times New Roman" w:cs="Times New Roman" w:eastAsia="Times New Roman" w:hAnsi="Times New Roman"/>
+          <w:sz w:val="24"/>
+          <w:szCs w:val="24"/>
+          <w:rtl w:val="0"/>
+        </w:rPr>
+        <w:t xml:space="preserve"> Las conclusiones del hito 3 en el proyecto de Sistema de ventas de componentes electrónicos (SVCE) son las siguientes:</w:t>
+      </w:r>
+    </w:p>
+    <w:p>
+      <w:pPr>
+        <w:numPr>
+          <w:ilvl w:val="0"/>
+          <w:numId w:val="1"/>
+        </w:numPr>
+        <w:spacing w:after="0" w:afterAutospacing="0" w:before="240" w:lineRule="auto"/>
+        <w:ind w:left="720" w:hanging="360"/>
+        <w:rPr>
+          <w:rFonts w:ascii="Times New Roman" w:cs="Times New Roman" w:eastAsia="Times New Roman" w:hAnsi="Times New Roman"/>
+          <w:color w:val="000000"/>
+          <w:sz w:val="24"/>
+          <w:szCs w:val="24"/>
+        </w:rPr>
+      </w:pPr>
+      <w:r>
+        <w:rPr>
+          <w:rFonts w:ascii="Times New Roman" w:cs="Times New Roman" w:eastAsia="Times New Roman" w:hAnsi="Times New Roman"/>
+          <w:sz w:val="24"/>
+          <w:szCs w:val="24"/>
+          <w:rtl w:val="0"/>
+        </w:rPr>
+        <w:t xml:space="preserve">En el hito 3, teniendo en cuenta los tiempos para cumplir con cada apartado mostrado anteriormente, se ha logrado avanzar correctamente y se llegaron a cumplir los objetivos establecidos durante este hito.</w:t>
+      </w:r>
+    </w:p>
+    <w:p>
+      <w:pPr>
+        <w:numPr>
+          <w:ilvl w:val="0"/>
+          <w:numId w:val="1"/>
+        </w:numPr>
+        <w:spacing w:after="0" w:afterAutospacing="0" w:before="0" w:beforeAutospacing="0" w:lineRule="auto"/>
+        <w:ind w:left="720" w:hanging="360"/>
+        <w:rPr>
+          <w:rFonts w:ascii="Times New Roman" w:cs="Times New Roman" w:eastAsia="Times New Roman" w:hAnsi="Times New Roman"/>
+          <w:color w:val="000000"/>
+          <w:sz w:val="24"/>
+          <w:szCs w:val="24"/>
+        </w:rPr>
+      </w:pPr>
+      <w:r>
+        <w:rPr>
+          <w:rFonts w:ascii="Times New Roman" w:cs="Times New Roman" w:eastAsia="Times New Roman" w:hAnsi="Times New Roman"/>
+          <w:sz w:val="24"/>
+          <w:szCs w:val="24"/>
+          <w:rtl w:val="0"/>
+        </w:rPr>
+        <w:t xml:space="preserve">Se ha finalizado la implementación de todos los requisitos del proyecto para el hito, además, se redactará la Validación de Hito 1-3 que dará la aprobación de todos los hitos anteriores ya documentados del proyecto.</w:t>
+      </w:r>
+    </w:p>
+    <w:p>
+      <w:pPr>
+        <w:numPr>
+          <w:ilvl w:val="0"/>
+          <w:numId w:val="1"/>
+        </w:numPr>
+        <w:spacing w:after="240" w:before="0" w:beforeAutospacing="0" w:lineRule="auto"/>
+        <w:ind w:left="720" w:hanging="360"/>
+        <w:rPr>
+          <w:rFonts w:ascii="Times New Roman" w:cs="Times New Roman" w:eastAsia="Times New Roman" w:hAnsi="Times New Roman"/>
+          <w:color w:val="000000"/>
+          <w:sz w:val="24"/>
+          <w:szCs w:val="24"/>
+        </w:rPr>
+      </w:pPr>
+      <w:r>
+        <w:rPr>
+          <w:rFonts w:ascii="Times New Roman" w:cs="Times New Roman" w:eastAsia="Times New Roman" w:hAnsi="Times New Roman"/>
+          <w:sz w:val="24"/>
+          <w:szCs w:val="24"/>
+          <w:rtl w:val="0"/>
+        </w:rPr>
+        <w:t xml:space="preserve">Finalmente, se concluirá el proyecto con el Acta de Finalización de Proyecto que dará cierre de todas las documentaciones y de las implementaciones.</w:t>
       </w:r>
       <w:r>
         <w:rPr>
@@ -4695,7 +5776,121 @@
 </file>
 
 <file path=word/numbering.xml><?xml version="1.0" encoding="utf-8"?>
-<w:numbering xmlns:mc="http://schemas.openxmlformats.org/markup-compatibility/2006" xmlns:o="urn:schemas-microsoft-com:office:office" xmlns:r="http://schemas.openxmlformats.org/officeDocument/2006/relationships" xmlns:m="http://schemas.openxmlformats.org/officeDocument/2006/math" xmlns:v="urn:schemas-microsoft-com:vml" xmlns:wp="http://schemas.openxmlformats.org/drawingml/2006/wordprocessingDrawing" xmlns:w10="urn:schemas-microsoft-com:office:word" xmlns:w="http://schemas.openxmlformats.org/wordprocessingml/2006/main" xmlns:wne="http://schemas.microsoft.com/office/word/2006/wordml" xmlns:sl="http://schemas.openxmlformats.org/schemaLibrary/2006/main" xmlns:a="http://schemas.openxmlformats.org/drawingml/2006/main" xmlns:pic="http://schemas.openxmlformats.org/drawingml/2006/picture" xmlns:c="http://schemas.openxmlformats.org/drawingml/2006/chart" xmlns:lc="http://schemas.openxmlformats.org/drawingml/2006/lockedCanvas" xmlns:dgm="http://schemas.openxmlformats.org/drawingml/2006/diagram" xmlns:wps="http://schemas.microsoft.com/office/word/2010/wordprocessingShape" xmlns:wpg="http://schemas.microsoft.com/office/word/2010/wordprocessingGroup" xmlns:w14="http://schemas.microsoft.com/office/word/2010/wordml" xmlns:w15="http://schemas.microsoft.com/office/word/2012/wordml"/>
+<w:numbering xmlns:mc="http://schemas.openxmlformats.org/markup-compatibility/2006" xmlns:o="urn:schemas-microsoft-com:office:office" xmlns:r="http://schemas.openxmlformats.org/officeDocument/2006/relationships" xmlns:m="http://schemas.openxmlformats.org/officeDocument/2006/math" xmlns:v="urn:schemas-microsoft-com:vml" xmlns:wp="http://schemas.openxmlformats.org/drawingml/2006/wordprocessingDrawing" xmlns:w10="urn:schemas-microsoft-com:office:word" xmlns:w="http://schemas.openxmlformats.org/wordprocessingml/2006/main" xmlns:wne="http://schemas.microsoft.com/office/word/2006/wordml" xmlns:sl="http://schemas.openxmlformats.org/schemaLibrary/2006/main" xmlns:a="http://schemas.openxmlformats.org/drawingml/2006/main" xmlns:pic="http://schemas.openxmlformats.org/drawingml/2006/picture" xmlns:c="http://schemas.openxmlformats.org/drawingml/2006/chart" xmlns:lc="http://schemas.openxmlformats.org/drawingml/2006/lockedCanvas" xmlns:dgm="http://schemas.openxmlformats.org/drawingml/2006/diagram" xmlns:wps="http://schemas.microsoft.com/office/word/2010/wordprocessingShape" xmlns:wpg="http://schemas.microsoft.com/office/word/2010/wordprocessingGroup" xmlns:w14="http://schemas.microsoft.com/office/word/2010/wordml" xmlns:w15="http://schemas.microsoft.com/office/word/2012/wordml">
+  <w:abstractNum w:abstractNumId="1">
+    <w:lvl w:ilvl="0">
+      <w:start w:val="1"/>
+      <w:numFmt w:val="bullet"/>
+      <w:lvlText w:val="●"/>
+      <w:lvlJc w:val="left"/>
+      <w:pPr>
+        <w:ind w:left="720" w:hanging="360"/>
+      </w:pPr>
+      <w:rPr>
+        <w:u w:val="none"/>
+      </w:rPr>
+    </w:lvl>
+    <w:lvl w:ilvl="1">
+      <w:start w:val="1"/>
+      <w:numFmt w:val="bullet"/>
+      <w:lvlText w:val="○"/>
+      <w:lvlJc w:val="left"/>
+      <w:pPr>
+        <w:ind w:left="1440" w:hanging="360"/>
+      </w:pPr>
+      <w:rPr>
+        <w:u w:val="none"/>
+      </w:rPr>
+    </w:lvl>
+    <w:lvl w:ilvl="2">
+      <w:start w:val="1"/>
+      <w:numFmt w:val="bullet"/>
+      <w:lvlText w:val="■"/>
+      <w:lvlJc w:val="left"/>
+      <w:pPr>
+        <w:ind w:left="2160" w:hanging="360"/>
+      </w:pPr>
+      <w:rPr>
+        <w:u w:val="none"/>
+      </w:rPr>
+    </w:lvl>
+    <w:lvl w:ilvl="3">
+      <w:start w:val="1"/>
+      <w:numFmt w:val="bullet"/>
+      <w:lvlText w:val="●"/>
+      <w:lvlJc w:val="left"/>
+      <w:pPr>
+        <w:ind w:left="2880" w:hanging="360"/>
+      </w:pPr>
+      <w:rPr>
+        <w:u w:val="none"/>
+      </w:rPr>
+    </w:lvl>
+    <w:lvl w:ilvl="4">
+      <w:start w:val="1"/>
+      <w:numFmt w:val="bullet"/>
+      <w:lvlText w:val="○"/>
+      <w:lvlJc w:val="left"/>
+      <w:pPr>
+        <w:ind w:left="3600" w:hanging="360"/>
+      </w:pPr>
+      <w:rPr>
+        <w:u w:val="none"/>
+      </w:rPr>
+    </w:lvl>
+    <w:lvl w:ilvl="5">
+      <w:start w:val="1"/>
+      <w:numFmt w:val="bullet"/>
+      <w:lvlText w:val="■"/>
+      <w:lvlJc w:val="left"/>
+      <w:pPr>
+        <w:ind w:left="4320" w:hanging="360"/>
+      </w:pPr>
+      <w:rPr>
+        <w:u w:val="none"/>
+      </w:rPr>
+    </w:lvl>
+    <w:lvl w:ilvl="6">
+      <w:start w:val="1"/>
+      <w:numFmt w:val="bullet"/>
+      <w:lvlText w:val="●"/>
+      <w:lvlJc w:val="left"/>
+      <w:pPr>
+        <w:ind w:left="5040" w:hanging="360"/>
+      </w:pPr>
+      <w:rPr>
+        <w:u w:val="none"/>
+      </w:rPr>
+    </w:lvl>
+    <w:lvl w:ilvl="7">
+      <w:start w:val="1"/>
+      <w:numFmt w:val="bullet"/>
+      <w:lvlText w:val="○"/>
+      <w:lvlJc w:val="left"/>
+      <w:pPr>
+        <w:ind w:left="5760" w:hanging="360"/>
+      </w:pPr>
+      <w:rPr>
+        <w:u w:val="none"/>
+      </w:rPr>
+    </w:lvl>
+    <w:lvl w:ilvl="8">
+      <w:start w:val="1"/>
+      <w:numFmt w:val="bullet"/>
+      <w:lvlText w:val="■"/>
+      <w:lvlJc w:val="left"/>
+      <w:pPr>
+        <w:ind w:left="6480" w:hanging="360"/>
+      </w:pPr>
+      <w:rPr>
+        <w:u w:val="none"/>
+      </w:rPr>
+    </w:lvl>
+  </w:abstractNum>
+  <w:num w:numId="1">
+    <w:abstractNumId w:val="1"/>
+  </w:num>
+</w:numbering>
 </file>
 
 <file path=word/styles.xml><?xml version="1.0" encoding="utf-8"?>
@@ -4878,6 +6073,19 @@
     </w:tblPr>
   </w:style>
   <w:style w:type="table" w:styleId="Table3">
+    <w:basedOn w:val="TableNormal"/>
+    <w:tblPr>
+      <w:tblStyleRowBandSize w:val="1"/>
+      <w:tblStyleColBandSize w:val="1"/>
+      <w:tblCellMar>
+        <w:top w:w="100.0" w:type="dxa"/>
+        <w:left w:w="100.0" w:type="dxa"/>
+        <w:bottom w:w="100.0" w:type="dxa"/>
+        <w:right w:w="100.0" w:type="dxa"/>
+      </w:tblCellMar>
+    </w:tblPr>
+  </w:style>
+  <w:style w:type="table" w:styleId="Table4">
     <w:basedOn w:val="TableNormal"/>
     <w:tblPr>
       <w:tblStyleRowBandSize w:val="1"/>

--- a/Desarrollo/SVCE/Documentos/SVCE-DVH-3.docx
+++ b/Desarrollo/SVCE/Documentos/SVCE-DVH-3.docx
@@ -82,12 +82,12 @@
             <wp:extent cx="1614488" cy="1879298"/>
             <wp:effectExtent b="0" l="0" r="0" t="0"/>
             <wp:wrapSquare wrapText="bothSides" distB="0" distT="0" distL="114300" distR="114300"/>
-            <wp:docPr id="1" name="image1.png"/>
+            <wp:docPr id="2" name="image2.png"/>
             <a:graphic>
               <a:graphicData uri="http://schemas.openxmlformats.org/drawingml/2006/picture">
                 <pic:pic>
                   <pic:nvPicPr>
-                    <pic:cNvPr id="0" name="image1.png"/>
+                    <pic:cNvPr id="0" name="image2.png"/>
                     <pic:cNvPicPr preferRelativeResize="0"/>
                   </pic:nvPicPr>
                   <pic:blipFill>
@@ -4667,23 +4667,17 @@
     </w:tbl>
     <w:p>
       <w:pPr>
+        <w:pStyle w:val="Title"/>
         <w:spacing w:after="240" w:before="240" w:lineRule="auto"/>
-        <w:rPr>
-          <w:rFonts w:ascii="Times New Roman" w:cs="Times New Roman" w:eastAsia="Times New Roman" w:hAnsi="Times New Roman"/>
-          <w:color w:val="434343"/>
-          <w:sz w:val="24"/>
-          <w:szCs w:val="24"/>
-        </w:rPr>
-      </w:pPr>
-      <w:r>
-        <w:rPr>
-          <w:rFonts w:ascii="Times New Roman" w:cs="Times New Roman" w:eastAsia="Times New Roman" w:hAnsi="Times New Roman"/>
-          <w:sz w:val="24"/>
-          <w:szCs w:val="24"/>
-          <w:rtl w:val="0"/>
-        </w:rPr>
-        <w:t xml:space="preserve"> </w:t>
-      </w:r>
+        <w:ind w:left="720" w:firstLine="0"/>
+        <w:rPr>
+          <w:rFonts w:ascii="Times New Roman" w:cs="Times New Roman" w:eastAsia="Times New Roman" w:hAnsi="Times New Roman"/>
+          <w:sz w:val="24"/>
+          <w:szCs w:val="24"/>
+        </w:rPr>
+      </w:pPr>
+      <w:bookmarkStart w:colFirst="0" w:colLast="0" w:name="_o4795y7ebaky" w:id="4"/>
+      <w:bookmarkEnd w:id="4"/>
       <w:r>
         <w:rPr>
           <w:rFonts w:ascii="Times New Roman" w:cs="Times New Roman" w:eastAsia="Times New Roman" w:hAnsi="Times New Roman"/>
@@ -4697,8 +4691,8 @@
       <w:r>
         <w:rPr>
           <w:rFonts w:ascii="Times New Roman" w:cs="Times New Roman" w:eastAsia="Times New Roman" w:hAnsi="Times New Roman"/>
-          <w:sz w:val="14"/>
-          <w:szCs w:val="14"/>
+          <w:sz w:val="24"/>
+          <w:szCs w:val="24"/>
           <w:rtl w:val="0"/>
         </w:rPr>
         <w:t xml:space="preserve">     </w:t>
@@ -4711,7 +4705,7 @@
           <w:szCs w:val="24"/>
           <w:rtl w:val="0"/>
         </w:rPr>
-        <w:t xml:space="preserve">Desarrollo del Hito 3</w:t>
+        <w:t xml:space="preserve">Desarrollo del Hito 2</w:t>
       </w:r>
       <w:r>
         <w:rPr>
@@ -5632,8 +5626,8 @@
           <w:szCs w:val="24"/>
         </w:rPr>
       </w:pPr>
-      <w:bookmarkStart w:colFirst="0" w:colLast="0" w:name="_2yoqopsna7iz" w:id="4"/>
-      <w:bookmarkEnd w:id="4"/>
+      <w:bookmarkStart w:colFirst="0" w:colLast="0" w:name="_2yoqopsna7iz" w:id="5"/>
+      <w:bookmarkEnd w:id="5"/>
       <w:r>
         <w:rPr>
           <w:rFonts w:ascii="Times New Roman" w:cs="Times New Roman" w:eastAsia="Times New Roman" w:hAnsi="Times New Roman"/>
@@ -5760,6 +5754,1890 @@
         </w:rPr>
         <w:t xml:space="preserve">Finalmente, se concluirá el proyecto con el Acta de Finalización de Proyecto que dará cierre de todas las documentaciones y de las implementaciones.</w:t>
       </w:r>
+    </w:p>
+    <w:p>
+      <w:pPr>
+        <w:pStyle w:val="Heading3"/>
+        <w:keepNext w:val="0"/>
+        <w:keepLines w:val="0"/>
+        <w:spacing w:before="280" w:lineRule="auto"/>
+        <w:rPr>
+          <w:rFonts w:ascii="Times New Roman" w:cs="Times New Roman" w:eastAsia="Times New Roman" w:hAnsi="Times New Roman"/>
+          <w:b w:val="1"/>
+          <w:color w:val="000000"/>
+          <w:sz w:val="24"/>
+          <w:szCs w:val="24"/>
+        </w:rPr>
+      </w:pPr>
+      <w:bookmarkStart w:colFirst="0" w:colLast="0" w:name="_kq0i0z8b9pna" w:id="6"/>
+      <w:bookmarkEnd w:id="6"/>
+      <w:r>
+        <w:rPr>
+          <w:rFonts w:ascii="Times New Roman" w:cs="Times New Roman" w:eastAsia="Times New Roman" w:hAnsi="Times New Roman"/>
+          <w:b w:val="1"/>
+          <w:color w:val="000000"/>
+          <w:sz w:val="24"/>
+          <w:szCs w:val="24"/>
+          <w:rtl w:val="0"/>
+        </w:rPr>
+        <w:t xml:space="preserve">7.</w:t>
+      </w:r>
+      <w:r>
+        <w:rPr>
+          <w:rFonts w:ascii="Times New Roman" w:cs="Times New Roman" w:eastAsia="Times New Roman" w:hAnsi="Times New Roman"/>
+          <w:color w:val="000000"/>
+          <w:sz w:val="14"/>
+          <w:szCs w:val="14"/>
+          <w:rtl w:val="0"/>
+        </w:rPr>
+        <w:t xml:space="preserve">     </w:t>
+      </w:r>
+      <w:r>
+        <w:rPr>
+          <w:rFonts w:ascii="Times New Roman" w:cs="Times New Roman" w:eastAsia="Times New Roman" w:hAnsi="Times New Roman"/>
+          <w:b w:val="1"/>
+          <w:color w:val="000000"/>
+          <w:sz w:val="24"/>
+          <w:szCs w:val="24"/>
+          <w:rtl w:val="0"/>
+        </w:rPr>
+        <w:t xml:space="preserve">Aprobación de la finalización del hito 3</w:t>
+      </w:r>
+    </w:p>
+    <w:p>
+      <w:pPr>
+        <w:spacing w:after="240" w:before="240" w:lineRule="auto"/>
+        <w:ind w:left="720" w:firstLine="0"/>
+        <w:rPr>
+          <w:rFonts w:ascii="Times New Roman" w:cs="Times New Roman" w:eastAsia="Times New Roman" w:hAnsi="Times New Roman"/>
+          <w:sz w:val="24"/>
+          <w:szCs w:val="24"/>
+        </w:rPr>
+      </w:pPr>
+      <w:r>
+        <w:rPr>
+          <w:rFonts w:ascii="Times New Roman" w:cs="Times New Roman" w:eastAsia="Times New Roman" w:hAnsi="Times New Roman"/>
+          <w:sz w:val="24"/>
+          <w:szCs w:val="24"/>
+          <w:rtl w:val="0"/>
+        </w:rPr>
+        <w:t xml:space="preserve">Se ha logrado desarrollar con éxito todos los entregables establecidos para este hito en nuestro proyecto Sistema de ventas de componentes electrónicos (SVCE), demostrando nuestro total empeño en mejorar y cumplir los objetivos establecidos para resaltar nuestra determinación con el proyecto.</w:t>
+      </w:r>
+    </w:p>
+    <w:p>
+      <w:pPr>
+        <w:spacing w:after="240" w:before="240" w:lineRule="auto"/>
+        <w:ind w:left="720" w:firstLine="0"/>
+        <w:rPr>
+          <w:rFonts w:ascii="Times New Roman" w:cs="Times New Roman" w:eastAsia="Times New Roman" w:hAnsi="Times New Roman"/>
+          <w:sz w:val="24"/>
+          <w:szCs w:val="24"/>
+        </w:rPr>
+      </w:pPr>
+      <w:r>
+        <w:rPr>
+          <w:rFonts w:ascii="Times New Roman" w:cs="Times New Roman" w:eastAsia="Times New Roman" w:hAnsi="Times New Roman"/>
+          <w:sz w:val="24"/>
+          <w:szCs w:val="24"/>
+          <w:rtl w:val="0"/>
+        </w:rPr>
+        <w:t xml:space="preserve">Es en este hito en el que nuestro equipo ha trabajado para culminar las implementaciones de los requisitos listados del 7 hasta el 9, además de elaborar la documentación final para el proyecto, todo esto gracias al esfuerzo constante y al trabajo en equipo.</w:t>
+      </w:r>
+    </w:p>
+    <w:p>
+      <w:pPr>
+        <w:spacing w:after="240" w:before="240" w:lineRule="auto"/>
+        <w:ind w:left="720" w:firstLine="0"/>
+        <w:rPr>
+          <w:rFonts w:ascii="Times New Roman" w:cs="Times New Roman" w:eastAsia="Times New Roman" w:hAnsi="Times New Roman"/>
+          <w:sz w:val="24"/>
+          <w:szCs w:val="24"/>
+        </w:rPr>
+      </w:pPr>
+      <w:r>
+        <w:rPr>
+          <w:rFonts w:ascii="Times New Roman" w:cs="Times New Roman" w:eastAsia="Times New Roman" w:hAnsi="Times New Roman"/>
+          <w:sz w:val="24"/>
+          <w:szCs w:val="24"/>
+          <w:rtl w:val="0"/>
+        </w:rPr>
+        <w:t xml:space="preserve">Por lo tanto, con todos los entregables cumplidos y la calidad de nuestro trabajo, se aprueba la finalización del Hito 3 de nuestro proyecto de Sistema de ventas de componentes electrónicos TechSales.</w:t>
+      </w:r>
+    </w:p>
+    <w:p>
+      <w:pPr>
+        <w:pStyle w:val="Heading3"/>
+        <w:keepNext w:val="0"/>
+        <w:keepLines w:val="0"/>
+        <w:spacing w:before="280" w:lineRule="auto"/>
+        <w:ind w:left="1080" w:hanging="360"/>
+        <w:rPr>
+          <w:rFonts w:ascii="Times New Roman" w:cs="Times New Roman" w:eastAsia="Times New Roman" w:hAnsi="Times New Roman"/>
+          <w:b w:val="1"/>
+          <w:color w:val="000000"/>
+          <w:sz w:val="24"/>
+          <w:szCs w:val="24"/>
+        </w:rPr>
+      </w:pPr>
+      <w:bookmarkStart w:colFirst="0" w:colLast="0" w:name="_hzinlc39v9ab" w:id="7"/>
+      <w:bookmarkEnd w:id="7"/>
+      <w:r>
+        <w:rPr>
+          <w:rFonts w:ascii="Times New Roman" w:cs="Times New Roman" w:eastAsia="Times New Roman" w:hAnsi="Times New Roman"/>
+          <w:b w:val="1"/>
+          <w:color w:val="000000"/>
+          <w:sz w:val="24"/>
+          <w:szCs w:val="24"/>
+          <w:rtl w:val="0"/>
+        </w:rPr>
+        <w:t xml:space="preserve">8.</w:t>
+      </w:r>
+      <w:r>
+        <w:rPr>
+          <w:rFonts w:ascii="Times New Roman" w:cs="Times New Roman" w:eastAsia="Times New Roman" w:hAnsi="Times New Roman"/>
+          <w:color w:val="000000"/>
+          <w:sz w:val="14"/>
+          <w:szCs w:val="14"/>
+          <w:rtl w:val="0"/>
+        </w:rPr>
+        <w:t xml:space="preserve">     </w:t>
+      </w:r>
+      <w:r>
+        <w:rPr>
+          <w:rFonts w:ascii="Times New Roman" w:cs="Times New Roman" w:eastAsia="Times New Roman" w:hAnsi="Times New Roman"/>
+          <w:b w:val="1"/>
+          <w:color w:val="000000"/>
+          <w:sz w:val="24"/>
+          <w:szCs w:val="24"/>
+          <w:rtl w:val="0"/>
+        </w:rPr>
+        <w:t xml:space="preserve">Firmas</w:t>
+      </w:r>
+    </w:p>
+    <w:p>
+      <w:pPr>
+        <w:spacing w:after="240" w:before="240" w:lineRule="auto"/>
+        <w:rPr>
+          <w:rFonts w:ascii="Times New Roman" w:cs="Times New Roman" w:eastAsia="Times New Roman" w:hAnsi="Times New Roman"/>
+          <w:sz w:val="24"/>
+          <w:szCs w:val="24"/>
+        </w:rPr>
+      </w:pPr>
+      <w:r>
+        <w:rPr>
+          <w:rFonts w:ascii="Times New Roman" w:cs="Times New Roman" w:eastAsia="Times New Roman" w:hAnsi="Times New Roman"/>
+          <w:sz w:val="24"/>
+          <w:szCs w:val="24"/>
+          <w:rtl w:val="0"/>
+        </w:rPr>
+        <w:t xml:space="preserve"> </w:t>
+      </w:r>
+    </w:p>
+    <w:p>
+      <w:pPr>
+        <w:spacing w:after="240" w:before="240" w:lineRule="auto"/>
+        <w:rPr>
+          <w:rFonts w:ascii="Times New Roman" w:cs="Times New Roman" w:eastAsia="Times New Roman" w:hAnsi="Times New Roman"/>
+          <w:sz w:val="24"/>
+          <w:szCs w:val="24"/>
+        </w:rPr>
+      </w:pPr>
+      <w:r>
+        <w:rPr>
+          <w:rFonts w:ascii="Times New Roman" w:cs="Times New Roman" w:eastAsia="Times New Roman" w:hAnsi="Times New Roman"/>
+          <w:sz w:val="24"/>
+          <w:szCs w:val="24"/>
+          <w:rtl w:val="0"/>
+        </w:rPr>
+        <w:t xml:space="preserve">8.1  Firma del líder del proyecto</w:t>
+      </w:r>
+    </w:p>
+    <w:p>
+      <w:pPr>
+        <w:spacing w:after="240" w:before="60" w:lineRule="auto"/>
+        <w:rPr>
+          <w:rFonts w:ascii="Times New Roman" w:cs="Times New Roman" w:eastAsia="Times New Roman" w:hAnsi="Times New Roman"/>
+          <w:i w:val="1"/>
+          <w:sz w:val="24"/>
+          <w:szCs w:val="24"/>
+        </w:rPr>
+      </w:pPr>
+      <w:r>
+        <w:rPr>
+          <w:rFonts w:ascii="Times New Roman" w:cs="Times New Roman" w:eastAsia="Times New Roman" w:hAnsi="Times New Roman"/>
+          <w:i w:val="1"/>
+          <w:sz w:val="24"/>
+          <w:szCs w:val="24"/>
+          <w:rtl w:val="0"/>
+        </w:rPr>
+        <w:t xml:space="preserve"> </w:t>
+      </w:r>
+    </w:p>
+    <w:tbl>
+      <w:tblPr>
+        <w:tblStyle w:val="Table5"/>
+        <w:tblW w:w="9025.511811023624" w:type="dxa"/>
+        <w:jc w:val="left"/>
+        <w:tblBorders>
+          <w:top w:color="000000" w:space="0" w:sz="0" w:val="nil"/>
+          <w:left w:color="000000" w:space="0" w:sz="0" w:val="nil"/>
+          <w:bottom w:color="000000" w:space="0" w:sz="0" w:val="nil"/>
+          <w:right w:color="000000" w:space="0" w:sz="0" w:val="nil"/>
+          <w:insideH w:color="000000" w:space="0" w:sz="0" w:val="nil"/>
+          <w:insideV w:color="000000" w:space="0" w:sz="0" w:val="nil"/>
+        </w:tblBorders>
+        <w:tblLayout w:type="fixed"/>
+        <w:tblLook w:val="0600"/>
+      </w:tblPr>
+      <w:tblGrid>
+        <w:gridCol w:w="4470.580616675253"/>
+        <w:gridCol w:w="2080.6475826035767"/>
+        <w:gridCol w:w="2474.283611744794"/>
+        <w:tblGridChange w:id="0">
+          <w:tblGrid>
+            <w:gridCol w:w="4470.580616675253"/>
+            <w:gridCol w:w="2080.6475826035767"/>
+            <w:gridCol w:w="2474.283611744794"/>
+          </w:tblGrid>
+        </w:tblGridChange>
+      </w:tblGrid>
+      <w:tr>
+        <w:trPr>
+          <w:cantSplit w:val="0"/>
+          <w:trHeight w:val="545" w:hRule="atLeast"/>
+          <w:tblHeader w:val="0"/>
+        </w:trPr>
+        <w:tc>
+          <w:tcPr>
+            <w:tcBorders>
+              <w:top w:color="000000" w:space="0" w:sz="8" w:val="single"/>
+              <w:left w:color="000000" w:space="0" w:sz="8" w:val="single"/>
+              <w:bottom w:color="000000" w:space="0" w:sz="8" w:val="single"/>
+              <w:right w:color="000000" w:space="0" w:sz="8" w:val="single"/>
+            </w:tcBorders>
+            <w:shd w:fill="cccccc" w:val="clear"/>
+            <w:tcMar>
+              <w:top w:w="100.0" w:type="dxa"/>
+              <w:left w:w="100.0" w:type="dxa"/>
+              <w:bottom w:w="100.0" w:type="dxa"/>
+              <w:right w:w="100.0" w:type="dxa"/>
+            </w:tcMar>
+            <w:vAlign w:val="top"/>
+          </w:tcPr>
+          <w:p>
+            <w:pPr>
+              <w:spacing w:after="240" w:before="60" w:lineRule="auto"/>
+              <w:jc w:val="center"/>
+              <w:rPr>
+                <w:rFonts w:ascii="Times New Roman" w:cs="Times New Roman" w:eastAsia="Times New Roman" w:hAnsi="Times New Roman"/>
+                <w:b w:val="1"/>
+                <w:sz w:val="24"/>
+                <w:szCs w:val="24"/>
+              </w:rPr>
+            </w:pPr>
+            <w:r>
+              <w:rPr>
+                <w:rFonts w:ascii="Times New Roman" w:cs="Times New Roman" w:eastAsia="Times New Roman" w:hAnsi="Times New Roman"/>
+                <w:b w:val="1"/>
+                <w:sz w:val="24"/>
+                <w:szCs w:val="24"/>
+                <w:rtl w:val="0"/>
+              </w:rPr>
+              <w:t xml:space="preserve">Líder de Proyecto</w:t>
+            </w:r>
+          </w:p>
+        </w:tc>
+        <w:tc>
+          <w:tcPr>
+            <w:tcBorders>
+              <w:top w:color="000000" w:space="0" w:sz="8" w:val="single"/>
+              <w:left w:color="000000" w:space="0" w:sz="0" w:val="nil"/>
+              <w:bottom w:color="000000" w:space="0" w:sz="8" w:val="single"/>
+              <w:right w:color="000000" w:space="0" w:sz="8" w:val="single"/>
+            </w:tcBorders>
+            <w:shd w:fill="cccccc" w:val="clear"/>
+            <w:tcMar>
+              <w:top w:w="100.0" w:type="dxa"/>
+              <w:left w:w="100.0" w:type="dxa"/>
+              <w:bottom w:w="100.0" w:type="dxa"/>
+              <w:right w:w="100.0" w:type="dxa"/>
+            </w:tcMar>
+            <w:vAlign w:val="top"/>
+          </w:tcPr>
+          <w:p>
+            <w:pPr>
+              <w:spacing w:after="240" w:before="60" w:lineRule="auto"/>
+              <w:jc w:val="center"/>
+              <w:rPr>
+                <w:rFonts w:ascii="Times New Roman" w:cs="Times New Roman" w:eastAsia="Times New Roman" w:hAnsi="Times New Roman"/>
+                <w:b w:val="1"/>
+                <w:sz w:val="24"/>
+                <w:szCs w:val="24"/>
+              </w:rPr>
+            </w:pPr>
+            <w:r>
+              <w:rPr>
+                <w:rFonts w:ascii="Times New Roman" w:cs="Times New Roman" w:eastAsia="Times New Roman" w:hAnsi="Times New Roman"/>
+                <w:b w:val="1"/>
+                <w:sz w:val="24"/>
+                <w:szCs w:val="24"/>
+                <w:rtl w:val="0"/>
+              </w:rPr>
+              <w:t xml:space="preserve">Firma</w:t>
+            </w:r>
+          </w:p>
+        </w:tc>
+        <w:tc>
+          <w:tcPr>
+            <w:tcBorders>
+              <w:top w:color="000000" w:space="0" w:sz="8" w:val="single"/>
+              <w:left w:color="000000" w:space="0" w:sz="0" w:val="nil"/>
+              <w:bottom w:color="000000" w:space="0" w:sz="8" w:val="single"/>
+              <w:right w:color="000000" w:space="0" w:sz="8" w:val="single"/>
+            </w:tcBorders>
+            <w:shd w:fill="cccccc" w:val="clear"/>
+            <w:tcMar>
+              <w:top w:w="100.0" w:type="dxa"/>
+              <w:left w:w="100.0" w:type="dxa"/>
+              <w:bottom w:w="100.0" w:type="dxa"/>
+              <w:right w:w="100.0" w:type="dxa"/>
+            </w:tcMar>
+            <w:vAlign w:val="top"/>
+          </w:tcPr>
+          <w:p>
+            <w:pPr>
+              <w:spacing w:after="240" w:before="60" w:lineRule="auto"/>
+              <w:jc w:val="center"/>
+              <w:rPr>
+                <w:rFonts w:ascii="Times New Roman" w:cs="Times New Roman" w:eastAsia="Times New Roman" w:hAnsi="Times New Roman"/>
+                <w:b w:val="1"/>
+                <w:sz w:val="24"/>
+                <w:szCs w:val="24"/>
+              </w:rPr>
+            </w:pPr>
+            <w:r>
+              <w:rPr>
+                <w:rFonts w:ascii="Times New Roman" w:cs="Times New Roman" w:eastAsia="Times New Roman" w:hAnsi="Times New Roman"/>
+                <w:b w:val="1"/>
+                <w:sz w:val="24"/>
+                <w:szCs w:val="24"/>
+                <w:rtl w:val="0"/>
+              </w:rPr>
+              <w:t xml:space="preserve">Fecha</w:t>
+            </w:r>
+          </w:p>
+        </w:tc>
+      </w:tr>
+      <w:tr>
+        <w:trPr>
+          <w:cantSplit w:val="0"/>
+          <w:trHeight w:val="1085" w:hRule="atLeast"/>
+          <w:tblHeader w:val="0"/>
+        </w:trPr>
+        <w:tc>
+          <w:tcPr>
+            <w:tcBorders>
+              <w:top w:color="000000" w:space="0" w:sz="0" w:val="nil"/>
+              <w:left w:color="000000" w:space="0" w:sz="8" w:val="single"/>
+              <w:bottom w:color="000000" w:space="0" w:sz="8" w:val="single"/>
+              <w:right w:color="000000" w:space="0" w:sz="8" w:val="single"/>
+            </w:tcBorders>
+            <w:shd w:fill="auto" w:val="clear"/>
+            <w:tcMar>
+              <w:top w:w="100.0" w:type="dxa"/>
+              <w:left w:w="100.0" w:type="dxa"/>
+              <w:bottom w:w="100.0" w:type="dxa"/>
+              <w:right w:w="100.0" w:type="dxa"/>
+            </w:tcMar>
+            <w:vAlign w:val="top"/>
+          </w:tcPr>
+          <w:p>
+            <w:pPr>
+              <w:spacing w:after="240" w:before="60" w:lineRule="auto"/>
+              <w:rPr>
+                <w:rFonts w:ascii="Times New Roman" w:cs="Times New Roman" w:eastAsia="Times New Roman" w:hAnsi="Times New Roman"/>
+                <w:sz w:val="24"/>
+                <w:szCs w:val="24"/>
+              </w:rPr>
+            </w:pPr>
+            <w:r>
+              <w:rPr>
+                <w:rFonts w:ascii="Times New Roman" w:cs="Times New Roman" w:eastAsia="Times New Roman" w:hAnsi="Times New Roman"/>
+                <w:sz w:val="24"/>
+                <w:szCs w:val="24"/>
+                <w:rtl w:val="0"/>
+              </w:rPr>
+              <w:t xml:space="preserve">Callupe Arias, Jefferson Jesus</w:t>
+            </w:r>
+          </w:p>
+        </w:tc>
+        <w:tc>
+          <w:tcPr>
+            <w:tcBorders>
+              <w:top w:color="000000" w:space="0" w:sz="0" w:val="nil"/>
+              <w:left w:color="000000" w:space="0" w:sz="0" w:val="nil"/>
+              <w:bottom w:color="000000" w:space="0" w:sz="8" w:val="single"/>
+              <w:right w:color="000000" w:space="0" w:sz="8" w:val="single"/>
+            </w:tcBorders>
+            <w:shd w:fill="auto" w:val="clear"/>
+            <w:tcMar>
+              <w:top w:w="100.0" w:type="dxa"/>
+              <w:left w:w="100.0" w:type="dxa"/>
+              <w:bottom w:w="100.0" w:type="dxa"/>
+              <w:right w:w="100.0" w:type="dxa"/>
+            </w:tcMar>
+            <w:vAlign w:val="top"/>
+          </w:tcPr>
+          <w:p>
+            <w:pPr>
+              <w:rPr/>
+            </w:pPr>
+            <w:r>
+              <w:rPr/>
+              <w:drawing>
+                <wp:inline distB="114300" distT="114300" distL="114300" distR="114300">
+                  <wp:extent cx="1190625" cy="800100"/>
+                  <wp:effectExtent b="0" l="0" r="0" t="0"/>
+                  <wp:docPr id="9" name="image3.png"/>
+                  <a:graphic>
+                    <a:graphicData uri="http://schemas.openxmlformats.org/drawingml/2006/picture">
+                      <pic:pic>
+                        <pic:nvPicPr>
+                          <pic:cNvPr id="0" name="image3.png"/>
+                          <pic:cNvPicPr preferRelativeResize="0"/>
+                        </pic:nvPicPr>
+                        <pic:blipFill>
+                          <a:blip r:embed="rId7"/>
+                          <a:srcRect b="0" l="0" r="0" t="0"/>
+                          <a:stretch>
+                            <a:fillRect/>
+                          </a:stretch>
+                        </pic:blipFill>
+                        <pic:spPr>
+                          <a:xfrm>
+                            <a:off x="0" y="0"/>
+                            <a:ext cx="1190625" cy="800100"/>
+                          </a:xfrm>
+                          <a:prstGeom prst="rect"/>
+                          <a:ln/>
+                        </pic:spPr>
+                      </pic:pic>
+                    </a:graphicData>
+                  </a:graphic>
+                </wp:inline>
+              </w:drawing>
+            </w:r>
+            <w:r>
+              <w:rPr>
+                <w:rtl w:val="0"/>
+              </w:rPr>
+            </w:r>
+          </w:p>
+        </w:tc>
+        <w:tc>
+          <w:tcPr>
+            <w:tcBorders>
+              <w:top w:color="000000" w:space="0" w:sz="0" w:val="nil"/>
+              <w:left w:color="000000" w:space="0" w:sz="0" w:val="nil"/>
+              <w:bottom w:color="000000" w:space="0" w:sz="8" w:val="single"/>
+              <w:right w:color="000000" w:space="0" w:sz="8" w:val="single"/>
+            </w:tcBorders>
+            <w:shd w:fill="auto" w:val="clear"/>
+            <w:tcMar>
+              <w:top w:w="100.0" w:type="dxa"/>
+              <w:left w:w="100.0" w:type="dxa"/>
+              <w:bottom w:w="100.0" w:type="dxa"/>
+              <w:right w:w="100.0" w:type="dxa"/>
+            </w:tcMar>
+            <w:vAlign w:val="top"/>
+          </w:tcPr>
+          <w:p>
+            <w:pPr>
+              <w:spacing w:after="240" w:before="60" w:lineRule="auto"/>
+              <w:rPr>
+                <w:rFonts w:ascii="Times New Roman" w:cs="Times New Roman" w:eastAsia="Times New Roman" w:hAnsi="Times New Roman"/>
+                <w:sz w:val="24"/>
+                <w:szCs w:val="24"/>
+              </w:rPr>
+            </w:pPr>
+            <w:r>
+              <w:rPr>
+                <w:rFonts w:ascii="Times New Roman" w:cs="Times New Roman" w:eastAsia="Times New Roman" w:hAnsi="Times New Roman"/>
+                <w:sz w:val="24"/>
+                <w:szCs w:val="24"/>
+                <w:rtl w:val="0"/>
+              </w:rPr>
+              <w:t xml:space="preserve">23/06/2023</w:t>
+            </w:r>
+          </w:p>
+        </w:tc>
+      </w:tr>
+    </w:tbl>
+    <w:p>
+      <w:pPr>
+        <w:spacing w:after="240" w:before="60" w:lineRule="auto"/>
+        <w:rPr>
+          <w:rFonts w:ascii="Times New Roman" w:cs="Times New Roman" w:eastAsia="Times New Roman" w:hAnsi="Times New Roman"/>
+          <w:sz w:val="24"/>
+          <w:szCs w:val="24"/>
+        </w:rPr>
+      </w:pPr>
+      <w:r>
+        <w:rPr>
+          <w:rFonts w:ascii="Times New Roman" w:cs="Times New Roman" w:eastAsia="Times New Roman" w:hAnsi="Times New Roman"/>
+          <w:sz w:val="24"/>
+          <w:szCs w:val="24"/>
+          <w:rtl w:val="0"/>
+        </w:rPr>
+        <w:t xml:space="preserve"> </w:t>
+      </w:r>
+    </w:p>
+    <w:p>
+      <w:pPr>
+        <w:spacing w:after="240" w:before="240" w:lineRule="auto"/>
+        <w:rPr>
+          <w:rFonts w:ascii="Times New Roman" w:cs="Times New Roman" w:eastAsia="Times New Roman" w:hAnsi="Times New Roman"/>
+          <w:sz w:val="24"/>
+          <w:szCs w:val="24"/>
+        </w:rPr>
+      </w:pPr>
+      <w:r>
+        <w:rPr>
+          <w:rFonts w:ascii="Times New Roman" w:cs="Times New Roman" w:eastAsia="Times New Roman" w:hAnsi="Times New Roman"/>
+          <w:sz w:val="24"/>
+          <w:szCs w:val="24"/>
+          <w:rtl w:val="0"/>
+        </w:rPr>
+        <w:t xml:space="preserve">10.2 Firma de los asistentes presentes en la reunión de finalización</w:t>
+      </w:r>
+    </w:p>
+    <w:p>
+      <w:pPr>
+        <w:spacing w:after="240" w:before="60" w:lineRule="auto"/>
+        <w:rPr>
+          <w:rFonts w:ascii="Times New Roman" w:cs="Times New Roman" w:eastAsia="Times New Roman" w:hAnsi="Times New Roman"/>
+          <w:i w:val="1"/>
+          <w:sz w:val="24"/>
+          <w:szCs w:val="24"/>
+        </w:rPr>
+      </w:pPr>
+      <w:r>
+        <w:rPr>
+          <w:rFonts w:ascii="Times New Roman" w:cs="Times New Roman" w:eastAsia="Times New Roman" w:hAnsi="Times New Roman"/>
+          <w:i w:val="1"/>
+          <w:sz w:val="24"/>
+          <w:szCs w:val="24"/>
+          <w:rtl w:val="0"/>
+        </w:rPr>
+        <w:t xml:space="preserve"> </w:t>
+      </w:r>
+    </w:p>
+    <w:tbl>
+      <w:tblPr>
+        <w:tblStyle w:val="Table6"/>
+        <w:tblW w:w="9025.511811023624" w:type="dxa"/>
+        <w:jc w:val="left"/>
+        <w:tblBorders>
+          <w:top w:color="000000" w:space="0" w:sz="0" w:val="nil"/>
+          <w:left w:color="000000" w:space="0" w:sz="0" w:val="nil"/>
+          <w:bottom w:color="000000" w:space="0" w:sz="0" w:val="nil"/>
+          <w:right w:color="000000" w:space="0" w:sz="0" w:val="nil"/>
+          <w:insideH w:color="000000" w:space="0" w:sz="0" w:val="nil"/>
+          <w:insideV w:color="000000" w:space="0" w:sz="0" w:val="nil"/>
+        </w:tblBorders>
+        <w:tblLayout w:type="fixed"/>
+        <w:tblLook w:val="0600"/>
+      </w:tblPr>
+      <w:tblGrid>
+        <w:gridCol w:w="4463.474639772993"/>
+        <w:gridCol w:w="2140.2149692286907"/>
+        <w:gridCol w:w="2421.8222020219396"/>
+        <w:tblGridChange w:id="0">
+          <w:tblGrid>
+            <w:gridCol w:w="4463.474639772993"/>
+            <w:gridCol w:w="2140.2149692286907"/>
+            <w:gridCol w:w="2421.8222020219396"/>
+          </w:tblGrid>
+        </w:tblGridChange>
+      </w:tblGrid>
+      <w:tr>
+        <w:trPr>
+          <w:cantSplit w:val="0"/>
+          <w:trHeight w:val="545" w:hRule="atLeast"/>
+          <w:tblHeader w:val="0"/>
+        </w:trPr>
+        <w:tc>
+          <w:tcPr>
+            <w:tcBorders>
+              <w:top w:color="000000" w:space="0" w:sz="8" w:val="single"/>
+              <w:left w:color="000000" w:space="0" w:sz="8" w:val="single"/>
+              <w:bottom w:color="000000" w:space="0" w:sz="8" w:val="single"/>
+              <w:right w:color="000000" w:space="0" w:sz="8" w:val="single"/>
+            </w:tcBorders>
+            <w:shd w:fill="cccccc" w:val="clear"/>
+            <w:tcMar>
+              <w:top w:w="100.0" w:type="dxa"/>
+              <w:left w:w="100.0" w:type="dxa"/>
+              <w:bottom w:w="100.0" w:type="dxa"/>
+              <w:right w:w="100.0" w:type="dxa"/>
+            </w:tcMar>
+            <w:vAlign w:val="top"/>
+          </w:tcPr>
+          <w:p>
+            <w:pPr>
+              <w:spacing w:after="240" w:before="60" w:lineRule="auto"/>
+              <w:jc w:val="center"/>
+              <w:rPr>
+                <w:rFonts w:ascii="Times New Roman" w:cs="Times New Roman" w:eastAsia="Times New Roman" w:hAnsi="Times New Roman"/>
+                <w:b w:val="1"/>
+                <w:sz w:val="24"/>
+                <w:szCs w:val="24"/>
+              </w:rPr>
+            </w:pPr>
+            <w:r>
+              <w:rPr>
+                <w:rFonts w:ascii="Times New Roman" w:cs="Times New Roman" w:eastAsia="Times New Roman" w:hAnsi="Times New Roman"/>
+                <w:b w:val="1"/>
+                <w:sz w:val="24"/>
+                <w:szCs w:val="24"/>
+                <w:rtl w:val="0"/>
+              </w:rPr>
+              <w:t xml:space="preserve">Nombre/Función</w:t>
+            </w:r>
+          </w:p>
+        </w:tc>
+        <w:tc>
+          <w:tcPr>
+            <w:tcBorders>
+              <w:top w:color="000000" w:space="0" w:sz="8" w:val="single"/>
+              <w:left w:color="000000" w:space="0" w:sz="0" w:val="nil"/>
+              <w:bottom w:color="000000" w:space="0" w:sz="8" w:val="single"/>
+              <w:right w:color="000000" w:space="0" w:sz="8" w:val="single"/>
+            </w:tcBorders>
+            <w:shd w:fill="cccccc" w:val="clear"/>
+            <w:tcMar>
+              <w:top w:w="100.0" w:type="dxa"/>
+              <w:left w:w="100.0" w:type="dxa"/>
+              <w:bottom w:w="100.0" w:type="dxa"/>
+              <w:right w:w="100.0" w:type="dxa"/>
+            </w:tcMar>
+            <w:vAlign w:val="top"/>
+          </w:tcPr>
+          <w:p>
+            <w:pPr>
+              <w:spacing w:after="240" w:before="60" w:lineRule="auto"/>
+              <w:jc w:val="center"/>
+              <w:rPr>
+                <w:rFonts w:ascii="Times New Roman" w:cs="Times New Roman" w:eastAsia="Times New Roman" w:hAnsi="Times New Roman"/>
+                <w:b w:val="1"/>
+                <w:sz w:val="24"/>
+                <w:szCs w:val="24"/>
+              </w:rPr>
+            </w:pPr>
+            <w:r>
+              <w:rPr>
+                <w:rFonts w:ascii="Times New Roman" w:cs="Times New Roman" w:eastAsia="Times New Roman" w:hAnsi="Times New Roman"/>
+                <w:b w:val="1"/>
+                <w:sz w:val="24"/>
+                <w:szCs w:val="24"/>
+                <w:rtl w:val="0"/>
+              </w:rPr>
+              <w:t xml:space="preserve">Firma</w:t>
+            </w:r>
+          </w:p>
+        </w:tc>
+        <w:tc>
+          <w:tcPr>
+            <w:tcBorders>
+              <w:top w:color="000000" w:space="0" w:sz="8" w:val="single"/>
+              <w:left w:color="000000" w:space="0" w:sz="0" w:val="nil"/>
+              <w:bottom w:color="000000" w:space="0" w:sz="8" w:val="single"/>
+              <w:right w:color="000000" w:space="0" w:sz="8" w:val="single"/>
+            </w:tcBorders>
+            <w:shd w:fill="cccccc" w:val="clear"/>
+            <w:tcMar>
+              <w:top w:w="100.0" w:type="dxa"/>
+              <w:left w:w="100.0" w:type="dxa"/>
+              <w:bottom w:w="100.0" w:type="dxa"/>
+              <w:right w:w="100.0" w:type="dxa"/>
+            </w:tcMar>
+            <w:vAlign w:val="top"/>
+          </w:tcPr>
+          <w:p>
+            <w:pPr>
+              <w:spacing w:after="240" w:before="60" w:lineRule="auto"/>
+              <w:jc w:val="center"/>
+              <w:rPr>
+                <w:rFonts w:ascii="Times New Roman" w:cs="Times New Roman" w:eastAsia="Times New Roman" w:hAnsi="Times New Roman"/>
+                <w:b w:val="1"/>
+                <w:sz w:val="24"/>
+                <w:szCs w:val="24"/>
+              </w:rPr>
+            </w:pPr>
+            <w:r>
+              <w:rPr>
+                <w:rFonts w:ascii="Times New Roman" w:cs="Times New Roman" w:eastAsia="Times New Roman" w:hAnsi="Times New Roman"/>
+                <w:b w:val="1"/>
+                <w:sz w:val="24"/>
+                <w:szCs w:val="24"/>
+                <w:rtl w:val="0"/>
+              </w:rPr>
+              <w:t xml:space="preserve">Fecha</w:t>
+            </w:r>
+          </w:p>
+        </w:tc>
+      </w:tr>
+      <w:tr>
+        <w:trPr>
+          <w:cantSplit w:val="0"/>
+          <w:trHeight w:val="2225" w:hRule="atLeast"/>
+          <w:tblHeader w:val="0"/>
+        </w:trPr>
+        <w:tc>
+          <w:tcPr>
+            <w:tcBorders>
+              <w:top w:color="000000" w:space="0" w:sz="0" w:val="nil"/>
+              <w:left w:color="000000" w:space="0" w:sz="8" w:val="single"/>
+              <w:bottom w:color="000000" w:space="0" w:sz="8" w:val="single"/>
+              <w:right w:color="000000" w:space="0" w:sz="8" w:val="single"/>
+            </w:tcBorders>
+            <w:shd w:fill="auto" w:val="clear"/>
+            <w:tcMar>
+              <w:top w:w="100.0" w:type="dxa"/>
+              <w:left w:w="100.0" w:type="dxa"/>
+              <w:bottom w:w="100.0" w:type="dxa"/>
+              <w:right w:w="100.0" w:type="dxa"/>
+            </w:tcMar>
+            <w:vAlign w:val="top"/>
+          </w:tcPr>
+          <w:p>
+            <w:pPr>
+              <w:spacing w:after="240" w:before="60" w:lineRule="auto"/>
+              <w:rPr>
+                <w:rFonts w:ascii="Times New Roman" w:cs="Times New Roman" w:eastAsia="Times New Roman" w:hAnsi="Times New Roman"/>
+                <w:sz w:val="24"/>
+                <w:szCs w:val="24"/>
+              </w:rPr>
+            </w:pPr>
+            <w:r>
+              <w:rPr>
+                <w:rFonts w:ascii="Times New Roman" w:cs="Times New Roman" w:eastAsia="Times New Roman" w:hAnsi="Times New Roman"/>
+                <w:sz w:val="24"/>
+                <w:szCs w:val="24"/>
+                <w:rtl w:val="0"/>
+              </w:rPr>
+              <w:t xml:space="preserve">Marchena Tejada, Chesney Taichi</w:t>
+            </w:r>
+          </w:p>
+          <w:p>
+            <w:pPr>
+              <w:spacing w:after="240" w:before="60" w:lineRule="auto"/>
+              <w:rPr>
+                <w:rFonts w:ascii="Times New Roman" w:cs="Times New Roman" w:eastAsia="Times New Roman" w:hAnsi="Times New Roman"/>
+                <w:sz w:val="24"/>
+                <w:szCs w:val="24"/>
+              </w:rPr>
+            </w:pPr>
+            <w:r>
+              <w:rPr>
+                <w:rFonts w:ascii="Times New Roman" w:cs="Times New Roman" w:eastAsia="Times New Roman" w:hAnsi="Times New Roman"/>
+                <w:sz w:val="24"/>
+                <w:szCs w:val="24"/>
+                <w:rtl w:val="0"/>
+              </w:rPr>
+              <w:t xml:space="preserve">Programador Back-end</w:t>
+            </w:r>
+          </w:p>
+        </w:tc>
+        <w:tc>
+          <w:tcPr>
+            <w:tcBorders>
+              <w:top w:color="000000" w:space="0" w:sz="0" w:val="nil"/>
+              <w:left w:color="000000" w:space="0" w:sz="0" w:val="nil"/>
+              <w:bottom w:color="000000" w:space="0" w:sz="8" w:val="single"/>
+              <w:right w:color="000000" w:space="0" w:sz="8" w:val="single"/>
+            </w:tcBorders>
+            <w:shd w:fill="auto" w:val="clear"/>
+            <w:tcMar>
+              <w:top w:w="100.0" w:type="dxa"/>
+              <w:left w:w="100.0" w:type="dxa"/>
+              <w:bottom w:w="100.0" w:type="dxa"/>
+              <w:right w:w="100.0" w:type="dxa"/>
+            </w:tcMar>
+            <w:vAlign w:val="top"/>
+          </w:tcPr>
+          <w:p>
+            <w:pPr>
+              <w:rPr/>
+            </w:pPr>
+            <w:r>
+              <w:rPr/>
+              <w:drawing>
+                <wp:inline distB="114300" distT="114300" distL="114300" distR="114300">
+                  <wp:extent cx="1228725" cy="685800"/>
+                  <wp:effectExtent b="0" l="0" r="0" t="0"/>
+                  <wp:docPr id="6" name="image1.png"/>
+                  <a:graphic>
+                    <a:graphicData uri="http://schemas.openxmlformats.org/drawingml/2006/picture">
+                      <pic:pic>
+                        <pic:nvPicPr>
+                          <pic:cNvPr id="0" name="image1.png"/>
+                          <pic:cNvPicPr preferRelativeResize="0"/>
+                        </pic:nvPicPr>
+                        <pic:blipFill>
+                          <a:blip r:embed="rId8"/>
+                          <a:srcRect b="0" l="0" r="0" t="0"/>
+                          <a:stretch>
+                            <a:fillRect/>
+                          </a:stretch>
+                        </pic:blipFill>
+                        <pic:spPr>
+                          <a:xfrm>
+                            <a:off x="0" y="0"/>
+                            <a:ext cx="1228725" cy="685800"/>
+                          </a:xfrm>
+                          <a:prstGeom prst="rect"/>
+                          <a:ln/>
+                        </pic:spPr>
+                      </pic:pic>
+                    </a:graphicData>
+                  </a:graphic>
+                </wp:inline>
+              </w:drawing>
+            </w:r>
+            <w:r>
+              <w:rPr>
+                <w:rtl w:val="0"/>
+              </w:rPr>
+            </w:r>
+          </w:p>
+        </w:tc>
+        <w:tc>
+          <w:tcPr>
+            <w:tcBorders>
+              <w:top w:color="000000" w:space="0" w:sz="0" w:val="nil"/>
+              <w:left w:color="000000" w:space="0" w:sz="0" w:val="nil"/>
+              <w:bottom w:color="000000" w:space="0" w:sz="8" w:val="single"/>
+              <w:right w:color="000000" w:space="0" w:sz="8" w:val="single"/>
+            </w:tcBorders>
+            <w:shd w:fill="auto" w:val="clear"/>
+            <w:tcMar>
+              <w:top w:w="100.0" w:type="dxa"/>
+              <w:left w:w="100.0" w:type="dxa"/>
+              <w:bottom w:w="100.0" w:type="dxa"/>
+              <w:right w:w="100.0" w:type="dxa"/>
+            </w:tcMar>
+            <w:vAlign w:val="top"/>
+          </w:tcPr>
+          <w:p>
+            <w:pPr>
+              <w:spacing w:after="240" w:before="60" w:lineRule="auto"/>
+              <w:rPr>
+                <w:rFonts w:ascii="Times New Roman" w:cs="Times New Roman" w:eastAsia="Times New Roman" w:hAnsi="Times New Roman"/>
+                <w:sz w:val="24"/>
+                <w:szCs w:val="24"/>
+              </w:rPr>
+            </w:pPr>
+            <w:r>
+              <w:rPr>
+                <w:rFonts w:ascii="Times New Roman" w:cs="Times New Roman" w:eastAsia="Times New Roman" w:hAnsi="Times New Roman"/>
+                <w:sz w:val="24"/>
+                <w:szCs w:val="24"/>
+                <w:rtl w:val="0"/>
+              </w:rPr>
+              <w:t xml:space="preserve">23/06/2023</w:t>
+            </w:r>
+          </w:p>
+        </w:tc>
+      </w:tr>
+      <w:tr>
+        <w:trPr>
+          <w:cantSplit w:val="0"/>
+          <w:trHeight w:val="2225" w:hRule="atLeast"/>
+          <w:tblHeader w:val="0"/>
+        </w:trPr>
+        <w:tc>
+          <w:tcPr>
+            <w:tcBorders>
+              <w:top w:color="000000" w:space="0" w:sz="0" w:val="nil"/>
+              <w:left w:color="000000" w:space="0" w:sz="8" w:val="single"/>
+              <w:bottom w:color="000000" w:space="0" w:sz="8" w:val="single"/>
+              <w:right w:color="000000" w:space="0" w:sz="8" w:val="single"/>
+            </w:tcBorders>
+            <w:shd w:fill="auto" w:val="clear"/>
+            <w:tcMar>
+              <w:top w:w="100.0" w:type="dxa"/>
+              <w:left w:w="100.0" w:type="dxa"/>
+              <w:bottom w:w="100.0" w:type="dxa"/>
+              <w:right w:w="100.0" w:type="dxa"/>
+            </w:tcMar>
+            <w:vAlign w:val="top"/>
+          </w:tcPr>
+          <w:p>
+            <w:pPr>
+              <w:spacing w:after="240" w:before="60" w:lineRule="auto"/>
+              <w:rPr>
+                <w:rFonts w:ascii="Times New Roman" w:cs="Times New Roman" w:eastAsia="Times New Roman" w:hAnsi="Times New Roman"/>
+                <w:sz w:val="24"/>
+                <w:szCs w:val="24"/>
+              </w:rPr>
+            </w:pPr>
+            <w:r>
+              <w:rPr>
+                <w:rFonts w:ascii="Times New Roman" w:cs="Times New Roman" w:eastAsia="Times New Roman" w:hAnsi="Times New Roman"/>
+                <w:sz w:val="24"/>
+                <w:szCs w:val="24"/>
+                <w:rtl w:val="0"/>
+              </w:rPr>
+              <w:t xml:space="preserve">Anaya Sanchez, Eros</w:t>
+            </w:r>
+          </w:p>
+          <w:p>
+            <w:pPr>
+              <w:spacing w:after="240" w:before="60" w:lineRule="auto"/>
+              <w:rPr>
+                <w:rFonts w:ascii="Times New Roman" w:cs="Times New Roman" w:eastAsia="Times New Roman" w:hAnsi="Times New Roman"/>
+                <w:sz w:val="24"/>
+                <w:szCs w:val="24"/>
+              </w:rPr>
+            </w:pPr>
+            <w:r>
+              <w:rPr>
+                <w:rFonts w:ascii="Times New Roman" w:cs="Times New Roman" w:eastAsia="Times New Roman" w:hAnsi="Times New Roman"/>
+                <w:sz w:val="24"/>
+                <w:szCs w:val="24"/>
+                <w:rtl w:val="0"/>
+              </w:rPr>
+              <w:t xml:space="preserve">Analista Senior</w:t>
+            </w:r>
+          </w:p>
+        </w:tc>
+        <w:tc>
+          <w:tcPr>
+            <w:tcBorders>
+              <w:top w:color="000000" w:space="0" w:sz="0" w:val="nil"/>
+              <w:left w:color="000000" w:space="0" w:sz="0" w:val="nil"/>
+              <w:bottom w:color="000000" w:space="0" w:sz="8" w:val="single"/>
+              <w:right w:color="000000" w:space="0" w:sz="8" w:val="single"/>
+            </w:tcBorders>
+            <w:shd w:fill="auto" w:val="clear"/>
+            <w:tcMar>
+              <w:top w:w="100.0" w:type="dxa"/>
+              <w:left w:w="100.0" w:type="dxa"/>
+              <w:bottom w:w="100.0" w:type="dxa"/>
+              <w:right w:w="100.0" w:type="dxa"/>
+            </w:tcMar>
+            <w:vAlign w:val="top"/>
+          </w:tcPr>
+          <w:p>
+            <w:pPr>
+              <w:rPr/>
+            </w:pPr>
+            <w:r>
+              <w:rPr/>
+              <w:drawing>
+                <wp:inline distB="114300" distT="114300" distL="114300" distR="114300">
+                  <wp:extent cx="1228725" cy="508000"/>
+                  <wp:effectExtent b="0" l="0" r="0" t="0"/>
+                  <wp:docPr id="4" name="image4.png"/>
+                  <a:graphic>
+                    <a:graphicData uri="http://schemas.openxmlformats.org/drawingml/2006/picture">
+                      <pic:pic>
+                        <pic:nvPicPr>
+                          <pic:cNvPr id="0" name="image4.png"/>
+                          <pic:cNvPicPr preferRelativeResize="0"/>
+                        </pic:nvPicPr>
+                        <pic:blipFill>
+                          <a:blip r:embed="rId9"/>
+                          <a:srcRect b="0" l="0" r="0" t="0"/>
+                          <a:stretch>
+                            <a:fillRect/>
+                          </a:stretch>
+                        </pic:blipFill>
+                        <pic:spPr>
+                          <a:xfrm>
+                            <a:off x="0" y="0"/>
+                            <a:ext cx="1228725" cy="508000"/>
+                          </a:xfrm>
+                          <a:prstGeom prst="rect"/>
+                          <a:ln/>
+                        </pic:spPr>
+                      </pic:pic>
+                    </a:graphicData>
+                  </a:graphic>
+                </wp:inline>
+              </w:drawing>
+            </w:r>
+            <w:r>
+              <w:rPr>
+                <w:rtl w:val="0"/>
+              </w:rPr>
+            </w:r>
+          </w:p>
+        </w:tc>
+        <w:tc>
+          <w:tcPr>
+            <w:tcBorders>
+              <w:top w:color="000000" w:space="0" w:sz="0" w:val="nil"/>
+              <w:left w:color="000000" w:space="0" w:sz="0" w:val="nil"/>
+              <w:bottom w:color="000000" w:space="0" w:sz="8" w:val="single"/>
+              <w:right w:color="000000" w:space="0" w:sz="8" w:val="single"/>
+            </w:tcBorders>
+            <w:shd w:fill="auto" w:val="clear"/>
+            <w:tcMar>
+              <w:top w:w="100.0" w:type="dxa"/>
+              <w:left w:w="100.0" w:type="dxa"/>
+              <w:bottom w:w="100.0" w:type="dxa"/>
+              <w:right w:w="100.0" w:type="dxa"/>
+            </w:tcMar>
+            <w:vAlign w:val="top"/>
+          </w:tcPr>
+          <w:p>
+            <w:pPr>
+              <w:spacing w:after="240" w:before="60" w:lineRule="auto"/>
+              <w:rPr>
+                <w:rFonts w:ascii="Times New Roman" w:cs="Times New Roman" w:eastAsia="Times New Roman" w:hAnsi="Times New Roman"/>
+                <w:sz w:val="24"/>
+                <w:szCs w:val="24"/>
+              </w:rPr>
+            </w:pPr>
+            <w:r>
+              <w:rPr>
+                <w:rFonts w:ascii="Times New Roman" w:cs="Times New Roman" w:eastAsia="Times New Roman" w:hAnsi="Times New Roman"/>
+                <w:sz w:val="24"/>
+                <w:szCs w:val="24"/>
+                <w:rtl w:val="0"/>
+              </w:rPr>
+              <w:t xml:space="preserve">23/06/2023</w:t>
+            </w:r>
+          </w:p>
+        </w:tc>
+      </w:tr>
+      <w:tr>
+        <w:trPr>
+          <w:cantSplit w:val="0"/>
+          <w:trHeight w:val="2225" w:hRule="atLeast"/>
+          <w:tblHeader w:val="0"/>
+        </w:trPr>
+        <w:tc>
+          <w:tcPr>
+            <w:tcBorders>
+              <w:top w:color="000000" w:space="0" w:sz="0" w:val="nil"/>
+              <w:left w:color="000000" w:space="0" w:sz="8" w:val="single"/>
+              <w:bottom w:color="000000" w:space="0" w:sz="8" w:val="single"/>
+              <w:right w:color="000000" w:space="0" w:sz="8" w:val="single"/>
+            </w:tcBorders>
+            <w:shd w:fill="auto" w:val="clear"/>
+            <w:tcMar>
+              <w:top w:w="100.0" w:type="dxa"/>
+              <w:left w:w="100.0" w:type="dxa"/>
+              <w:bottom w:w="100.0" w:type="dxa"/>
+              <w:right w:w="100.0" w:type="dxa"/>
+            </w:tcMar>
+            <w:vAlign w:val="top"/>
+          </w:tcPr>
+          <w:p>
+            <w:pPr>
+              <w:spacing w:after="240" w:before="60" w:lineRule="auto"/>
+              <w:rPr>
+                <w:rFonts w:ascii="Times New Roman" w:cs="Times New Roman" w:eastAsia="Times New Roman" w:hAnsi="Times New Roman"/>
+                <w:sz w:val="24"/>
+                <w:szCs w:val="24"/>
+              </w:rPr>
+            </w:pPr>
+            <w:r>
+              <w:rPr>
+                <w:rFonts w:ascii="Times New Roman" w:cs="Times New Roman" w:eastAsia="Times New Roman" w:hAnsi="Times New Roman"/>
+                <w:sz w:val="24"/>
+                <w:szCs w:val="24"/>
+                <w:rtl w:val="0"/>
+              </w:rPr>
+              <w:t xml:space="preserve">Liñán Paredes, Saúl Alexander</w:t>
+            </w:r>
+          </w:p>
+          <w:p>
+            <w:pPr>
+              <w:spacing w:after="240" w:before="60" w:lineRule="auto"/>
+              <w:rPr>
+                <w:rFonts w:ascii="Times New Roman" w:cs="Times New Roman" w:eastAsia="Times New Roman" w:hAnsi="Times New Roman"/>
+                <w:sz w:val="24"/>
+                <w:szCs w:val="24"/>
+              </w:rPr>
+            </w:pPr>
+            <w:r>
+              <w:rPr>
+                <w:rFonts w:ascii="Times New Roman" w:cs="Times New Roman" w:eastAsia="Times New Roman" w:hAnsi="Times New Roman"/>
+                <w:sz w:val="24"/>
+                <w:szCs w:val="24"/>
+                <w:rtl w:val="0"/>
+              </w:rPr>
+              <w:t xml:space="preserve">Analista Junior</w:t>
+            </w:r>
+          </w:p>
+        </w:tc>
+        <w:tc>
+          <w:tcPr>
+            <w:tcBorders>
+              <w:top w:color="000000" w:space="0" w:sz="0" w:val="nil"/>
+              <w:left w:color="000000" w:space="0" w:sz="0" w:val="nil"/>
+              <w:bottom w:color="000000" w:space="0" w:sz="8" w:val="single"/>
+              <w:right w:color="000000" w:space="0" w:sz="8" w:val="single"/>
+            </w:tcBorders>
+            <w:shd w:fill="auto" w:val="clear"/>
+            <w:tcMar>
+              <w:top w:w="100.0" w:type="dxa"/>
+              <w:left w:w="100.0" w:type="dxa"/>
+              <w:bottom w:w="100.0" w:type="dxa"/>
+              <w:right w:w="100.0" w:type="dxa"/>
+            </w:tcMar>
+            <w:vAlign w:val="top"/>
+          </w:tcPr>
+          <w:p>
+            <w:pPr>
+              <w:rPr/>
+            </w:pPr>
+            <w:r>
+              <w:rPr/>
+              <w:drawing>
+                <wp:inline distB="114300" distT="114300" distL="114300" distR="114300">
+                  <wp:extent cx="1019175" cy="1114425"/>
+                  <wp:effectExtent b="0" l="0" r="0" t="0"/>
+                  <wp:docPr id="8" name="image8.png"/>
+                  <a:graphic>
+                    <a:graphicData uri="http://schemas.openxmlformats.org/drawingml/2006/picture">
+                      <pic:pic>
+                        <pic:nvPicPr>
+                          <pic:cNvPr id="0" name="image8.png"/>
+                          <pic:cNvPicPr preferRelativeResize="0"/>
+                        </pic:nvPicPr>
+                        <pic:blipFill>
+                          <a:blip r:embed="rId10"/>
+                          <a:srcRect b="0" l="0" r="0" t="0"/>
+                          <a:stretch>
+                            <a:fillRect/>
+                          </a:stretch>
+                        </pic:blipFill>
+                        <pic:spPr>
+                          <a:xfrm>
+                            <a:off x="0" y="0"/>
+                            <a:ext cx="1019175" cy="1114425"/>
+                          </a:xfrm>
+                          <a:prstGeom prst="rect"/>
+                          <a:ln/>
+                        </pic:spPr>
+                      </pic:pic>
+                    </a:graphicData>
+                  </a:graphic>
+                </wp:inline>
+              </w:drawing>
+            </w:r>
+            <w:r>
+              <w:rPr>
+                <w:rtl w:val="0"/>
+              </w:rPr>
+            </w:r>
+          </w:p>
+        </w:tc>
+        <w:tc>
+          <w:tcPr>
+            <w:tcBorders>
+              <w:top w:color="000000" w:space="0" w:sz="0" w:val="nil"/>
+              <w:left w:color="000000" w:space="0" w:sz="0" w:val="nil"/>
+              <w:bottom w:color="000000" w:space="0" w:sz="8" w:val="single"/>
+              <w:right w:color="000000" w:space="0" w:sz="8" w:val="single"/>
+            </w:tcBorders>
+            <w:shd w:fill="auto" w:val="clear"/>
+            <w:tcMar>
+              <w:top w:w="100.0" w:type="dxa"/>
+              <w:left w:w="100.0" w:type="dxa"/>
+              <w:bottom w:w="100.0" w:type="dxa"/>
+              <w:right w:w="100.0" w:type="dxa"/>
+            </w:tcMar>
+            <w:vAlign w:val="top"/>
+          </w:tcPr>
+          <w:p>
+            <w:pPr>
+              <w:spacing w:after="240" w:before="60" w:lineRule="auto"/>
+              <w:rPr>
+                <w:rFonts w:ascii="Times New Roman" w:cs="Times New Roman" w:eastAsia="Times New Roman" w:hAnsi="Times New Roman"/>
+                <w:sz w:val="24"/>
+                <w:szCs w:val="24"/>
+              </w:rPr>
+            </w:pPr>
+            <w:r>
+              <w:rPr>
+                <w:rFonts w:ascii="Times New Roman" w:cs="Times New Roman" w:eastAsia="Times New Roman" w:hAnsi="Times New Roman"/>
+                <w:sz w:val="24"/>
+                <w:szCs w:val="24"/>
+                <w:rtl w:val="0"/>
+              </w:rPr>
+              <w:t xml:space="preserve">23/06/2023</w:t>
+            </w:r>
+          </w:p>
+        </w:tc>
+      </w:tr>
+      <w:tr>
+        <w:trPr>
+          <w:cantSplit w:val="0"/>
+          <w:trHeight w:val="2225" w:hRule="atLeast"/>
+          <w:tblHeader w:val="0"/>
+        </w:trPr>
+        <w:tc>
+          <w:tcPr>
+            <w:tcBorders>
+              <w:top w:color="000000" w:space="0" w:sz="0" w:val="nil"/>
+              <w:left w:color="000000" w:space="0" w:sz="8" w:val="single"/>
+              <w:bottom w:color="000000" w:space="0" w:sz="8" w:val="single"/>
+              <w:right w:color="000000" w:space="0" w:sz="8" w:val="single"/>
+            </w:tcBorders>
+            <w:shd w:fill="auto" w:val="clear"/>
+            <w:tcMar>
+              <w:top w:w="100.0" w:type="dxa"/>
+              <w:left w:w="100.0" w:type="dxa"/>
+              <w:bottom w:w="100.0" w:type="dxa"/>
+              <w:right w:w="100.0" w:type="dxa"/>
+            </w:tcMar>
+            <w:vAlign w:val="top"/>
+          </w:tcPr>
+          <w:p>
+            <w:pPr>
+              <w:spacing w:after="240" w:before="60" w:lineRule="auto"/>
+              <w:rPr>
+                <w:rFonts w:ascii="Times New Roman" w:cs="Times New Roman" w:eastAsia="Times New Roman" w:hAnsi="Times New Roman"/>
+                <w:sz w:val="24"/>
+                <w:szCs w:val="24"/>
+              </w:rPr>
+            </w:pPr>
+            <w:r>
+              <w:rPr>
+                <w:rFonts w:ascii="Times New Roman" w:cs="Times New Roman" w:eastAsia="Times New Roman" w:hAnsi="Times New Roman"/>
+                <w:sz w:val="24"/>
+                <w:szCs w:val="24"/>
+                <w:rtl w:val="0"/>
+              </w:rPr>
+              <w:t xml:space="preserve">Lopez Salinas, Marco Antonio</w:t>
+            </w:r>
+          </w:p>
+          <w:p>
+            <w:pPr>
+              <w:spacing w:after="240" w:before="60" w:lineRule="auto"/>
+              <w:rPr>
+                <w:rFonts w:ascii="Times New Roman" w:cs="Times New Roman" w:eastAsia="Times New Roman" w:hAnsi="Times New Roman"/>
+                <w:sz w:val="24"/>
+                <w:szCs w:val="24"/>
+              </w:rPr>
+            </w:pPr>
+            <w:r>
+              <w:rPr>
+                <w:rFonts w:ascii="Times New Roman" w:cs="Times New Roman" w:eastAsia="Times New Roman" w:hAnsi="Times New Roman"/>
+                <w:sz w:val="24"/>
+                <w:szCs w:val="24"/>
+                <w:rtl w:val="0"/>
+              </w:rPr>
+              <w:t xml:space="preserve">Diseñador UX</w:t>
+            </w:r>
+          </w:p>
+        </w:tc>
+        <w:tc>
+          <w:tcPr>
+            <w:tcBorders>
+              <w:top w:color="000000" w:space="0" w:sz="0" w:val="nil"/>
+              <w:left w:color="000000" w:space="0" w:sz="0" w:val="nil"/>
+              <w:bottom w:color="000000" w:space="0" w:sz="8" w:val="single"/>
+              <w:right w:color="000000" w:space="0" w:sz="8" w:val="single"/>
+            </w:tcBorders>
+            <w:shd w:fill="auto" w:val="clear"/>
+            <w:tcMar>
+              <w:top w:w="100.0" w:type="dxa"/>
+              <w:left w:w="100.0" w:type="dxa"/>
+              <w:bottom w:w="100.0" w:type="dxa"/>
+              <w:right w:w="100.0" w:type="dxa"/>
+            </w:tcMar>
+            <w:vAlign w:val="top"/>
+          </w:tcPr>
+          <w:p>
+            <w:pPr>
+              <w:rPr/>
+            </w:pPr>
+            <w:r>
+              <w:rPr/>
+              <w:drawing>
+                <wp:inline distB="114300" distT="114300" distL="114300" distR="114300">
+                  <wp:extent cx="1228725" cy="546100"/>
+                  <wp:effectExtent b="0" l="0" r="0" t="0"/>
+                  <wp:docPr id="1" name="image7.png"/>
+                  <a:graphic>
+                    <a:graphicData uri="http://schemas.openxmlformats.org/drawingml/2006/picture">
+                      <pic:pic>
+                        <pic:nvPicPr>
+                          <pic:cNvPr id="0" name="image7.png"/>
+                          <pic:cNvPicPr preferRelativeResize="0"/>
+                        </pic:nvPicPr>
+                        <pic:blipFill>
+                          <a:blip r:embed="rId11"/>
+                          <a:srcRect b="0" l="0" r="0" t="0"/>
+                          <a:stretch>
+                            <a:fillRect/>
+                          </a:stretch>
+                        </pic:blipFill>
+                        <pic:spPr>
+                          <a:xfrm>
+                            <a:off x="0" y="0"/>
+                            <a:ext cx="1228725" cy="546100"/>
+                          </a:xfrm>
+                          <a:prstGeom prst="rect"/>
+                          <a:ln/>
+                        </pic:spPr>
+                      </pic:pic>
+                    </a:graphicData>
+                  </a:graphic>
+                </wp:inline>
+              </w:drawing>
+            </w:r>
+            <w:r>
+              <w:rPr>
+                <w:rtl w:val="0"/>
+              </w:rPr>
+            </w:r>
+          </w:p>
+        </w:tc>
+        <w:tc>
+          <w:tcPr>
+            <w:tcBorders>
+              <w:top w:color="000000" w:space="0" w:sz="0" w:val="nil"/>
+              <w:left w:color="000000" w:space="0" w:sz="0" w:val="nil"/>
+              <w:bottom w:color="000000" w:space="0" w:sz="8" w:val="single"/>
+              <w:right w:color="000000" w:space="0" w:sz="8" w:val="single"/>
+            </w:tcBorders>
+            <w:shd w:fill="auto" w:val="clear"/>
+            <w:tcMar>
+              <w:top w:w="100.0" w:type="dxa"/>
+              <w:left w:w="100.0" w:type="dxa"/>
+              <w:bottom w:w="100.0" w:type="dxa"/>
+              <w:right w:w="100.0" w:type="dxa"/>
+            </w:tcMar>
+            <w:vAlign w:val="top"/>
+          </w:tcPr>
+          <w:p>
+            <w:pPr>
+              <w:spacing w:after="240" w:before="60" w:lineRule="auto"/>
+              <w:rPr>
+                <w:rFonts w:ascii="Times New Roman" w:cs="Times New Roman" w:eastAsia="Times New Roman" w:hAnsi="Times New Roman"/>
+                <w:sz w:val="24"/>
+                <w:szCs w:val="24"/>
+              </w:rPr>
+            </w:pPr>
+            <w:r>
+              <w:rPr>
+                <w:rFonts w:ascii="Times New Roman" w:cs="Times New Roman" w:eastAsia="Times New Roman" w:hAnsi="Times New Roman"/>
+                <w:sz w:val="24"/>
+                <w:szCs w:val="24"/>
+                <w:rtl w:val="0"/>
+              </w:rPr>
+              <w:t xml:space="preserve">23/06/2023</w:t>
+            </w:r>
+          </w:p>
+        </w:tc>
+      </w:tr>
+      <w:tr>
+        <w:trPr>
+          <w:cantSplit w:val="0"/>
+          <w:trHeight w:val="2225" w:hRule="atLeast"/>
+          <w:tblHeader w:val="0"/>
+        </w:trPr>
+        <w:tc>
+          <w:tcPr>
+            <w:tcBorders>
+              <w:top w:color="000000" w:space="0" w:sz="0" w:val="nil"/>
+              <w:left w:color="000000" w:space="0" w:sz="8" w:val="single"/>
+              <w:bottom w:color="000000" w:space="0" w:sz="8" w:val="single"/>
+              <w:right w:color="000000" w:space="0" w:sz="8" w:val="single"/>
+            </w:tcBorders>
+            <w:shd w:fill="auto" w:val="clear"/>
+            <w:tcMar>
+              <w:top w:w="100.0" w:type="dxa"/>
+              <w:left w:w="100.0" w:type="dxa"/>
+              <w:bottom w:w="100.0" w:type="dxa"/>
+              <w:right w:w="100.0" w:type="dxa"/>
+            </w:tcMar>
+            <w:vAlign w:val="top"/>
+          </w:tcPr>
+          <w:p>
+            <w:pPr>
+              <w:spacing w:after="240" w:before="60" w:lineRule="auto"/>
+              <w:rPr>
+                <w:rFonts w:ascii="Times New Roman" w:cs="Times New Roman" w:eastAsia="Times New Roman" w:hAnsi="Times New Roman"/>
+                <w:sz w:val="24"/>
+                <w:szCs w:val="24"/>
+              </w:rPr>
+            </w:pPr>
+            <w:r>
+              <w:rPr>
+                <w:rFonts w:ascii="Times New Roman" w:cs="Times New Roman" w:eastAsia="Times New Roman" w:hAnsi="Times New Roman"/>
+                <w:sz w:val="24"/>
+                <w:szCs w:val="24"/>
+                <w:rtl w:val="0"/>
+              </w:rPr>
+              <w:t xml:space="preserve">Cardenas Ñahuin, Angel</w:t>
+            </w:r>
+          </w:p>
+          <w:p>
+            <w:pPr>
+              <w:spacing w:after="240" w:before="60" w:lineRule="auto"/>
+              <w:rPr>
+                <w:rFonts w:ascii="Times New Roman" w:cs="Times New Roman" w:eastAsia="Times New Roman" w:hAnsi="Times New Roman"/>
+                <w:sz w:val="24"/>
+                <w:szCs w:val="24"/>
+              </w:rPr>
+            </w:pPr>
+            <w:r>
+              <w:rPr>
+                <w:rFonts w:ascii="Times New Roman" w:cs="Times New Roman" w:eastAsia="Times New Roman" w:hAnsi="Times New Roman"/>
+                <w:sz w:val="24"/>
+                <w:szCs w:val="24"/>
+                <w:rtl w:val="0"/>
+              </w:rPr>
+              <w:t xml:space="preserve">Testeador</w:t>
+            </w:r>
+          </w:p>
+        </w:tc>
+        <w:tc>
+          <w:tcPr>
+            <w:tcBorders>
+              <w:top w:color="000000" w:space="0" w:sz="0" w:val="nil"/>
+              <w:left w:color="000000" w:space="0" w:sz="0" w:val="nil"/>
+              <w:bottom w:color="000000" w:space="0" w:sz="8" w:val="single"/>
+              <w:right w:color="000000" w:space="0" w:sz="8" w:val="single"/>
+            </w:tcBorders>
+            <w:shd w:fill="auto" w:val="clear"/>
+            <w:tcMar>
+              <w:top w:w="100.0" w:type="dxa"/>
+              <w:left w:w="100.0" w:type="dxa"/>
+              <w:bottom w:w="100.0" w:type="dxa"/>
+              <w:right w:w="100.0" w:type="dxa"/>
+            </w:tcMar>
+            <w:vAlign w:val="top"/>
+          </w:tcPr>
+          <w:p>
+            <w:pPr>
+              <w:rPr/>
+            </w:pPr>
+            <w:r>
+              <w:rPr/>
+              <w:drawing>
+                <wp:inline distB="114300" distT="114300" distL="114300" distR="114300">
+                  <wp:extent cx="1228725" cy="584200"/>
+                  <wp:effectExtent b="0" l="0" r="0" t="0"/>
+                  <wp:docPr id="3" name="image5.png"/>
+                  <a:graphic>
+                    <a:graphicData uri="http://schemas.openxmlformats.org/drawingml/2006/picture">
+                      <pic:pic>
+                        <pic:nvPicPr>
+                          <pic:cNvPr id="0" name="image5.png"/>
+                          <pic:cNvPicPr preferRelativeResize="0"/>
+                        </pic:nvPicPr>
+                        <pic:blipFill>
+                          <a:blip r:embed="rId12"/>
+                          <a:srcRect b="0" l="0" r="0" t="0"/>
+                          <a:stretch>
+                            <a:fillRect/>
+                          </a:stretch>
+                        </pic:blipFill>
+                        <pic:spPr>
+                          <a:xfrm>
+                            <a:off x="0" y="0"/>
+                            <a:ext cx="1228725" cy="584200"/>
+                          </a:xfrm>
+                          <a:prstGeom prst="rect"/>
+                          <a:ln/>
+                        </pic:spPr>
+                      </pic:pic>
+                    </a:graphicData>
+                  </a:graphic>
+                </wp:inline>
+              </w:drawing>
+            </w:r>
+            <w:r>
+              <w:rPr>
+                <w:rtl w:val="0"/>
+              </w:rPr>
+            </w:r>
+          </w:p>
+        </w:tc>
+        <w:tc>
+          <w:tcPr>
+            <w:tcBorders>
+              <w:top w:color="000000" w:space="0" w:sz="0" w:val="nil"/>
+              <w:left w:color="000000" w:space="0" w:sz="0" w:val="nil"/>
+              <w:bottom w:color="000000" w:space="0" w:sz="8" w:val="single"/>
+              <w:right w:color="000000" w:space="0" w:sz="8" w:val="single"/>
+            </w:tcBorders>
+            <w:shd w:fill="auto" w:val="clear"/>
+            <w:tcMar>
+              <w:top w:w="100.0" w:type="dxa"/>
+              <w:left w:w="100.0" w:type="dxa"/>
+              <w:bottom w:w="100.0" w:type="dxa"/>
+              <w:right w:w="100.0" w:type="dxa"/>
+            </w:tcMar>
+            <w:vAlign w:val="top"/>
+          </w:tcPr>
+          <w:p>
+            <w:pPr>
+              <w:spacing w:after="240" w:before="60" w:lineRule="auto"/>
+              <w:rPr>
+                <w:rFonts w:ascii="Times New Roman" w:cs="Times New Roman" w:eastAsia="Times New Roman" w:hAnsi="Times New Roman"/>
+                <w:sz w:val="24"/>
+                <w:szCs w:val="24"/>
+              </w:rPr>
+            </w:pPr>
+            <w:r>
+              <w:rPr>
+                <w:rFonts w:ascii="Times New Roman" w:cs="Times New Roman" w:eastAsia="Times New Roman" w:hAnsi="Times New Roman"/>
+                <w:sz w:val="24"/>
+                <w:szCs w:val="24"/>
+                <w:rtl w:val="0"/>
+              </w:rPr>
+              <w:t xml:space="preserve">23/06/2023</w:t>
+            </w:r>
+          </w:p>
+        </w:tc>
+      </w:tr>
+      <w:tr>
+        <w:trPr>
+          <w:cantSplit w:val="0"/>
+          <w:trHeight w:val="2225" w:hRule="atLeast"/>
+          <w:tblHeader w:val="0"/>
+        </w:trPr>
+        <w:tc>
+          <w:tcPr>
+            <w:tcBorders>
+              <w:top w:color="000000" w:space="0" w:sz="0" w:val="nil"/>
+              <w:left w:color="000000" w:space="0" w:sz="8" w:val="single"/>
+              <w:bottom w:color="000000" w:space="0" w:sz="8" w:val="single"/>
+              <w:right w:color="000000" w:space="0" w:sz="8" w:val="single"/>
+            </w:tcBorders>
+            <w:shd w:fill="auto" w:val="clear"/>
+            <w:tcMar>
+              <w:top w:w="100.0" w:type="dxa"/>
+              <w:left w:w="100.0" w:type="dxa"/>
+              <w:bottom w:w="100.0" w:type="dxa"/>
+              <w:right w:w="100.0" w:type="dxa"/>
+            </w:tcMar>
+            <w:vAlign w:val="top"/>
+          </w:tcPr>
+          <w:p>
+            <w:pPr>
+              <w:spacing w:after="240" w:before="60" w:lineRule="auto"/>
+              <w:rPr>
+                <w:rFonts w:ascii="Times New Roman" w:cs="Times New Roman" w:eastAsia="Times New Roman" w:hAnsi="Times New Roman"/>
+                <w:sz w:val="24"/>
+                <w:szCs w:val="24"/>
+              </w:rPr>
+            </w:pPr>
+            <w:r>
+              <w:rPr>
+                <w:rFonts w:ascii="Times New Roman" w:cs="Times New Roman" w:eastAsia="Times New Roman" w:hAnsi="Times New Roman"/>
+                <w:sz w:val="24"/>
+                <w:szCs w:val="24"/>
+                <w:rtl w:val="0"/>
+              </w:rPr>
+              <w:t xml:space="preserve">Atuncar Yataco, Cristhian Paolo</w:t>
+            </w:r>
+          </w:p>
+          <w:p>
+            <w:pPr>
+              <w:spacing w:after="240" w:before="60" w:lineRule="auto"/>
+              <w:rPr>
+                <w:rFonts w:ascii="Times New Roman" w:cs="Times New Roman" w:eastAsia="Times New Roman" w:hAnsi="Times New Roman"/>
+                <w:sz w:val="24"/>
+                <w:szCs w:val="24"/>
+              </w:rPr>
+            </w:pPr>
+            <w:r>
+              <w:rPr>
+                <w:rFonts w:ascii="Times New Roman" w:cs="Times New Roman" w:eastAsia="Times New Roman" w:hAnsi="Times New Roman"/>
+                <w:sz w:val="24"/>
+                <w:szCs w:val="24"/>
+                <w:rtl w:val="0"/>
+              </w:rPr>
+              <w:t xml:space="preserve">DBA</w:t>
+            </w:r>
+          </w:p>
+        </w:tc>
+        <w:tc>
+          <w:tcPr>
+            <w:tcBorders>
+              <w:top w:color="000000" w:space="0" w:sz="0" w:val="nil"/>
+              <w:left w:color="000000" w:space="0" w:sz="0" w:val="nil"/>
+              <w:bottom w:color="000000" w:space="0" w:sz="8" w:val="single"/>
+              <w:right w:color="000000" w:space="0" w:sz="8" w:val="single"/>
+            </w:tcBorders>
+            <w:shd w:fill="auto" w:val="clear"/>
+            <w:tcMar>
+              <w:top w:w="100.0" w:type="dxa"/>
+              <w:left w:w="100.0" w:type="dxa"/>
+              <w:bottom w:w="100.0" w:type="dxa"/>
+              <w:right w:w="100.0" w:type="dxa"/>
+            </w:tcMar>
+            <w:vAlign w:val="top"/>
+          </w:tcPr>
+          <w:p>
+            <w:pPr>
+              <w:rPr/>
+            </w:pPr>
+            <w:r>
+              <w:rPr/>
+              <w:drawing>
+                <wp:inline distB="114300" distT="114300" distL="114300" distR="114300">
+                  <wp:extent cx="1228725" cy="673100"/>
+                  <wp:effectExtent b="0" l="0" r="0" t="0"/>
+                  <wp:docPr id="7" name="image9.png"/>
+                  <a:graphic>
+                    <a:graphicData uri="http://schemas.openxmlformats.org/drawingml/2006/picture">
+                      <pic:pic>
+                        <pic:nvPicPr>
+                          <pic:cNvPr id="0" name="image9.png"/>
+                          <pic:cNvPicPr preferRelativeResize="0"/>
+                        </pic:nvPicPr>
+                        <pic:blipFill>
+                          <a:blip r:embed="rId13"/>
+                          <a:srcRect b="0" l="0" r="0" t="0"/>
+                          <a:stretch>
+                            <a:fillRect/>
+                          </a:stretch>
+                        </pic:blipFill>
+                        <pic:spPr>
+                          <a:xfrm>
+                            <a:off x="0" y="0"/>
+                            <a:ext cx="1228725" cy="673100"/>
+                          </a:xfrm>
+                          <a:prstGeom prst="rect"/>
+                          <a:ln/>
+                        </pic:spPr>
+                      </pic:pic>
+                    </a:graphicData>
+                  </a:graphic>
+                </wp:inline>
+              </w:drawing>
+            </w:r>
+            <w:r>
+              <w:rPr>
+                <w:rtl w:val="0"/>
+              </w:rPr>
+            </w:r>
+          </w:p>
+        </w:tc>
+        <w:tc>
+          <w:tcPr>
+            <w:tcBorders>
+              <w:top w:color="000000" w:space="0" w:sz="0" w:val="nil"/>
+              <w:left w:color="000000" w:space="0" w:sz="0" w:val="nil"/>
+              <w:bottom w:color="000000" w:space="0" w:sz="8" w:val="single"/>
+              <w:right w:color="000000" w:space="0" w:sz="8" w:val="single"/>
+            </w:tcBorders>
+            <w:shd w:fill="auto" w:val="clear"/>
+            <w:tcMar>
+              <w:top w:w="100.0" w:type="dxa"/>
+              <w:left w:w="100.0" w:type="dxa"/>
+              <w:bottom w:w="100.0" w:type="dxa"/>
+              <w:right w:w="100.0" w:type="dxa"/>
+            </w:tcMar>
+            <w:vAlign w:val="top"/>
+          </w:tcPr>
+          <w:p>
+            <w:pPr>
+              <w:spacing w:after="240" w:before="60" w:lineRule="auto"/>
+              <w:rPr>
+                <w:rFonts w:ascii="Times New Roman" w:cs="Times New Roman" w:eastAsia="Times New Roman" w:hAnsi="Times New Roman"/>
+                <w:sz w:val="24"/>
+                <w:szCs w:val="24"/>
+              </w:rPr>
+            </w:pPr>
+            <w:r>
+              <w:rPr>
+                <w:rFonts w:ascii="Times New Roman" w:cs="Times New Roman" w:eastAsia="Times New Roman" w:hAnsi="Times New Roman"/>
+                <w:sz w:val="24"/>
+                <w:szCs w:val="24"/>
+                <w:rtl w:val="0"/>
+              </w:rPr>
+              <w:t xml:space="preserve">23/06/2023</w:t>
+            </w:r>
+          </w:p>
+        </w:tc>
+      </w:tr>
+      <w:tr>
+        <w:trPr>
+          <w:cantSplit w:val="0"/>
+          <w:trHeight w:val="2225" w:hRule="atLeast"/>
+          <w:tblHeader w:val="0"/>
+        </w:trPr>
+        <w:tc>
+          <w:tcPr>
+            <w:tcBorders>
+              <w:top w:color="000000" w:space="0" w:sz="0" w:val="nil"/>
+              <w:left w:color="000000" w:space="0" w:sz="8" w:val="single"/>
+              <w:bottom w:color="000000" w:space="0" w:sz="8" w:val="single"/>
+              <w:right w:color="000000" w:space="0" w:sz="8" w:val="single"/>
+            </w:tcBorders>
+            <w:shd w:fill="auto" w:val="clear"/>
+            <w:tcMar>
+              <w:top w:w="100.0" w:type="dxa"/>
+              <w:left w:w="100.0" w:type="dxa"/>
+              <w:bottom w:w="100.0" w:type="dxa"/>
+              <w:right w:w="100.0" w:type="dxa"/>
+            </w:tcMar>
+            <w:vAlign w:val="top"/>
+          </w:tcPr>
+          <w:p>
+            <w:pPr>
+              <w:spacing w:after="240" w:before="60" w:lineRule="auto"/>
+              <w:rPr>
+                <w:rFonts w:ascii="Times New Roman" w:cs="Times New Roman" w:eastAsia="Times New Roman" w:hAnsi="Times New Roman"/>
+                <w:sz w:val="24"/>
+                <w:szCs w:val="24"/>
+              </w:rPr>
+            </w:pPr>
+            <w:r>
+              <w:rPr>
+                <w:rFonts w:ascii="Times New Roman" w:cs="Times New Roman" w:eastAsia="Times New Roman" w:hAnsi="Times New Roman"/>
+                <w:sz w:val="24"/>
+                <w:szCs w:val="24"/>
+                <w:rtl w:val="0"/>
+              </w:rPr>
+              <w:t xml:space="preserve">Tupac Agüero, Kevin</w:t>
+            </w:r>
+          </w:p>
+          <w:p>
+            <w:pPr>
+              <w:spacing w:after="240" w:before="60" w:lineRule="auto"/>
+              <w:rPr>
+                <w:rFonts w:ascii="Times New Roman" w:cs="Times New Roman" w:eastAsia="Times New Roman" w:hAnsi="Times New Roman"/>
+                <w:sz w:val="24"/>
+                <w:szCs w:val="24"/>
+              </w:rPr>
+            </w:pPr>
+            <w:r>
+              <w:rPr>
+                <w:rFonts w:ascii="Times New Roman" w:cs="Times New Roman" w:eastAsia="Times New Roman" w:hAnsi="Times New Roman"/>
+                <w:sz w:val="24"/>
+                <w:szCs w:val="24"/>
+                <w:rtl w:val="0"/>
+              </w:rPr>
+              <w:t xml:space="preserve">Arquitecto de software</w:t>
+            </w:r>
+          </w:p>
+        </w:tc>
+        <w:tc>
+          <w:tcPr>
+            <w:tcBorders>
+              <w:top w:color="000000" w:space="0" w:sz="0" w:val="nil"/>
+              <w:left w:color="000000" w:space="0" w:sz="0" w:val="nil"/>
+              <w:bottom w:color="000000" w:space="0" w:sz="8" w:val="single"/>
+              <w:right w:color="000000" w:space="0" w:sz="8" w:val="single"/>
+            </w:tcBorders>
+            <w:shd w:fill="auto" w:val="clear"/>
+            <w:tcMar>
+              <w:top w:w="100.0" w:type="dxa"/>
+              <w:left w:w="100.0" w:type="dxa"/>
+              <w:bottom w:w="100.0" w:type="dxa"/>
+              <w:right w:w="100.0" w:type="dxa"/>
+            </w:tcMar>
+            <w:vAlign w:val="top"/>
+          </w:tcPr>
+          <w:p>
+            <w:pPr>
+              <w:rPr/>
+            </w:pPr>
+            <w:r>
+              <w:rPr/>
+              <w:drawing>
+                <wp:inline distB="114300" distT="114300" distL="114300" distR="114300">
+                  <wp:extent cx="1228725" cy="977900"/>
+                  <wp:effectExtent b="0" l="0" r="0" t="0"/>
+                  <wp:docPr id="5" name="image6.png"/>
+                  <a:graphic>
+                    <a:graphicData uri="http://schemas.openxmlformats.org/drawingml/2006/picture">
+                      <pic:pic>
+                        <pic:nvPicPr>
+                          <pic:cNvPr id="0" name="image6.png"/>
+                          <pic:cNvPicPr preferRelativeResize="0"/>
+                        </pic:nvPicPr>
+                        <pic:blipFill>
+                          <a:blip r:embed="rId14"/>
+                          <a:srcRect b="0" l="0" r="0" t="0"/>
+                          <a:stretch>
+                            <a:fillRect/>
+                          </a:stretch>
+                        </pic:blipFill>
+                        <pic:spPr>
+                          <a:xfrm>
+                            <a:off x="0" y="0"/>
+                            <a:ext cx="1228725" cy="977900"/>
+                          </a:xfrm>
+                          <a:prstGeom prst="rect"/>
+                          <a:ln/>
+                        </pic:spPr>
+                      </pic:pic>
+                    </a:graphicData>
+                  </a:graphic>
+                </wp:inline>
+              </w:drawing>
+            </w:r>
+            <w:r>
+              <w:rPr>
+                <w:rtl w:val="0"/>
+              </w:rPr>
+            </w:r>
+          </w:p>
+        </w:tc>
+        <w:tc>
+          <w:tcPr>
+            <w:tcBorders>
+              <w:top w:color="000000" w:space="0" w:sz="0" w:val="nil"/>
+              <w:left w:color="000000" w:space="0" w:sz="0" w:val="nil"/>
+              <w:bottom w:color="000000" w:space="0" w:sz="8" w:val="single"/>
+              <w:right w:color="000000" w:space="0" w:sz="8" w:val="single"/>
+            </w:tcBorders>
+            <w:shd w:fill="auto" w:val="clear"/>
+            <w:tcMar>
+              <w:top w:w="100.0" w:type="dxa"/>
+              <w:left w:w="100.0" w:type="dxa"/>
+              <w:bottom w:w="100.0" w:type="dxa"/>
+              <w:right w:w="100.0" w:type="dxa"/>
+            </w:tcMar>
+            <w:vAlign w:val="top"/>
+          </w:tcPr>
+          <w:p>
+            <w:pPr>
+              <w:spacing w:after="240" w:before="60" w:lineRule="auto"/>
+              <w:rPr>
+                <w:rFonts w:ascii="Times New Roman" w:cs="Times New Roman" w:eastAsia="Times New Roman" w:hAnsi="Times New Roman"/>
+                <w:sz w:val="24"/>
+                <w:szCs w:val="24"/>
+              </w:rPr>
+            </w:pPr>
+            <w:r>
+              <w:rPr>
+                <w:rFonts w:ascii="Times New Roman" w:cs="Times New Roman" w:eastAsia="Times New Roman" w:hAnsi="Times New Roman"/>
+                <w:sz w:val="24"/>
+                <w:szCs w:val="24"/>
+                <w:rtl w:val="0"/>
+              </w:rPr>
+              <w:t xml:space="preserve">23/06/2023</w:t>
+            </w:r>
+          </w:p>
+        </w:tc>
+      </w:tr>
+    </w:tbl>
+    <w:p>
+      <w:pPr>
+        <w:spacing w:after="240" w:before="240" w:lineRule="auto"/>
+        <w:rPr>
+          <w:rFonts w:ascii="Times New Roman" w:cs="Times New Roman" w:eastAsia="Times New Roman" w:hAnsi="Times New Roman"/>
+          <w:sz w:val="24"/>
+          <w:szCs w:val="24"/>
+        </w:rPr>
+      </w:pPr>
       <w:r>
         <w:rPr>
           <w:rtl w:val="0"/>
@@ -6086,6 +7964,32 @@
     </w:tblPr>
   </w:style>
   <w:style w:type="table" w:styleId="Table4">
+    <w:basedOn w:val="TableNormal"/>
+    <w:tblPr>
+      <w:tblStyleRowBandSize w:val="1"/>
+      <w:tblStyleColBandSize w:val="1"/>
+      <w:tblCellMar>
+        <w:top w:w="100.0" w:type="dxa"/>
+        <w:left w:w="100.0" w:type="dxa"/>
+        <w:bottom w:w="100.0" w:type="dxa"/>
+        <w:right w:w="100.0" w:type="dxa"/>
+      </w:tblCellMar>
+    </w:tblPr>
+  </w:style>
+  <w:style w:type="table" w:styleId="Table5">
+    <w:basedOn w:val="TableNormal"/>
+    <w:tblPr>
+      <w:tblStyleRowBandSize w:val="1"/>
+      <w:tblStyleColBandSize w:val="1"/>
+      <w:tblCellMar>
+        <w:top w:w="100.0" w:type="dxa"/>
+        <w:left w:w="100.0" w:type="dxa"/>
+        <w:bottom w:w="100.0" w:type="dxa"/>
+        <w:right w:w="100.0" w:type="dxa"/>
+      </w:tblCellMar>
+    </w:tblPr>
+  </w:style>
+  <w:style w:type="table" w:styleId="Table6">
     <w:basedOn w:val="TableNormal"/>
     <w:tblPr>
       <w:tblStyleRowBandSize w:val="1"/>
